--- a/Advanced NavMesh techniques to improve Unity Navigation.docx
+++ b/Advanced NavMesh techniques to improve Unity Navigation.docx
@@ -8,16 +8,6 @@
         <w:shd w:val="clear" w:color="auto" w:fill="FFFFFF"/>
         <w:wordWrap w:val="0"/>
         <w:spacing w:before="0" w:line="360" w:lineRule="atLeast"/>
-        <w:rPr>
-          <w:rFonts w:ascii="Arial" w:hAnsi="Arial" w:cs="Arial" w:hint="eastAsia"/>
-          <w:bCs w:val="0"/>
-          <w:i w:val="0"/>
-          <w:color w:val="446FB4"/>
-          <w:sz w:val="52"/>
-          <w:szCs w:val="52"/>
-        </w:rPr>
-      </w:pPr>
-      <w:r>
         <w:rPr>
           <w:rFonts w:ascii="Arial" w:hAnsi="Arial" w:cs="Arial"/>
           <w:bCs w:val="0"/>
@@ -26,9 +16,7 @@
           <w:sz w:val="52"/>
           <w:szCs w:val="52"/>
         </w:rPr>
-        <w:t xml:space="preserve">Advanced </w:t>
-      </w:r>
-      <w:proofErr w:type="spellStart"/>
+      </w:pPr>
       <w:r>
         <w:rPr>
           <w:rFonts w:ascii="Arial" w:hAnsi="Arial" w:cs="Arial"/>
@@ -38,9 +26,9 @@
           <w:sz w:val="52"/>
           <w:szCs w:val="52"/>
         </w:rPr>
-        <w:t>NavMesh</w:t>
-      </w:r>
-      <w:proofErr w:type="spellEnd"/>
+        <w:t xml:space="preserve">Advanced </w:t>
+      </w:r>
+      <w:proofErr w:type="spellStart"/>
       <w:r>
         <w:rPr>
           <w:rFonts w:ascii="Arial" w:hAnsi="Arial" w:cs="Arial"/>
@@ -50,10 +38,78 @@
           <w:sz w:val="52"/>
           <w:szCs w:val="52"/>
         </w:rPr>
+        <w:t>NavMesh</w:t>
+      </w:r>
+      <w:proofErr w:type="spellEnd"/>
+      <w:r>
+        <w:rPr>
+          <w:rFonts w:ascii="Arial" w:hAnsi="Arial" w:cs="Arial"/>
+          <w:bCs w:val="0"/>
+          <w:i w:val="0"/>
+          <w:color w:val="446FB4"/>
+          <w:sz w:val="52"/>
+          <w:szCs w:val="52"/>
+        </w:rPr>
         <w:t xml:space="preserve"> techniques to improve Unity Navigation</w:t>
       </w:r>
-      <w:bookmarkStart w:id="0" w:name="_GoBack"/>
-      <w:bookmarkEnd w:id="0"/>
+    </w:p>
+    <w:p>
+      <w:pPr>
+        <w:rPr>
+          <w:sz w:val="44"/>
+          <w:szCs w:val="44"/>
+        </w:rPr>
+      </w:pPr>
+      <w:proofErr w:type="spellStart"/>
+      <w:r>
+        <w:rPr>
+          <w:rFonts w:hint="eastAsia"/>
+          <w:sz w:val="44"/>
+          <w:szCs w:val="44"/>
+        </w:rPr>
+        <w:t>NavMesh</w:t>
+      </w:r>
+      <w:proofErr w:type="spellEnd"/>
+      <w:r>
+        <w:rPr>
+          <w:rFonts w:hint="eastAsia"/>
+          <w:sz w:val="44"/>
+          <w:szCs w:val="44"/>
+        </w:rPr>
+        <w:t>进阶</w:t>
+      </w:r>
+      <w:r>
+        <w:rPr>
+          <w:rFonts w:hint="eastAsia"/>
+          <w:sz w:val="44"/>
+          <w:szCs w:val="44"/>
+        </w:rPr>
+        <w:t>技术改善</w:t>
+      </w:r>
+      <w:r>
+        <w:rPr>
+          <w:rFonts w:hint="eastAsia"/>
+          <w:sz w:val="44"/>
+          <w:szCs w:val="44"/>
+        </w:rPr>
+        <w:t>Unity</w:t>
+      </w:r>
+      <w:r>
+        <w:rPr>
+          <w:rFonts w:hint="eastAsia"/>
+          <w:sz w:val="44"/>
+          <w:szCs w:val="44"/>
+        </w:rPr>
+        <w:t>导航</w:t>
+      </w:r>
+    </w:p>
+    <w:p>
+      <w:pPr>
+        <w:rPr>
+          <w:sz w:val="44"/>
+          <w:szCs w:val="44"/>
+        </w:rPr>
+      </w:pPr>
     </w:p>
     <w:p>
       <w:pPr>
@@ -67,6 +123,15 @@
           <w:szCs w:val="27"/>
         </w:rPr>
       </w:pPr>
+      <w:r>
+        <w:rPr>
+          <w:rFonts w:ascii="Roboto-Light" w:eastAsia="Times New Roman" w:hAnsi="Roboto-Light" w:cs="Times New Roman"/>
+          <w:color w:val="039BE5"/>
+          <w:sz w:val="27"/>
+          <w:szCs w:val="27"/>
+        </w:rPr>
+        <w:t>Objective</w:t>
+      </w:r>
     </w:p>
     <w:p>
       <w:pPr>
@@ -74,7 +139,7 @@
         <w:spacing w:after="225" w:line="450" w:lineRule="atLeast"/>
         <w:outlineLvl w:val="1"/>
         <w:rPr>
-          <w:rFonts w:ascii="Roboto-Light" w:eastAsia="Times New Roman" w:hAnsi="Roboto-Light" w:cs="Times New Roman"/>
+          <w:rFonts w:ascii="Roboto-Light" w:hAnsi="Roboto-Light" w:cs="Times New Roman" w:hint="eastAsia"/>
           <w:color w:val="039BE5"/>
           <w:sz w:val="27"/>
           <w:szCs w:val="27"/>
@@ -82,12 +147,12 @@
       </w:pPr>
       <w:r>
         <w:rPr>
-          <w:rFonts w:ascii="Roboto-Light" w:eastAsia="Times New Roman" w:hAnsi="Roboto-Light" w:cs="Times New Roman"/>
+          <w:rFonts w:ascii="Roboto-Light" w:hAnsi="Roboto-Light" w:cs="Times New Roman" w:hint="eastAsia"/>
           <w:color w:val="039BE5"/>
           <w:sz w:val="27"/>
           <w:szCs w:val="27"/>
         </w:rPr>
-        <w:t>Objective</w:t>
+        <w:t>目标</w:t>
       </w:r>
     </w:p>
     <w:p>
@@ -156,7 +221,7 @@
         <w:shd w:val="clear" w:color="auto" w:fill="F7F8FA"/>
         <w:spacing w:after="0" w:line="420" w:lineRule="atLeast"/>
         <w:rPr>
-          <w:rFonts w:ascii="Roboto-Light" w:eastAsia="Times New Roman" w:hAnsi="Roboto-Light" w:cs="Times New Roman"/>
+          <w:rFonts w:ascii="Roboto-Light" w:hAnsi="Roboto-Light" w:cs="Times New Roman" w:hint="eastAsia"/>
           <w:color w:val="666666"/>
           <w:sz w:val="27"/>
           <w:szCs w:val="27"/>
@@ -170,6 +235,73 @@
           <w:szCs w:val="27"/>
         </w:rPr>
         <w:t> </w:t>
+      </w:r>
+      <w:proofErr w:type="spellStart"/>
+      <w:r>
+        <w:rPr>
+          <w:rFonts w:ascii="Roboto-Light" w:eastAsia="Times New Roman" w:hAnsi="Roboto-Light" w:cs="Times New Roman"/>
+          <w:color w:val="666666"/>
+          <w:sz w:val="27"/>
+          <w:szCs w:val="27"/>
+        </w:rPr>
+        <w:t>这篇博客的目的是给你一个完整的并且高级的建议</w:t>
+      </w:r>
+      <w:r>
+        <w:rPr>
+          <w:rFonts w:ascii="Roboto-Light" w:eastAsia="Times New Roman" w:hAnsi="Roboto-Light" w:cs="Times New Roman"/>
+          <w:color w:val="666666"/>
+          <w:sz w:val="27"/>
+          <w:szCs w:val="27"/>
+        </w:rPr>
+        <w:t>告诉你内置Unity</w:t>
+      </w:r>
+      <w:proofErr w:type="spellEnd"/>
+      <w:r>
+        <w:rPr>
+          <w:rFonts w:ascii="Roboto-Light" w:hAnsi="Roboto-Light" w:cs="Times New Roman" w:hint="eastAsia"/>
+          <w:color w:val="666666"/>
+          <w:sz w:val="27"/>
+          <w:szCs w:val="27"/>
+        </w:rPr>
+        <w:t xml:space="preserve"> </w:t>
+      </w:r>
+      <w:proofErr w:type="spellStart"/>
+      <w:r>
+        <w:rPr>
+          <w:rFonts w:ascii="Roboto-Light" w:eastAsia="Times New Roman" w:hAnsi="Roboto-Light" w:cs="Times New Roman"/>
+          <w:color w:val="666666"/>
+          <w:sz w:val="27"/>
+          <w:szCs w:val="27"/>
+        </w:rPr>
+        <w:t>NavMesh能做什么</w:t>
+      </w:r>
+      <w:r>
+        <w:rPr>
+          <w:rFonts w:ascii="Roboto-Light" w:eastAsia="Times New Roman" w:hAnsi="Roboto-Light" w:cs="Times New Roman"/>
+          <w:color w:val="666666"/>
+          <w:sz w:val="27"/>
+          <w:szCs w:val="27"/>
+        </w:rPr>
+        <w:t>并且</w:t>
+      </w:r>
+      <w:r>
+        <w:rPr>
+          <w:rFonts w:ascii="Roboto-Light" w:eastAsia="Times New Roman" w:hAnsi="Roboto-Light" w:cs="Times New Roman"/>
+          <w:color w:val="666666"/>
+          <w:sz w:val="27"/>
+          <w:szCs w:val="27"/>
+        </w:rPr>
+        <w:t>如何在Unity里加速你的复杂的导航</w:t>
+      </w:r>
+      <w:proofErr w:type="spellEnd"/>
+      <w:r>
+        <w:rPr>
+          <w:rFonts w:ascii="Roboto-Light" w:eastAsia="Times New Roman" w:hAnsi="Roboto-Light" w:cs="Times New Roman"/>
+          <w:color w:val="666666"/>
+          <w:sz w:val="27"/>
+          <w:szCs w:val="27"/>
+        </w:rPr>
+        <w:t>。</w:t>
       </w:r>
     </w:p>
     <w:p>
@@ -199,7 +331,7 @@
         <w:spacing w:beforeAutospacing="1" w:after="0" w:afterAutospacing="1" w:line="675" w:lineRule="atLeast"/>
         <w:outlineLvl w:val="1"/>
         <w:rPr>
-          <w:rFonts w:ascii="Roboto-Light" w:eastAsia="Times New Roman" w:hAnsi="Roboto-Light" w:cs="Times New Roman"/>
+          <w:rFonts w:ascii="Roboto-Light" w:hAnsi="Roboto-Light" w:cs="Times New Roman" w:hint="eastAsia"/>
           <w:color w:val="039BE5"/>
           <w:sz w:val="60"/>
           <w:szCs w:val="60"/>
@@ -258,6 +390,97 @@
     <w:p>
       <w:pPr>
         <w:shd w:val="clear" w:color="auto" w:fill="F7F8FA"/>
+        <w:spacing w:beforeAutospacing="1" w:after="0" w:afterAutospacing="1" w:line="675" w:lineRule="atLeast"/>
+        <w:outlineLvl w:val="1"/>
+        <w:rPr>
+          <w:rFonts w:ascii="Roboto-Light" w:hAnsi="Roboto-Light" w:cs="Times New Roman" w:hint="eastAsia"/>
+          <w:color w:val="039BE5"/>
+          <w:sz w:val="60"/>
+          <w:szCs w:val="60"/>
+        </w:rPr>
+      </w:pPr>
+    </w:p>
+    <w:p>
+      <w:pPr>
+        <w:shd w:val="clear" w:color="auto" w:fill="F7F8FA"/>
+        <w:spacing w:beforeAutospacing="1" w:after="0" w:afterAutospacing="1" w:line="675" w:lineRule="atLeast"/>
+        <w:outlineLvl w:val="1"/>
+        <w:rPr>
+          <w:rFonts w:ascii="Roboto-Light" w:hAnsi="Roboto-Light" w:cs="Times New Roman" w:hint="eastAsia"/>
+          <w:color w:val="039BE5"/>
+          <w:sz w:val="60"/>
+          <w:szCs w:val="60"/>
+        </w:rPr>
+      </w:pPr>
+      <w:r>
+        <w:rPr>
+          <w:rFonts w:ascii="Roboto-Light" w:hAnsi="Roboto-Light" w:cs="Times New Roman" w:hint="eastAsia"/>
+          <w:color w:val="039BE5"/>
+          <w:sz w:val="60"/>
+          <w:szCs w:val="60"/>
+        </w:rPr>
+        <w:t>第一步</w:t>
+      </w:r>
+      <w:r>
+        <w:rPr>
+          <w:rFonts w:ascii="Roboto-Light" w:hAnsi="Roboto-Light" w:cs="Times New Roman" w:hint="eastAsia"/>
+          <w:color w:val="039BE5"/>
+          <w:sz w:val="60"/>
+          <w:szCs w:val="60"/>
+        </w:rPr>
+        <w:t xml:space="preserve"> </w:t>
+      </w:r>
+      <w:r>
+        <w:rPr>
+          <w:rFonts w:ascii="Roboto-Light" w:hAnsi="Roboto-Light" w:cs="Times New Roman" w:hint="eastAsia"/>
+          <w:color w:val="039BE5"/>
+          <w:sz w:val="60"/>
+          <w:szCs w:val="60"/>
+        </w:rPr>
+        <w:t>开始用</w:t>
+      </w:r>
+      <w:proofErr w:type="spellStart"/>
+      <w:r>
+        <w:rPr>
+          <w:rFonts w:ascii="Roboto-Light" w:hAnsi="Roboto-Light" w:cs="Times New Roman" w:hint="eastAsia"/>
+          <w:color w:val="039BE5"/>
+          <w:sz w:val="60"/>
+          <w:szCs w:val="60"/>
+        </w:rPr>
+        <w:t>NavMesh</w:t>
+      </w:r>
+      <w:proofErr w:type="spellEnd"/>
+      <w:r>
+        <w:rPr>
+          <w:rFonts w:ascii="Roboto-Light" w:hAnsi="Roboto-Light" w:cs="Times New Roman" w:hint="eastAsia"/>
+          <w:color w:val="039BE5"/>
+          <w:sz w:val="60"/>
+          <w:szCs w:val="60"/>
+        </w:rPr>
+        <w:t>技术改善</w:t>
+      </w:r>
+      <w:r>
+        <w:rPr>
+          <w:rFonts w:ascii="Roboto-Light" w:hAnsi="Roboto-Light" w:cs="Times New Roman" w:hint="eastAsia"/>
+          <w:color w:val="039BE5"/>
+          <w:sz w:val="60"/>
+          <w:szCs w:val="60"/>
+        </w:rPr>
+        <w:t>Unity</w:t>
+      </w:r>
+      <w:r>
+        <w:rPr>
+          <w:rFonts w:ascii="Roboto-Light" w:hAnsi="Roboto-Light" w:cs="Times New Roman" w:hint="eastAsia"/>
+          <w:color w:val="039BE5"/>
+          <w:sz w:val="60"/>
+          <w:szCs w:val="60"/>
+        </w:rPr>
+        <w:t>导航前</w:t>
+      </w:r>
+    </w:p>
+    <w:p>
+      <w:pPr>
+        <w:shd w:val="clear" w:color="auto" w:fill="F7F8FA"/>
         <w:spacing w:after="0" w:line="420" w:lineRule="atLeast"/>
         <w:rPr>
           <w:rFonts w:ascii="Roboto-Light" w:eastAsia="Times New Roman" w:hAnsi="Roboto-Light" w:cs="Times New Roman"/>
@@ -273,6 +496,7 @@
           <w:sz w:val="27"/>
           <w:szCs w:val="27"/>
         </w:rPr>
+        <w:lastRenderedPageBreak/>
         <w:t xml:space="preserve">I hope you’ve gone through my previous blog &amp; have a basic idea on Unity’s </w:t>
       </w:r>
       <w:proofErr w:type="spellStart"/>
@@ -377,12 +601,54 @@
         <w:shd w:val="clear" w:color="auto" w:fill="F7F8FA"/>
         <w:spacing w:after="0" w:line="240" w:lineRule="auto"/>
         <w:rPr>
-          <w:rFonts w:ascii="Roboto-Light" w:eastAsia="Times New Roman" w:hAnsi="Roboto-Light" w:cs="Times New Roman"/>
-          <w:color w:val="666666"/>
-          <w:sz w:val="27"/>
-          <w:szCs w:val="27"/>
-        </w:rPr>
-      </w:pPr>
+          <w:rFonts w:ascii="Roboto-Light" w:hAnsi="Roboto-Light" w:cs="Times New Roman" w:hint="eastAsia"/>
+          <w:color w:val="666666"/>
+          <w:sz w:val="27"/>
+          <w:szCs w:val="27"/>
+        </w:rPr>
+      </w:pPr>
+      <w:proofErr w:type="spellStart"/>
+      <w:r>
+        <w:rPr>
+          <w:rFonts w:ascii="Roboto-Light" w:eastAsia="Times New Roman" w:hAnsi="Roboto-Light" w:cs="Times New Roman"/>
+          <w:color w:val="666666"/>
+          <w:sz w:val="27"/>
+          <w:szCs w:val="27"/>
+        </w:rPr>
+        <w:t>我希望你已经阅读了我前面的博客并且有了一个对Unity的NavMesh基本的观点。如果你没有看过，我强烈建议你去读下</w:t>
+      </w:r>
+      <w:proofErr w:type="spellEnd"/>
+      <w:r>
+        <w:rPr>
+          <w:rFonts w:ascii="Roboto-Light" w:hAnsi="Roboto-Light" w:cs="Times New Roman" w:hint="eastAsia"/>
+          <w:color w:val="666666"/>
+          <w:sz w:val="27"/>
+          <w:szCs w:val="27"/>
+        </w:rPr>
+        <w:t xml:space="preserve"> </w:t>
+      </w:r>
+      <w:hyperlink r:id="rId7" w:history="1">
+        <w:proofErr w:type="spellStart"/>
+        <w:r>
+          <w:rPr>
+            <w:rStyle w:val="a4"/>
+            <w:rFonts w:ascii="Roboto-Light" w:hAnsi="Roboto-Light" w:cs="Times New Roman" w:hint="eastAsia"/>
+            <w:sz w:val="27"/>
+            <w:szCs w:val="27"/>
+          </w:rPr>
+          <w:t>NavMesh</w:t>
+        </w:r>
+        <w:proofErr w:type="spellEnd"/>
+        <w:r>
+          <w:rPr>
+            <w:rStyle w:val="a4"/>
+            <w:rFonts w:ascii="Roboto-Light" w:hAnsi="Roboto-Light" w:cs="Times New Roman" w:hint="eastAsia"/>
+            <w:sz w:val="27"/>
+            <w:szCs w:val="27"/>
+          </w:rPr>
+          <w:t>基本概念</w:t>
+        </w:r>
+      </w:hyperlink>
       <w:r>
         <w:rPr>
           <w:rFonts w:ascii="Roboto-Light" w:eastAsia="Times New Roman" w:hAnsi="Roboto-Light" w:cs="Times New Roman"/>
@@ -392,6 +658,18 @@
         </w:rPr>
         <w:t> </w:t>
       </w:r>
+    </w:p>
+    <w:p>
+      <w:pPr>
+        <w:shd w:val="clear" w:color="auto" w:fill="F7F8FA"/>
+        <w:spacing w:after="0" w:line="240" w:lineRule="auto"/>
+        <w:rPr>
+          <w:rFonts w:ascii="Roboto-Light" w:hAnsi="Roboto-Light" w:cs="Times New Roman" w:hint="eastAsia"/>
+          <w:color w:val="666666"/>
+          <w:sz w:val="27"/>
+          <w:szCs w:val="27"/>
+        </w:rPr>
+      </w:pPr>
     </w:p>
     <w:p>
       <w:pPr>
@@ -399,7 +677,7 @@
         <w:spacing w:beforeAutospacing="1" w:after="0" w:afterAutospacing="1" w:line="675" w:lineRule="atLeast"/>
         <w:outlineLvl w:val="1"/>
         <w:rPr>
-          <w:rFonts w:ascii="Roboto-Light" w:eastAsia="Times New Roman" w:hAnsi="Roboto-Light" w:cs="Times New Roman"/>
+          <w:rFonts w:ascii="Roboto-Light" w:hAnsi="Roboto-Light" w:cs="Times New Roman" w:hint="eastAsia"/>
           <w:color w:val="039BE5"/>
           <w:sz w:val="60"/>
           <w:szCs w:val="60"/>
@@ -418,9 +696,49 @@
     <w:p>
       <w:pPr>
         <w:shd w:val="clear" w:color="auto" w:fill="F7F8FA"/>
+        <w:spacing w:beforeAutospacing="1" w:after="0" w:afterAutospacing="1" w:line="675" w:lineRule="atLeast"/>
+        <w:outlineLvl w:val="1"/>
+        <w:rPr>
+          <w:rFonts w:ascii="Roboto-Light" w:hAnsi="Roboto-Light" w:cs="Times New Roman" w:hint="eastAsia"/>
+          <w:color w:val="039BE5"/>
+          <w:sz w:val="60"/>
+          <w:szCs w:val="60"/>
+        </w:rPr>
+      </w:pPr>
+      <w:r>
+        <w:rPr>
+          <w:rFonts w:ascii="Roboto-Light" w:hAnsi="Roboto-Light" w:cs="Times New Roman" w:hint="eastAsia"/>
+          <w:color w:val="039BE5"/>
+          <w:sz w:val="60"/>
+          <w:szCs w:val="60"/>
+        </w:rPr>
+        <w:t>第二步</w:t>
+      </w:r>
+      <w:r>
+        <w:rPr>
+          <w:rFonts w:ascii="Roboto-Light" w:hAnsi="Roboto-Light" w:cs="Times New Roman" w:hint="eastAsia"/>
+          <w:color w:val="039BE5"/>
+          <w:sz w:val="60"/>
+          <w:szCs w:val="60"/>
+        </w:rPr>
+        <w:t xml:space="preserve"> </w:t>
+      </w:r>
+      <w:r>
+        <w:rPr>
+          <w:rFonts w:ascii="Roboto-Light" w:hAnsi="Roboto-Light" w:cs="Times New Roman" w:hint="eastAsia"/>
+          <w:color w:val="039BE5"/>
+          <w:sz w:val="60"/>
+          <w:szCs w:val="60"/>
+        </w:rPr>
+        <w:t>区域</w:t>
+      </w:r>
+    </w:p>
+    <w:p>
+      <w:pPr>
+        <w:shd w:val="clear" w:color="auto" w:fill="F7F8FA"/>
         <w:spacing w:after="0" w:line="420" w:lineRule="atLeast"/>
         <w:rPr>
-          <w:rFonts w:ascii="Roboto-Light" w:eastAsia="Times New Roman" w:hAnsi="Roboto-Light" w:cs="Times New Roman"/>
+          <w:rFonts w:ascii="Roboto-Light" w:hAnsi="Roboto-Light" w:cs="Times New Roman" w:hint="eastAsia"/>
           <w:color w:val="666666"/>
           <w:sz w:val="27"/>
           <w:szCs w:val="27"/>
@@ -461,6 +779,101 @@
         <w:shd w:val="clear" w:color="auto" w:fill="F7F8FA"/>
         <w:spacing w:after="0" w:line="420" w:lineRule="atLeast"/>
         <w:rPr>
+          <w:rFonts w:ascii="Roboto-Light" w:hAnsi="Roboto-Light" w:cs="Times New Roman" w:hint="eastAsia"/>
+          <w:color w:val="666666"/>
+          <w:sz w:val="27"/>
+          <w:szCs w:val="27"/>
+        </w:rPr>
+      </w:pPr>
+      <w:proofErr w:type="spellStart"/>
+      <w:r>
+        <w:rPr>
+          <w:rFonts w:ascii="Roboto-Light" w:hAnsi="Roboto-Light" w:cs="Times New Roman" w:hint="eastAsia"/>
+          <w:color w:val="666666"/>
+          <w:sz w:val="27"/>
+          <w:szCs w:val="27"/>
+        </w:rPr>
+        <w:t>NavMesh</w:t>
+      </w:r>
+      <w:proofErr w:type="spellEnd"/>
+      <w:r>
+        <w:rPr>
+          <w:rFonts w:ascii="Roboto-Light" w:hAnsi="Roboto-Light" w:cs="Times New Roman" w:hint="eastAsia"/>
+          <w:color w:val="666666"/>
+          <w:sz w:val="27"/>
+          <w:szCs w:val="27"/>
+        </w:rPr>
+        <w:t>里的一个区域简单来说就是网格</w:t>
+      </w:r>
+      <w:r>
+        <w:rPr>
+          <w:rFonts w:ascii="Roboto-Light" w:hAnsi="Roboto-Light" w:cs="Times New Roman" w:hint="eastAsia"/>
+          <w:color w:val="666666"/>
+          <w:sz w:val="27"/>
+          <w:szCs w:val="27"/>
+        </w:rPr>
+        <w:t>代价</w:t>
+      </w:r>
+      <w:r>
+        <w:rPr>
+          <w:rFonts w:ascii="Roboto-Light" w:hAnsi="Roboto-Light" w:cs="Times New Roman" w:hint="eastAsia"/>
+          <w:color w:val="666666"/>
+          <w:sz w:val="27"/>
+          <w:szCs w:val="27"/>
+        </w:rPr>
+        <w:t>里的一部分</w:t>
+      </w:r>
+      <w:r>
+        <w:rPr>
+          <w:rFonts w:ascii="Roboto-Light" w:hAnsi="Roboto-Light" w:cs="Times New Roman" w:hint="eastAsia"/>
+          <w:color w:val="666666"/>
+          <w:sz w:val="27"/>
+          <w:szCs w:val="27"/>
+        </w:rPr>
+        <w:t>。你可以在</w:t>
+      </w:r>
+      <w:r>
+        <w:rPr>
+          <w:rFonts w:ascii="Roboto-Light" w:hAnsi="Roboto-Light" w:cs="Times New Roman" w:hint="eastAsia"/>
+          <w:color w:val="666666"/>
+          <w:sz w:val="27"/>
+          <w:szCs w:val="27"/>
+        </w:rPr>
+        <w:t>Navigation</w:t>
+      </w:r>
+      <w:r>
+        <w:rPr>
+          <w:rFonts w:ascii="Roboto-Light" w:hAnsi="Roboto-Light" w:cs="Times New Roman" w:hint="eastAsia"/>
+          <w:color w:val="666666"/>
+          <w:sz w:val="27"/>
+          <w:szCs w:val="27"/>
+        </w:rPr>
+        <w:t>窗口里找到</w:t>
+      </w:r>
+      <w:r>
+        <w:rPr>
+          <w:rFonts w:ascii="Roboto-Light" w:hAnsi="Roboto-Light" w:cs="Times New Roman" w:hint="eastAsia"/>
+          <w:color w:val="666666"/>
+          <w:sz w:val="27"/>
+          <w:szCs w:val="27"/>
+        </w:rPr>
+        <w:t>Area</w:t>
+      </w:r>
+      <w:r>
+        <w:rPr>
+          <w:rFonts w:ascii="Roboto-Light" w:hAnsi="Roboto-Light" w:cs="Times New Roman" w:hint="eastAsia"/>
+          <w:color w:val="666666"/>
+          <w:sz w:val="27"/>
+          <w:szCs w:val="27"/>
+        </w:rPr>
+        <w:t>标签。</w:t>
+      </w:r>
+    </w:p>
+    <w:p>
+      <w:pPr>
+        <w:shd w:val="clear" w:color="auto" w:fill="F7F8FA"/>
+        <w:spacing w:after="0" w:line="420" w:lineRule="atLeast"/>
+        <w:rPr>
           <w:rFonts w:ascii="Roboto-Light" w:eastAsia="Times New Roman" w:hAnsi="Roboto-Light" w:cs="Times New Roman"/>
           <w:color w:val="666666"/>
           <w:sz w:val="27"/>
@@ -475,7 +888,6 @@
           <w:sz w:val="27"/>
           <w:szCs w:val="27"/>
         </w:rPr>
-        <w:lastRenderedPageBreak/>
         <w:drawing>
           <wp:inline distT="0" distB="0" distL="0" distR="0">
             <wp:extent cx="2962910" cy="3767455"/>
@@ -494,7 +906,7 @@
                     </pic:cNvPicPr>
                   </pic:nvPicPr>
                   <pic:blipFill>
-                    <a:blip r:embed="rId7">
+                    <a:blip r:embed="rId8">
                       <a:extLst>
                         <a:ext uri="{28A0092B-C50C-407E-A947-70E740481C1C}">
                           <a14:useLocalDpi xmlns:a14="http://schemas.microsoft.com/office/drawing/2010/main" val="0"/>
@@ -531,19 +943,20 @@
         <w:shd w:val="clear" w:color="auto" w:fill="F7F8FA"/>
         <w:spacing w:after="0" w:line="420" w:lineRule="atLeast"/>
         <w:rPr>
-          <w:rFonts w:ascii="Roboto-Light" w:eastAsia="Times New Roman" w:hAnsi="Roboto-Light" w:cs="Times New Roman"/>
-          <w:color w:val="666666"/>
-          <w:sz w:val="27"/>
-          <w:szCs w:val="27"/>
-        </w:rPr>
-      </w:pPr>
-      <w:r>
-        <w:rPr>
-          <w:rFonts w:ascii="Roboto-Light" w:eastAsia="Times New Roman" w:hAnsi="Roboto-Light" w:cs="Times New Roman"/>
-          <w:color w:val="666666"/>
-          <w:sz w:val="27"/>
-          <w:szCs w:val="27"/>
-        </w:rPr>
+          <w:rFonts w:ascii="Roboto-Light" w:hAnsi="Roboto-Light" w:cs="Times New Roman" w:hint="eastAsia"/>
+          <w:color w:val="666666"/>
+          <w:sz w:val="27"/>
+          <w:szCs w:val="27"/>
+        </w:rPr>
+      </w:pPr>
+      <w:r>
+        <w:rPr>
+          <w:rFonts w:ascii="Roboto-Light" w:eastAsia="Times New Roman" w:hAnsi="Roboto-Light" w:cs="Times New Roman"/>
+          <w:color w:val="666666"/>
+          <w:sz w:val="27"/>
+          <w:szCs w:val="27"/>
+        </w:rPr>
+        <w:lastRenderedPageBreak/>
         <w:t xml:space="preserve">As you can see there are 3 built-in areas in Unity. You can change the cost values of all areas except Not </w:t>
       </w:r>
       <w:proofErr w:type="spellStart"/>
@@ -616,6 +1029,101 @@
         <w:shd w:val="clear" w:color="auto" w:fill="F7F8FA"/>
         <w:spacing w:after="0" w:line="420" w:lineRule="atLeast"/>
         <w:rPr>
+          <w:rFonts w:ascii="Roboto-Light" w:hAnsi="Roboto-Light" w:cs="Times New Roman" w:hint="eastAsia"/>
+          <w:color w:val="666666"/>
+          <w:sz w:val="27"/>
+          <w:szCs w:val="27"/>
+        </w:rPr>
+      </w:pPr>
+      <w:r>
+        <w:rPr>
+          <w:rFonts w:ascii="Roboto-Light" w:hAnsi="Roboto-Light" w:cs="Times New Roman" w:hint="eastAsia"/>
+          <w:color w:val="666666"/>
+          <w:sz w:val="27"/>
+          <w:szCs w:val="27"/>
+        </w:rPr>
+        <w:t>你可以看见</w:t>
+      </w:r>
+      <w:r>
+        <w:rPr>
+          <w:rFonts w:ascii="Roboto-Light" w:hAnsi="Roboto-Light" w:cs="Times New Roman" w:hint="eastAsia"/>
+          <w:color w:val="666666"/>
+          <w:sz w:val="27"/>
+          <w:szCs w:val="27"/>
+        </w:rPr>
+        <w:t>Unity</w:t>
+      </w:r>
+      <w:r>
+        <w:rPr>
+          <w:rFonts w:ascii="Roboto-Light" w:hAnsi="Roboto-Light" w:cs="Times New Roman" w:hint="eastAsia"/>
+          <w:color w:val="666666"/>
+          <w:sz w:val="27"/>
+          <w:szCs w:val="27"/>
+        </w:rPr>
+        <w:t>里这</w:t>
+      </w:r>
+      <w:r>
+        <w:rPr>
+          <w:rFonts w:ascii="Roboto-Light" w:hAnsi="Roboto-Light" w:cs="Times New Roman" w:hint="eastAsia"/>
+          <w:color w:val="666666"/>
+          <w:sz w:val="27"/>
+          <w:szCs w:val="27"/>
+        </w:rPr>
+        <w:t>3</w:t>
+      </w:r>
+      <w:r>
+        <w:rPr>
+          <w:rFonts w:ascii="Roboto-Light" w:hAnsi="Roboto-Light" w:cs="Times New Roman" w:hint="eastAsia"/>
+          <w:color w:val="666666"/>
+          <w:sz w:val="27"/>
+          <w:szCs w:val="27"/>
+        </w:rPr>
+        <w:t>个内嵌的区域。</w:t>
+      </w:r>
+      <w:r>
+        <w:rPr>
+          <w:rFonts w:ascii="Roboto-Light" w:hAnsi="Roboto-Light" w:cs="Times New Roman" w:hint="eastAsia"/>
+          <w:color w:val="666666"/>
+          <w:sz w:val="27"/>
+          <w:szCs w:val="27"/>
+        </w:rPr>
+        <w:t>你可以更改所有区域的代价</w:t>
+      </w:r>
+      <w:proofErr w:type="gramStart"/>
+      <w:r>
+        <w:rPr>
+          <w:rFonts w:ascii="Roboto-Light" w:hAnsi="Roboto-Light" w:cs="Times New Roman" w:hint="eastAsia"/>
+          <w:color w:val="666666"/>
+          <w:sz w:val="27"/>
+          <w:szCs w:val="27"/>
+        </w:rPr>
+        <w:t>值除了</w:t>
+      </w:r>
+      <w:proofErr w:type="gramEnd"/>
+      <w:r>
+        <w:rPr>
+          <w:rFonts w:ascii="Roboto-Light" w:hAnsi="Roboto-Light" w:cs="Times New Roman" w:hint="eastAsia"/>
+          <w:color w:val="666666"/>
+          <w:sz w:val="27"/>
+          <w:szCs w:val="27"/>
+        </w:rPr>
+        <w:t>不可行走部分（因为它不可行走，你永远不可能走进那部分区域不管它的代价是多少）</w:t>
+      </w:r>
+      <w:r>
+        <w:rPr>
+          <w:rFonts w:ascii="Roboto-Light" w:hAnsi="Roboto-Light" w:cs="Times New Roman" w:hint="eastAsia"/>
+          <w:color w:val="666666"/>
+          <w:sz w:val="27"/>
+          <w:szCs w:val="27"/>
+        </w:rPr>
+        <w:t>。</w:t>
+      </w:r>
+    </w:p>
+    <w:p>
+      <w:pPr>
+        <w:shd w:val="clear" w:color="auto" w:fill="F7F8FA"/>
+        <w:spacing w:after="0" w:line="420" w:lineRule="atLeast"/>
+        <w:rPr>
           <w:rFonts w:ascii="Roboto-Light" w:eastAsia="Times New Roman" w:hAnsi="Roboto-Light" w:cs="Times New Roman"/>
           <w:color w:val="666666"/>
           <w:sz w:val="27"/>
@@ -637,7 +1145,7 @@
         <w:shd w:val="clear" w:color="auto" w:fill="F7F8FA"/>
         <w:spacing w:after="0" w:line="420" w:lineRule="atLeast"/>
         <w:rPr>
-          <w:rFonts w:ascii="Roboto-Light" w:eastAsia="Times New Roman" w:hAnsi="Roboto-Light" w:cs="Times New Roman"/>
+          <w:rFonts w:ascii="Roboto-Light" w:hAnsi="Roboto-Light" w:cs="Times New Roman" w:hint="eastAsia"/>
           <w:color w:val="666666"/>
           <w:sz w:val="27"/>
           <w:szCs w:val="27"/>
@@ -678,7 +1186,141 @@
         <w:shd w:val="clear" w:color="auto" w:fill="F7F8FA"/>
         <w:spacing w:after="0" w:line="420" w:lineRule="atLeast"/>
         <w:rPr>
-          <w:rFonts w:ascii="Roboto-Light" w:eastAsia="Times New Roman" w:hAnsi="Roboto-Light" w:cs="Times New Roman"/>
+          <w:rFonts w:ascii="Roboto-Light" w:hAnsi="Roboto-Light" w:cs="Times New Roman" w:hint="eastAsia"/>
+          <w:color w:val="666666"/>
+          <w:sz w:val="27"/>
+          <w:szCs w:val="27"/>
+        </w:rPr>
+      </w:pPr>
+      <w:r>
+        <w:rPr>
+          <w:rFonts w:ascii="Roboto-Light" w:hAnsi="Roboto-Light" w:cs="Times New Roman" w:hint="eastAsia"/>
+          <w:color w:val="666666"/>
+          <w:sz w:val="27"/>
+          <w:szCs w:val="27"/>
+        </w:rPr>
+        <w:t>你同样可以定义你自己的区域如果需要的话。例如可以是泥地，水域，沙地等。</w:t>
+      </w:r>
+    </w:p>
+    <w:p>
+      <w:pPr>
+        <w:shd w:val="clear" w:color="auto" w:fill="F7F8FA"/>
+        <w:spacing w:after="0" w:line="420" w:lineRule="atLeast"/>
+        <w:rPr>
+          <w:rFonts w:ascii="Roboto-Light" w:hAnsi="Roboto-Light" w:cs="Times New Roman" w:hint="eastAsia"/>
+          <w:color w:val="666666"/>
+          <w:sz w:val="27"/>
+          <w:szCs w:val="27"/>
+        </w:rPr>
+      </w:pPr>
+      <w:r>
+        <w:rPr>
+          <w:rFonts w:ascii="Roboto-Light" w:hAnsi="Roboto-Light" w:cs="Times New Roman" w:hint="eastAsia"/>
+          <w:color w:val="666666"/>
+          <w:sz w:val="27"/>
+          <w:szCs w:val="27"/>
+        </w:rPr>
+        <w:t>一个区域的代价决定了角色在导航里</w:t>
+      </w:r>
+      <w:r>
+        <w:rPr>
+          <w:rFonts w:ascii="Roboto-Light" w:hAnsi="Roboto-Light" w:cs="Times New Roman" w:hint="eastAsia"/>
+          <w:color w:val="666666"/>
+          <w:sz w:val="27"/>
+          <w:szCs w:val="27"/>
+        </w:rPr>
+        <w:t>成为</w:t>
+      </w:r>
+      <w:r>
+        <w:rPr>
+          <w:rFonts w:ascii="Roboto-Light" w:hAnsi="Roboto-Light" w:cs="Times New Roman" w:hint="eastAsia"/>
+          <w:color w:val="666666"/>
+          <w:sz w:val="27"/>
+          <w:szCs w:val="27"/>
+        </w:rPr>
+        <w:t>我们的</w:t>
+      </w:r>
+      <w:r>
+        <w:rPr>
+          <w:rFonts w:ascii="Roboto-Light" w:hAnsi="Roboto-Light" w:cs="Times New Roman" w:hint="eastAsia"/>
+          <w:color w:val="666666"/>
+          <w:sz w:val="27"/>
+          <w:szCs w:val="27"/>
+        </w:rPr>
+        <w:t>代理（不是</w:t>
+      </w:r>
+      <w:r>
+        <w:rPr>
+          <w:rFonts w:ascii="Roboto-Light" w:hAnsi="Roboto-Light" w:cs="Times New Roman" w:hint="eastAsia"/>
+          <w:color w:val="666666"/>
+          <w:sz w:val="27"/>
+          <w:szCs w:val="27"/>
+        </w:rPr>
+        <w:t>007</w:t>
+      </w:r>
+      <w:r>
+        <w:rPr>
+          <w:rFonts w:ascii="Roboto-Light" w:hAnsi="Roboto-Light" w:cs="Times New Roman" w:hint="eastAsia"/>
+          <w:color w:val="666666"/>
+          <w:sz w:val="27"/>
+          <w:szCs w:val="27"/>
+        </w:rPr>
+        <w:t>，是</w:t>
+      </w:r>
+      <w:proofErr w:type="spellStart"/>
+      <w:r>
+        <w:rPr>
+          <w:rFonts w:ascii="Roboto-Light" w:hAnsi="Roboto-Light" w:cs="Times New Roman" w:hint="eastAsia"/>
+          <w:color w:val="666666"/>
+          <w:sz w:val="27"/>
+          <w:szCs w:val="27"/>
+        </w:rPr>
+        <w:t>NavMesh</w:t>
+      </w:r>
+      <w:proofErr w:type="spellEnd"/>
+      <w:r>
+        <w:rPr>
+          <w:rFonts w:ascii="Roboto-Light" w:hAnsi="Roboto-Light" w:cs="Times New Roman" w:hint="eastAsia"/>
+          <w:color w:val="666666"/>
+          <w:sz w:val="27"/>
+          <w:szCs w:val="27"/>
+        </w:rPr>
+        <w:t>的代理）</w:t>
+      </w:r>
+      <w:r>
+        <w:rPr>
+          <w:rFonts w:ascii="Roboto-Light" w:hAnsi="Roboto-Light" w:cs="Times New Roman" w:hint="eastAsia"/>
+          <w:color w:val="666666"/>
+          <w:sz w:val="27"/>
+          <w:szCs w:val="27"/>
+        </w:rPr>
+        <w:t>将尝试跟随</w:t>
+      </w:r>
+      <w:r>
+        <w:rPr>
+          <w:rFonts w:ascii="Roboto-Light" w:hAnsi="Roboto-Light" w:cs="Times New Roman" w:hint="eastAsia"/>
+          <w:color w:val="666666"/>
+          <w:sz w:val="27"/>
+          <w:szCs w:val="27"/>
+        </w:rPr>
+        <w:t>那</w:t>
+      </w:r>
+      <w:r>
+        <w:rPr>
+          <w:rFonts w:ascii="Roboto-Light" w:hAnsi="Roboto-Light" w:cs="Times New Roman" w:hint="eastAsia"/>
+          <w:color w:val="666666"/>
+          <w:sz w:val="27"/>
+          <w:szCs w:val="27"/>
+        </w:rPr>
+        <w:t>个有最小代价可能的路径。</w:t>
+      </w:r>
+    </w:p>
+    <w:p>
+      <w:pPr>
+        <w:shd w:val="clear" w:color="auto" w:fill="F7F8FA"/>
+        <w:spacing w:after="0" w:line="420" w:lineRule="atLeast"/>
+        <w:rPr>
+          <w:rFonts w:ascii="Roboto-Light" w:hAnsi="Roboto-Light" w:cs="Times New Roman" w:hint="eastAsia"/>
           <w:color w:val="666666"/>
           <w:sz w:val="27"/>
           <w:szCs w:val="27"/>
@@ -692,6 +1334,27 @@
           <w:szCs w:val="27"/>
         </w:rPr>
         <w:t>Let’s see how to use them now:</w:t>
+      </w:r>
+    </w:p>
+    <w:p>
+      <w:pPr>
+        <w:shd w:val="clear" w:color="auto" w:fill="F7F8FA"/>
+        <w:spacing w:after="0" w:line="420" w:lineRule="atLeast"/>
+        <w:rPr>
+          <w:rFonts w:ascii="Roboto-Light" w:hAnsi="Roboto-Light" w:cs="Times New Roman" w:hint="eastAsia"/>
+          <w:color w:val="666666"/>
+          <w:sz w:val="27"/>
+          <w:szCs w:val="27"/>
+        </w:rPr>
+      </w:pPr>
+      <w:r>
+        <w:rPr>
+          <w:rFonts w:ascii="Roboto-Light" w:hAnsi="Roboto-Light" w:cs="Times New Roman" w:hint="eastAsia"/>
+          <w:color w:val="666666"/>
+          <w:sz w:val="27"/>
+          <w:szCs w:val="27"/>
+        </w:rPr>
+        <w:t>让我们看看如何使用他们：</w:t>
       </w:r>
     </w:p>
     <w:p>
@@ -704,7 +1367,7 @@
         <w:spacing w:after="0" w:line="240" w:lineRule="auto"/>
         <w:ind w:left="0"/>
         <w:rPr>
-          <w:rFonts w:ascii="Roboto-Light" w:eastAsia="Times New Roman" w:hAnsi="Roboto-Light" w:cs="Times New Roman"/>
+          <w:rFonts w:ascii="Roboto-Light" w:eastAsia="Times New Roman" w:hAnsi="Roboto-Light" w:cs="Times New Roman" w:hint="eastAsia"/>
           <w:color w:val="666666"/>
           <w:sz w:val="27"/>
           <w:szCs w:val="27"/>
@@ -718,6 +1381,36 @@
           <w:szCs w:val="27"/>
         </w:rPr>
         <w:t>Select the object you want a different area on it.</w:t>
+      </w:r>
+    </w:p>
+    <w:p>
+      <w:pPr>
+        <w:shd w:val="clear" w:color="auto" w:fill="F7F8FA"/>
+        <w:spacing w:after="0" w:line="240" w:lineRule="auto"/>
+        <w:rPr>
+          <w:rFonts w:ascii="Roboto-Light" w:eastAsia="Times New Roman" w:hAnsi="Roboto-Light" w:cs="Times New Roman"/>
+          <w:color w:val="666666"/>
+          <w:sz w:val="27"/>
+          <w:szCs w:val="27"/>
+        </w:rPr>
+      </w:pPr>
+      <w:r>
+        <w:rPr>
+          <w:rFonts w:ascii="Roboto-Light" w:hAnsi="Roboto-Light" w:cs="Times New Roman" w:hint="eastAsia"/>
+          <w:color w:val="666666"/>
+          <w:sz w:val="27"/>
+          <w:szCs w:val="27"/>
+        </w:rPr>
+        <w:t>选择一个你想作为不同的区域的物体</w:t>
+      </w:r>
+      <w:r>
+        <w:rPr>
+          <w:rFonts w:ascii="Roboto-Light" w:hAnsi="Roboto-Light" w:cs="Times New Roman" w:hint="eastAsia"/>
+          <w:color w:val="666666"/>
+          <w:sz w:val="27"/>
+          <w:szCs w:val="27"/>
+        </w:rPr>
+        <w:t>。</w:t>
       </w:r>
     </w:p>
     <w:p>
@@ -730,7 +1423,7 @@
         <w:spacing w:after="0" w:line="240" w:lineRule="auto"/>
         <w:ind w:left="0"/>
         <w:rPr>
-          <w:rFonts w:ascii="Roboto-Light" w:eastAsia="Times New Roman" w:hAnsi="Roboto-Light" w:cs="Times New Roman"/>
+          <w:rFonts w:ascii="Roboto-Light" w:eastAsia="Times New Roman" w:hAnsi="Roboto-Light" w:cs="Times New Roman" w:hint="eastAsia"/>
           <w:color w:val="666666"/>
           <w:sz w:val="27"/>
           <w:szCs w:val="27"/>
@@ -744,6 +1437,72 @@
           <w:szCs w:val="27"/>
         </w:rPr>
         <w:t>Select area in object tab of navigation window.</w:t>
+      </w:r>
+    </w:p>
+    <w:p>
+      <w:pPr>
+        <w:shd w:val="clear" w:color="auto" w:fill="F7F8FA"/>
+        <w:spacing w:after="0" w:line="240" w:lineRule="auto"/>
+        <w:rPr>
+          <w:rFonts w:ascii="Roboto-Light" w:eastAsia="Times New Roman" w:hAnsi="Roboto-Light" w:cs="Times New Roman"/>
+          <w:color w:val="666666"/>
+          <w:sz w:val="27"/>
+          <w:szCs w:val="27"/>
+        </w:rPr>
+      </w:pPr>
+      <w:r>
+        <w:rPr>
+          <w:rFonts w:ascii="Roboto-Light" w:hAnsi="Roboto-Light" w:cs="Times New Roman" w:hint="eastAsia"/>
+          <w:color w:val="666666"/>
+          <w:sz w:val="27"/>
+          <w:szCs w:val="27"/>
+        </w:rPr>
+        <w:t>在物体的</w:t>
+      </w:r>
+      <w:r>
+        <w:rPr>
+          <w:rFonts w:ascii="Roboto-Light" w:hAnsi="Roboto-Light" w:cs="Times New Roman" w:hint="eastAsia"/>
+          <w:color w:val="666666"/>
+          <w:sz w:val="27"/>
+          <w:szCs w:val="27"/>
+        </w:rPr>
+        <w:t>navigation</w:t>
+      </w:r>
+      <w:r>
+        <w:rPr>
+          <w:rFonts w:ascii="Roboto-Light" w:hAnsi="Roboto-Light" w:cs="Times New Roman" w:hint="eastAsia"/>
+          <w:color w:val="666666"/>
+          <w:sz w:val="27"/>
+          <w:szCs w:val="27"/>
+        </w:rPr>
+        <w:t>窗口里选择</w:t>
+      </w:r>
+      <w:r>
+        <w:rPr>
+          <w:rFonts w:ascii="Roboto-Light" w:hAnsi="Roboto-Light" w:cs="Times New Roman" w:hint="eastAsia"/>
+          <w:color w:val="666666"/>
+          <w:sz w:val="27"/>
+          <w:szCs w:val="27"/>
+        </w:rPr>
+        <w:t>area</w:t>
+      </w:r>
+      <w:r>
+        <w:rPr>
+          <w:rFonts w:ascii="Roboto-Light" w:hAnsi="Roboto-Light" w:cs="Times New Roman" w:hint="eastAsia"/>
+          <w:color w:val="666666"/>
+          <w:sz w:val="27"/>
+          <w:szCs w:val="27"/>
+        </w:rPr>
+        <w:t>标签页</w:t>
+      </w:r>
+      <w:r>
+        <w:rPr>
+          <w:rFonts w:ascii="Roboto-Light" w:hAnsi="Roboto-Light" w:cs="Times New Roman" w:hint="eastAsia"/>
+          <w:color w:val="666666"/>
+          <w:sz w:val="27"/>
+          <w:szCs w:val="27"/>
+        </w:rPr>
+        <w:t>。</w:t>
       </w:r>
     </w:p>
     <w:p>
@@ -784,7 +1543,7 @@
                     </pic:cNvPicPr>
                   </pic:nvPicPr>
                   <pic:blipFill>
-                    <a:blip r:embed="rId8">
+                    <a:blip r:embed="rId9">
                       <a:extLst>
                         <a:ext uri="{28A0092B-C50C-407E-A947-70E740481C1C}">
                           <a14:useLocalDpi xmlns:a14="http://schemas.microsoft.com/office/drawing/2010/main" val="0"/>
@@ -821,7 +1580,7 @@
         <w:shd w:val="clear" w:color="auto" w:fill="F7F8FA"/>
         <w:spacing w:after="0" w:line="420" w:lineRule="atLeast"/>
         <w:rPr>
-          <w:rFonts w:ascii="Roboto-Light" w:eastAsia="Times New Roman" w:hAnsi="Roboto-Light" w:cs="Times New Roman"/>
+          <w:rFonts w:ascii="Roboto-Light" w:hAnsi="Roboto-Light" w:cs="Times New Roman" w:hint="eastAsia"/>
           <w:color w:val="666666"/>
           <w:sz w:val="27"/>
           <w:szCs w:val="27"/>
@@ -862,7 +1621,48 @@
         <w:shd w:val="clear" w:color="auto" w:fill="F7F8FA"/>
         <w:spacing w:after="0" w:line="420" w:lineRule="atLeast"/>
         <w:rPr>
-          <w:rFonts w:ascii="Roboto-Light" w:eastAsia="Times New Roman" w:hAnsi="Roboto-Light" w:cs="Times New Roman"/>
+          <w:rFonts w:ascii="Roboto-Light" w:hAnsi="Roboto-Light" w:cs="Times New Roman" w:hint="eastAsia"/>
+          <w:color w:val="666666"/>
+          <w:sz w:val="27"/>
+          <w:szCs w:val="27"/>
+        </w:rPr>
+      </w:pPr>
+      <w:r>
+        <w:rPr>
+          <w:rFonts w:ascii="Roboto-Light" w:hAnsi="Roboto-Light" w:cs="Times New Roman" w:hint="eastAsia"/>
+          <w:color w:val="666666"/>
+          <w:sz w:val="27"/>
+          <w:szCs w:val="27"/>
+        </w:rPr>
+        <w:t>制作</w:t>
+      </w:r>
+      <w:proofErr w:type="spellStart"/>
+      <w:r>
+        <w:rPr>
+          <w:rFonts w:ascii="Roboto-Light" w:hAnsi="Roboto-Light" w:cs="Times New Roman" w:hint="eastAsia"/>
+          <w:color w:val="666666"/>
+          <w:sz w:val="27"/>
+          <w:szCs w:val="27"/>
+        </w:rPr>
+        <w:t>NavMesh</w:t>
+      </w:r>
+      <w:proofErr w:type="spellEnd"/>
+      <w:r>
+        <w:rPr>
+          <w:rFonts w:ascii="Roboto-Light" w:hAnsi="Roboto-Light" w:cs="Times New Roman" w:hint="eastAsia"/>
+          <w:color w:val="666666"/>
+          <w:sz w:val="27"/>
+          <w:szCs w:val="27"/>
+        </w:rPr>
+        <w:t>后你将看到效果。</w:t>
+      </w:r>
+    </w:p>
+    <w:p>
+      <w:pPr>
+        <w:shd w:val="clear" w:color="auto" w:fill="F7F8FA"/>
+        <w:spacing w:after="0" w:line="420" w:lineRule="atLeast"/>
+        <w:rPr>
+          <w:rFonts w:ascii="Roboto-Light" w:hAnsi="Roboto-Light" w:cs="Times New Roman" w:hint="eastAsia"/>
           <w:color w:val="666666"/>
           <w:sz w:val="27"/>
           <w:szCs w:val="27"/>
@@ -876,6 +1676,27 @@
           <w:szCs w:val="27"/>
         </w:rPr>
         <w:t>Here’s a link you can refer:</w:t>
+      </w:r>
+    </w:p>
+    <w:p>
+      <w:pPr>
+        <w:shd w:val="clear" w:color="auto" w:fill="F7F8FA"/>
+        <w:spacing w:after="0" w:line="420" w:lineRule="atLeast"/>
+        <w:rPr>
+          <w:rFonts w:ascii="Roboto-Light" w:hAnsi="Roboto-Light" w:cs="Times New Roman" w:hint="eastAsia"/>
+          <w:color w:val="666666"/>
+          <w:sz w:val="27"/>
+          <w:szCs w:val="27"/>
+        </w:rPr>
+      </w:pPr>
+      <w:r>
+        <w:rPr>
+          <w:rFonts w:ascii="Roboto-Light" w:hAnsi="Roboto-Light" w:cs="Times New Roman" w:hint="eastAsia"/>
+          <w:color w:val="666666"/>
+          <w:sz w:val="27"/>
+          <w:szCs w:val="27"/>
+        </w:rPr>
+        <w:t>这里是一个相关的连接：</w:t>
       </w:r>
     </w:p>
     <w:p>
@@ -888,13 +1709,13 @@
         <w:spacing w:after="0" w:line="240" w:lineRule="auto"/>
         <w:ind w:left="0"/>
         <w:rPr>
-          <w:rFonts w:ascii="Roboto-Light" w:eastAsia="Times New Roman" w:hAnsi="Roboto-Light" w:cs="Times New Roman"/>
-          <w:color w:val="666666"/>
-          <w:sz w:val="27"/>
-          <w:szCs w:val="27"/>
-        </w:rPr>
-      </w:pPr>
-      <w:hyperlink r:id="rId9" w:tgtFrame="_blank" w:history="1">
+          <w:rFonts w:ascii="Roboto-Light" w:eastAsia="Times New Roman" w:hAnsi="Roboto-Light" w:cs="Times New Roman" w:hint="eastAsia"/>
+          <w:color w:val="666666"/>
+          <w:sz w:val="27"/>
+          <w:szCs w:val="27"/>
+        </w:rPr>
+      </w:pPr>
+      <w:hyperlink r:id="rId10" w:tgtFrame="_blank" w:history="1">
         <w:proofErr w:type="spellStart"/>
         <w:r>
           <w:rPr>
@@ -921,6 +1742,65 @@
     </w:p>
     <w:p>
       <w:pPr>
+        <w:numPr>
+          <w:ilvl w:val="0"/>
+          <w:numId w:val="2"/>
+        </w:numPr>
+        <w:shd w:val="clear" w:color="auto" w:fill="F7F8FA"/>
+        <w:spacing w:after="0" w:line="240" w:lineRule="auto"/>
+        <w:ind w:left="0"/>
+        <w:rPr>
+          <w:rFonts w:ascii="Roboto-Light" w:eastAsia="Times New Roman" w:hAnsi="Roboto-Light" w:cs="Times New Roman"/>
+          <w:color w:val="666666"/>
+          <w:sz w:val="27"/>
+          <w:szCs w:val="27"/>
+        </w:rPr>
+      </w:pPr>
+      <w:hyperlink r:id="rId11" w:history="1">
+        <w:proofErr w:type="spellStart"/>
+        <w:r>
+          <w:rPr>
+            <w:rStyle w:val="a4"/>
+            <w:rFonts w:ascii="Roboto-Light" w:hAnsi="Roboto-Light" w:cs="Times New Roman" w:hint="eastAsia"/>
+            <w:sz w:val="27"/>
+            <w:szCs w:val="27"/>
+          </w:rPr>
+          <w:t>NavMesh</w:t>
+        </w:r>
+        <w:proofErr w:type="spellEnd"/>
+        <w:r>
+          <w:rPr>
+            <w:rStyle w:val="a4"/>
+            <w:rFonts w:ascii="Roboto-Light" w:hAnsi="Roboto-Light" w:cs="Times New Roman" w:hint="eastAsia"/>
+            <w:sz w:val="27"/>
+            <w:szCs w:val="27"/>
+          </w:rPr>
+          <w:t>制作</w:t>
+        </w:r>
+        <w:r>
+          <w:rPr>
+            <w:rStyle w:val="a4"/>
+            <w:rFonts w:ascii="Roboto-Light" w:hAnsi="Roboto-Light" w:cs="Times New Roman" w:hint="eastAsia"/>
+            <w:sz w:val="27"/>
+            <w:szCs w:val="27"/>
+          </w:rPr>
+          <w:t>-Unity</w:t>
+        </w:r>
+        <w:r>
+          <w:rPr>
+            <w:rStyle w:val="a4"/>
+            <w:rFonts w:ascii="Roboto-Light" w:hAnsi="Roboto-Light" w:cs="Times New Roman" w:hint="eastAsia"/>
+            <w:sz w:val="27"/>
+            <w:szCs w:val="27"/>
+          </w:rPr>
+          <w:t>官方教程</w:t>
+        </w:r>
+      </w:hyperlink>
+      <w:bookmarkStart w:id="0" w:name="_GoBack"/>
+      <w:bookmarkEnd w:id="0"/>
+    </w:p>
+    <w:p>
+      <w:pPr>
         <w:shd w:val="clear" w:color="auto" w:fill="F7F8FA"/>
         <w:spacing w:after="0" w:line="240" w:lineRule="auto"/>
         <w:rPr>
@@ -1156,7 +2036,7 @@
                     </pic:cNvPicPr>
                   </pic:nvPicPr>
                   <pic:blipFill>
-                    <a:blip r:embed="rId10">
+                    <a:blip r:embed="rId12">
                       <a:extLst>
                         <a:ext uri="{28A0092B-C50C-407E-A947-70E740481C1C}">
                           <a14:useLocalDpi xmlns:a14="http://schemas.microsoft.com/office/drawing/2010/main" val="0"/>
@@ -1247,7 +2127,7 @@
                     </pic:cNvPicPr>
                   </pic:nvPicPr>
                   <pic:blipFill>
-                    <a:blip r:embed="rId11">
+                    <a:blip r:embed="rId13">
                       <a:extLst>
                         <a:ext uri="{28A0092B-C50C-407E-A947-70E740481C1C}">
                           <a14:useLocalDpi xmlns:a14="http://schemas.microsoft.com/office/drawing/2010/main" val="0"/>
@@ -1429,7 +2309,7 @@
                     </pic:cNvPicPr>
                   </pic:nvPicPr>
                   <pic:blipFill>
-                    <a:blip r:embed="rId12">
+                    <a:blip r:embed="rId14">
                       <a:extLst>
                         <a:ext uri="{28A0092B-C50C-407E-A947-70E740481C1C}">
                           <a14:useLocalDpi xmlns:a14="http://schemas.microsoft.com/office/drawing/2010/main" val="0"/>
@@ -1561,7 +2441,7 @@
                     </pic:cNvPicPr>
                   </pic:nvPicPr>
                   <pic:blipFill>
-                    <a:blip r:embed="rId13">
+                    <a:blip r:embed="rId15">
                       <a:extLst>
                         <a:ext uri="{28A0092B-C50C-407E-A947-70E740481C1C}">
                           <a14:useLocalDpi xmlns:a14="http://schemas.microsoft.com/office/drawing/2010/main" val="0"/>
@@ -1757,7 +2637,7 @@
           <w:szCs w:val="27"/>
         </w:rPr>
       </w:pPr>
-      <w:hyperlink r:id="rId14" w:tgtFrame="_blank" w:history="1">
+      <w:hyperlink r:id="rId16" w:tgtFrame="_blank" w:history="1">
         <w:r>
           <w:rPr>
             <w:rFonts w:ascii="Roboto-Light" w:eastAsia="Times New Roman" w:hAnsi="Roboto-Light" w:cs="Times New Roman"/>
@@ -1995,7 +2875,7 @@
                     </pic:cNvPicPr>
                   </pic:nvPicPr>
                   <pic:blipFill>
-                    <a:blip r:embed="rId15">
+                    <a:blip r:embed="rId17">
                       <a:extLst>
                         <a:ext uri="{28A0092B-C50C-407E-A947-70E740481C1C}">
                           <a14:useLocalDpi xmlns:a14="http://schemas.microsoft.com/office/drawing/2010/main" val="0"/>
@@ -2086,7 +2966,7 @@
                     </pic:cNvPicPr>
                   </pic:nvPicPr>
                   <pic:blipFill>
-                    <a:blip r:embed="rId16">
+                    <a:blip r:embed="rId18">
                       <a:extLst>
                         <a:ext uri="{28A0092B-C50C-407E-A947-70E740481C1C}">
                           <a14:useLocalDpi xmlns:a14="http://schemas.microsoft.com/office/drawing/2010/main" val="0"/>
@@ -2257,7 +3137,7 @@
           <w:szCs w:val="27"/>
         </w:rPr>
       </w:pPr>
-      <w:hyperlink r:id="rId17" w:tgtFrame="_blank" w:history="1">
+      <w:hyperlink r:id="rId19" w:tgtFrame="_blank" w:history="1">
         <w:r>
           <w:rPr>
             <w:rFonts w:ascii="Roboto-Light" w:eastAsia="Times New Roman" w:hAnsi="Roboto-Light" w:cs="Times New Roman"/>
@@ -2425,7 +3305,7 @@
         </w:rPr>
         <w:t>Got an Idea of Game Development? What are you still waiting for? </w:t>
       </w:r>
-      <w:hyperlink r:id="rId18" w:history="1">
+      <w:hyperlink r:id="rId20" w:history="1">
         <w:r>
           <w:rPr>
             <w:rFonts w:ascii="Roboto-Light" w:eastAsia="Times New Roman" w:hAnsi="Roboto-Light" w:cs="Times New Roman"/>
@@ -2445,7 +3325,7 @@
         </w:rPr>
         <w:t> now and see the Idea live soon. Our company has been named as one of the best </w:t>
       </w:r>
-      <w:hyperlink r:id="rId19" w:history="1">
+      <w:hyperlink r:id="rId21" w:history="1">
         <w:r>
           <w:rPr>
             <w:rFonts w:ascii="Roboto-Light" w:eastAsia="Times New Roman" w:hAnsi="Roboto-Light" w:cs="Times New Roman"/>
@@ -3604,7 +4484,6 @@
     <w:name w:val="Hyperlink"/>
     <w:basedOn w:val="a0"/>
     <w:uiPriority w:val="99"/>
-    <w:semiHidden/>
     <w:unhideWhenUsed/>
     <w:rsid w:val="00366C5E"/>
     <w:rPr>
@@ -3989,7 +4868,6 @@
     <w:name w:val="Hyperlink"/>
     <w:basedOn w:val="a0"/>
     <w:uiPriority w:val="99"/>
-    <w:semiHidden/>
     <w:unhideWhenUsed/>
     <w:rsid w:val="00366C5E"/>
     <w:rPr>

--- a/Advanced NavMesh techniques to improve Unity Navigation.docx
+++ b/Advanced NavMesh techniques to improve Unity Navigation.docx
@@ -1367,7 +1367,7 @@
         <w:spacing w:after="0" w:line="240" w:lineRule="auto"/>
         <w:ind w:left="0"/>
         <w:rPr>
-          <w:rFonts w:ascii="Roboto-Light" w:eastAsia="Times New Roman" w:hAnsi="Roboto-Light" w:cs="Times New Roman" w:hint="eastAsia"/>
+          <w:rFonts w:ascii="Roboto-Light" w:eastAsia="Times New Roman" w:hAnsi="Roboto-Light" w:cs="Times New Roman"/>
           <w:color w:val="666666"/>
           <w:sz w:val="27"/>
           <w:szCs w:val="27"/>
@@ -1423,7 +1423,7 @@
         <w:spacing w:after="0" w:line="240" w:lineRule="auto"/>
         <w:ind w:left="0"/>
         <w:rPr>
-          <w:rFonts w:ascii="Roboto-Light" w:eastAsia="Times New Roman" w:hAnsi="Roboto-Light" w:cs="Times New Roman" w:hint="eastAsia"/>
+          <w:rFonts w:ascii="Roboto-Light" w:eastAsia="Times New Roman" w:hAnsi="Roboto-Light" w:cs="Times New Roman"/>
           <w:color w:val="666666"/>
           <w:sz w:val="27"/>
           <w:szCs w:val="27"/>
@@ -1709,7 +1709,7 @@
         <w:spacing w:after="0" w:line="240" w:lineRule="auto"/>
         <w:ind w:left="0"/>
         <w:rPr>
-          <w:rFonts w:ascii="Roboto-Light" w:eastAsia="Times New Roman" w:hAnsi="Roboto-Light" w:cs="Times New Roman" w:hint="eastAsia"/>
+          <w:rFonts w:ascii="Roboto-Light" w:eastAsia="Times New Roman" w:hAnsi="Roboto-Light" w:cs="Times New Roman"/>
           <w:color w:val="666666"/>
           <w:sz w:val="27"/>
           <w:szCs w:val="27"/>
@@ -1796,8 +1796,6 @@
           <w:t>官方教程</w:t>
         </w:r>
       </w:hyperlink>
-      <w:bookmarkStart w:id="0" w:name="_GoBack"/>
-      <w:bookmarkEnd w:id="0"/>
     </w:p>
     <w:p>
       <w:pPr>
@@ -1826,7 +1824,7 @@
         <w:spacing w:beforeAutospacing="1" w:after="0" w:afterAutospacing="1" w:line="675" w:lineRule="atLeast"/>
         <w:outlineLvl w:val="1"/>
         <w:rPr>
-          <w:rFonts w:ascii="Roboto-Light" w:eastAsia="Times New Roman" w:hAnsi="Roboto-Light" w:cs="Times New Roman"/>
+          <w:rFonts w:ascii="Roboto-Light" w:hAnsi="Roboto-Light" w:cs="Times New Roman" w:hint="eastAsia"/>
           <w:color w:val="039BE5"/>
           <w:sz w:val="60"/>
           <w:szCs w:val="60"/>
@@ -1845,6 +1843,55 @@
     <w:p>
       <w:pPr>
         <w:shd w:val="clear" w:color="auto" w:fill="F7F8FA"/>
+        <w:spacing w:beforeAutospacing="1" w:after="0" w:afterAutospacing="1" w:line="675" w:lineRule="atLeast"/>
+        <w:outlineLvl w:val="1"/>
+        <w:rPr>
+          <w:rFonts w:ascii="Roboto-Light" w:hAnsi="Roboto-Light" w:cs="Times New Roman" w:hint="eastAsia"/>
+          <w:color w:val="039BE5"/>
+          <w:sz w:val="60"/>
+          <w:szCs w:val="60"/>
+        </w:rPr>
+      </w:pPr>
+      <w:r>
+        <w:rPr>
+          <w:rFonts w:ascii="Roboto-Light" w:hAnsi="Roboto-Light" w:cs="Times New Roman" w:hint="eastAsia"/>
+          <w:color w:val="039BE5"/>
+          <w:sz w:val="60"/>
+          <w:szCs w:val="60"/>
+        </w:rPr>
+        <w:t>第三步</w:t>
+      </w:r>
+      <w:r>
+        <w:rPr>
+          <w:rFonts w:ascii="Roboto-Light" w:hAnsi="Roboto-Light" w:cs="Times New Roman" w:hint="eastAsia"/>
+          <w:color w:val="039BE5"/>
+          <w:sz w:val="60"/>
+          <w:szCs w:val="60"/>
+        </w:rPr>
+        <w:t xml:space="preserve"> </w:t>
+      </w:r>
+      <w:r>
+        <w:rPr>
+          <w:rFonts w:ascii="Roboto-Light" w:hAnsi="Roboto-Light" w:cs="Times New Roman" w:hint="eastAsia"/>
+          <w:color w:val="039BE5"/>
+          <w:sz w:val="60"/>
+          <w:szCs w:val="60"/>
+        </w:rPr>
+        <w:t>Off-Mesh</w:t>
+      </w:r>
+      <w:r>
+        <w:rPr>
+          <w:rFonts w:ascii="Roboto-Light" w:hAnsi="Roboto-Light" w:cs="Times New Roman" w:hint="eastAsia"/>
+          <w:color w:val="039BE5"/>
+          <w:sz w:val="60"/>
+          <w:szCs w:val="60"/>
+        </w:rPr>
+        <w:t>连接</w:t>
+      </w:r>
+    </w:p>
+    <w:p>
+      <w:pPr>
+        <w:shd w:val="clear" w:color="auto" w:fill="F7F8FA"/>
         <w:spacing w:after="0" w:line="420" w:lineRule="atLeast"/>
         <w:rPr>
           <w:rFonts w:ascii="Roboto-Light" w:eastAsia="Times New Roman" w:hAnsi="Roboto-Light" w:cs="Times New Roman"/>
@@ -1909,7 +1956,7 @@
         <w:shd w:val="clear" w:color="auto" w:fill="F7F8FA"/>
         <w:spacing w:after="0" w:line="420" w:lineRule="atLeast"/>
         <w:rPr>
-          <w:rFonts w:ascii="Roboto-Light" w:eastAsia="Times New Roman" w:hAnsi="Roboto-Light" w:cs="Times New Roman"/>
+          <w:rFonts w:ascii="Roboto-Light" w:hAnsi="Roboto-Light" w:cs="Times New Roman" w:hint="eastAsia"/>
           <w:color w:val="666666"/>
           <w:sz w:val="27"/>
           <w:szCs w:val="27"/>
@@ -1930,20 +1977,189 @@
         <w:shd w:val="clear" w:color="auto" w:fill="F7F8FA"/>
         <w:spacing w:after="0" w:line="420" w:lineRule="atLeast"/>
         <w:rPr>
-          <w:rFonts w:ascii="Roboto-Light" w:eastAsia="Times New Roman" w:hAnsi="Roboto-Light" w:cs="Times New Roman"/>
-          <w:color w:val="666666"/>
-          <w:sz w:val="27"/>
-          <w:szCs w:val="27"/>
-        </w:rPr>
-      </w:pPr>
-      <w:r>
-        <w:rPr>
-          <w:rFonts w:ascii="Roboto-Light" w:eastAsia="Times New Roman" w:hAnsi="Roboto-Light" w:cs="Times New Roman"/>
-          <w:color w:val="666666"/>
-          <w:sz w:val="27"/>
-          <w:szCs w:val="27"/>
-        </w:rPr>
-        <w:t>To create off-mesh links automatically:</w:t>
+          <w:rFonts w:ascii="Roboto-Light" w:hAnsi="Roboto-Light" w:cs="Times New Roman" w:hint="eastAsia"/>
+          <w:color w:val="666666"/>
+          <w:sz w:val="27"/>
+          <w:szCs w:val="27"/>
+        </w:rPr>
+      </w:pPr>
+      <w:r>
+        <w:rPr>
+          <w:rFonts w:ascii="Roboto-Light" w:hAnsi="Roboto-Light" w:cs="Times New Roman" w:hint="eastAsia"/>
+          <w:color w:val="666666"/>
+          <w:sz w:val="27"/>
+          <w:szCs w:val="27"/>
+        </w:rPr>
+        <w:lastRenderedPageBreak/>
+        <w:t>Off-Mesh</w:t>
+      </w:r>
+      <w:r>
+        <w:rPr>
+          <w:rFonts w:ascii="Roboto-Light" w:hAnsi="Roboto-Light" w:cs="Times New Roman" w:hint="eastAsia"/>
+          <w:color w:val="666666"/>
+          <w:sz w:val="27"/>
+          <w:szCs w:val="27"/>
+        </w:rPr>
+        <w:t>连接</w:t>
+      </w:r>
+      <w:r>
+        <w:rPr>
+          <w:rFonts w:ascii="Roboto-Light" w:hAnsi="Roboto-Light" w:cs="Times New Roman" w:hint="eastAsia"/>
+          <w:color w:val="666666"/>
+          <w:sz w:val="27"/>
+          <w:szCs w:val="27"/>
+        </w:rPr>
+        <w:t>是</w:t>
+      </w:r>
+      <w:r>
+        <w:rPr>
+          <w:rFonts w:ascii="Roboto-Light" w:hAnsi="Roboto-Light" w:cs="Times New Roman" w:hint="eastAsia"/>
+          <w:color w:val="666666"/>
+          <w:sz w:val="27"/>
+          <w:szCs w:val="27"/>
+        </w:rPr>
+        <w:t>在两个不同的网格之间创建一条连接。</w:t>
+      </w:r>
+      <w:r>
+        <w:rPr>
+          <w:rFonts w:ascii="Roboto-Light" w:hAnsi="Roboto-Light" w:cs="Times New Roman" w:hint="eastAsia"/>
+          <w:color w:val="666666"/>
+          <w:sz w:val="27"/>
+          <w:szCs w:val="27"/>
+        </w:rPr>
+        <w:t>也就是说你可以在多个网格之间用连接进行跳跃</w:t>
+      </w:r>
+      <w:r>
+        <w:rPr>
+          <w:rFonts w:ascii="Roboto-Light" w:hAnsi="Roboto-Light" w:cs="Times New Roman" w:hint="eastAsia"/>
+          <w:color w:val="666666"/>
+          <w:sz w:val="27"/>
+          <w:szCs w:val="27"/>
+        </w:rPr>
+        <w:t>。</w:t>
+      </w:r>
+      <w:r>
+        <w:rPr>
+          <w:rFonts w:ascii="Roboto-Light" w:hAnsi="Roboto-Light" w:cs="Times New Roman" w:hint="eastAsia"/>
+          <w:color w:val="666666"/>
+          <w:sz w:val="27"/>
+          <w:szCs w:val="27"/>
+        </w:rPr>
+        <w:t>他们可以被自动生成，或者你可以</w:t>
+      </w:r>
+      <w:r>
+        <w:rPr>
+          <w:rFonts w:ascii="Roboto-Light" w:hAnsi="Roboto-Light" w:cs="Times New Roman" w:hint="eastAsia"/>
+          <w:color w:val="666666"/>
+          <w:sz w:val="27"/>
+          <w:szCs w:val="27"/>
+        </w:rPr>
+        <w:t>用</w:t>
+      </w:r>
+      <w:r>
+        <w:rPr>
+          <w:rFonts w:ascii="Roboto-Light" w:hAnsi="Roboto-Light" w:cs="Times New Roman" w:hint="eastAsia"/>
+          <w:color w:val="666666"/>
+          <w:sz w:val="27"/>
+          <w:szCs w:val="27"/>
+        </w:rPr>
+        <w:t>off-mesh</w:t>
+      </w:r>
+      <w:r>
+        <w:rPr>
+          <w:rFonts w:ascii="Roboto-Light" w:hAnsi="Roboto-Light" w:cs="Times New Roman" w:hint="eastAsia"/>
+          <w:color w:val="666666"/>
+          <w:sz w:val="27"/>
+          <w:szCs w:val="27"/>
+        </w:rPr>
+        <w:t>连接组件来生成他们，如果你想要更好的控制导航表现的话。</w:t>
+      </w:r>
+    </w:p>
+    <w:p>
+      <w:pPr>
+        <w:shd w:val="clear" w:color="auto" w:fill="F7F8FA"/>
+        <w:spacing w:after="0" w:line="420" w:lineRule="atLeast"/>
+        <w:rPr>
+          <w:rFonts w:ascii="Roboto-Light" w:hAnsi="Roboto-Light" w:cs="Times New Roman" w:hint="eastAsia"/>
+          <w:color w:val="666666"/>
+          <w:sz w:val="27"/>
+          <w:szCs w:val="27"/>
+        </w:rPr>
+      </w:pPr>
+      <w:r>
+        <w:rPr>
+          <w:rFonts w:ascii="Roboto-Light" w:eastAsia="Times New Roman" w:hAnsi="Roboto-Light" w:cs="Times New Roman"/>
+          <w:color w:val="666666"/>
+          <w:sz w:val="27"/>
+          <w:szCs w:val="27"/>
+        </w:rPr>
+        <w:t>To create off-mesh links automaticall</w:t>
+      </w:r>
+      <w:r>
+        <w:rPr>
+          <w:rFonts w:ascii="Roboto-Light" w:eastAsia="Times New Roman" w:hAnsi="Roboto-Light" w:cs="Times New Roman"/>
+          <w:color w:val="666666"/>
+          <w:sz w:val="27"/>
+          <w:szCs w:val="27"/>
+        </w:rPr>
+        <w:t>y</w:t>
+      </w:r>
+      <w:r>
+        <w:rPr>
+          <w:rFonts w:ascii="Roboto-Light" w:eastAsia="Times New Roman" w:hAnsi="Roboto-Light" w:cs="Times New Roman"/>
+          <w:color w:val="666666"/>
+          <w:sz w:val="27"/>
+          <w:szCs w:val="27"/>
+        </w:rPr>
+        <w:t>:</w:t>
+      </w:r>
+    </w:p>
+    <w:p>
+      <w:pPr>
+        <w:shd w:val="clear" w:color="auto" w:fill="F7F8FA"/>
+        <w:spacing w:after="0" w:line="420" w:lineRule="atLeast"/>
+        <w:rPr>
+          <w:rFonts w:ascii="Roboto-Light" w:hAnsi="Roboto-Light" w:cs="Times New Roman" w:hint="eastAsia"/>
+          <w:color w:val="666666"/>
+          <w:sz w:val="27"/>
+          <w:szCs w:val="27"/>
+        </w:rPr>
+      </w:pPr>
+      <w:r>
+        <w:rPr>
+          <w:rFonts w:ascii="Roboto-Light" w:hAnsi="Roboto-Light" w:cs="Times New Roman" w:hint="eastAsia"/>
+          <w:color w:val="666666"/>
+          <w:sz w:val="27"/>
+          <w:szCs w:val="27"/>
+        </w:rPr>
+        <w:t>自动创建</w:t>
+      </w:r>
+      <w:r>
+        <w:rPr>
+          <w:rFonts w:ascii="Roboto-Light" w:hAnsi="Roboto-Light" w:cs="Times New Roman" w:hint="eastAsia"/>
+          <w:color w:val="666666"/>
+          <w:sz w:val="27"/>
+          <w:szCs w:val="27"/>
+        </w:rPr>
+        <w:t>off-mesh</w:t>
+      </w:r>
+      <w:r>
+        <w:rPr>
+          <w:rFonts w:ascii="Roboto-Light" w:hAnsi="Roboto-Light" w:cs="Times New Roman" w:hint="eastAsia"/>
+          <w:color w:val="666666"/>
+          <w:sz w:val="27"/>
+          <w:szCs w:val="27"/>
+        </w:rPr>
+        <w:t>连接</w:t>
+      </w:r>
+      <w:r>
+        <w:rPr>
+          <w:rFonts w:ascii="Roboto-Light" w:hAnsi="Roboto-Light" w:cs="Times New Roman" w:hint="eastAsia"/>
+          <w:color w:val="666666"/>
+          <w:sz w:val="27"/>
+          <w:szCs w:val="27"/>
+        </w:rPr>
+        <w:t>：</w:t>
       </w:r>
     </w:p>
     <w:p>
@@ -1956,7 +2172,7 @@
         <w:spacing w:after="0" w:line="240" w:lineRule="auto"/>
         <w:ind w:left="0"/>
         <w:rPr>
-          <w:rFonts w:ascii="Roboto-Light" w:eastAsia="Times New Roman" w:hAnsi="Roboto-Light" w:cs="Times New Roman"/>
+          <w:rFonts w:ascii="Roboto-Light" w:eastAsia="Times New Roman" w:hAnsi="Roboto-Light" w:cs="Times New Roman" w:hint="eastAsia"/>
           <w:color w:val="666666"/>
           <w:sz w:val="27"/>
           <w:szCs w:val="27"/>
@@ -1970,6 +2186,36 @@
           <w:szCs w:val="27"/>
         </w:rPr>
         <w:t>Select the object from hierarchy you want links on in.</w:t>
+      </w:r>
+    </w:p>
+    <w:p>
+      <w:pPr>
+        <w:shd w:val="clear" w:color="auto" w:fill="F7F8FA"/>
+        <w:spacing w:after="0" w:line="240" w:lineRule="auto"/>
+        <w:rPr>
+          <w:rFonts w:ascii="Roboto-Light" w:eastAsia="Times New Roman" w:hAnsi="Roboto-Light" w:cs="Times New Roman"/>
+          <w:color w:val="666666"/>
+          <w:sz w:val="27"/>
+          <w:szCs w:val="27"/>
+        </w:rPr>
+      </w:pPr>
+      <w:r>
+        <w:rPr>
+          <w:rFonts w:ascii="Roboto-Light" w:hAnsi="Roboto-Light" w:cs="Times New Roman" w:hint="eastAsia"/>
+          <w:color w:val="666666"/>
+          <w:sz w:val="27"/>
+          <w:szCs w:val="27"/>
+        </w:rPr>
+        <w:t>在面板上选择你想要连接的物体</w:t>
+      </w:r>
+      <w:r>
+        <w:rPr>
+          <w:rFonts w:ascii="Roboto-Light" w:hAnsi="Roboto-Light" w:cs="Times New Roman" w:hint="eastAsia"/>
+          <w:color w:val="666666"/>
+          <w:sz w:val="27"/>
+          <w:szCs w:val="27"/>
+        </w:rPr>
+        <w:t>。</w:t>
       </w:r>
     </w:p>
     <w:p>
@@ -1982,7 +2228,7 @@
         <w:spacing w:after="0" w:line="240" w:lineRule="auto"/>
         <w:ind w:left="0"/>
         <w:rPr>
-          <w:rFonts w:ascii="Roboto-Light" w:eastAsia="Times New Roman" w:hAnsi="Roboto-Light" w:cs="Times New Roman"/>
+          <w:rFonts w:ascii="Roboto-Light" w:eastAsia="Times New Roman" w:hAnsi="Roboto-Light" w:cs="Times New Roman" w:hint="eastAsia"/>
           <w:color w:val="666666"/>
           <w:sz w:val="27"/>
           <w:szCs w:val="27"/>
@@ -2001,6 +2247,65 @@
     <w:p>
       <w:pPr>
         <w:shd w:val="clear" w:color="auto" w:fill="F7F8FA"/>
+        <w:spacing w:after="0" w:line="240" w:lineRule="auto"/>
+        <w:rPr>
+          <w:rFonts w:ascii="Roboto-Light" w:eastAsia="Times New Roman" w:hAnsi="Roboto-Light" w:cs="Times New Roman"/>
+          <w:color w:val="666666"/>
+          <w:sz w:val="27"/>
+          <w:szCs w:val="27"/>
+        </w:rPr>
+      </w:pPr>
+      <w:r>
+        <w:rPr>
+          <w:rFonts w:ascii="Roboto-Light" w:hAnsi="Roboto-Light" w:cs="Times New Roman" w:hint="eastAsia"/>
+          <w:color w:val="666666"/>
+          <w:sz w:val="27"/>
+          <w:szCs w:val="27"/>
+        </w:rPr>
+        <w:t>在导航窗</w:t>
+      </w:r>
+      <w:proofErr w:type="gramStart"/>
+      <w:r>
+        <w:rPr>
+          <w:rFonts w:ascii="Roboto-Light" w:hAnsi="Roboto-Light" w:cs="Times New Roman" w:hint="eastAsia"/>
+          <w:color w:val="666666"/>
+          <w:sz w:val="27"/>
+          <w:szCs w:val="27"/>
+        </w:rPr>
+        <w:t>口里勾选生成</w:t>
+      </w:r>
+      <w:proofErr w:type="gramEnd"/>
+      <w:r>
+        <w:rPr>
+          <w:rFonts w:ascii="Roboto-Light" w:hAnsi="Roboto-Light" w:cs="Times New Roman" w:hint="eastAsia"/>
+          <w:color w:val="666666"/>
+          <w:sz w:val="27"/>
+          <w:szCs w:val="27"/>
+        </w:rPr>
+        <w:t>off-mesh</w:t>
+      </w:r>
+      <w:r>
+        <w:rPr>
+          <w:rFonts w:ascii="Roboto-Light" w:hAnsi="Roboto-Light" w:cs="Times New Roman" w:hint="eastAsia"/>
+          <w:color w:val="666666"/>
+          <w:sz w:val="27"/>
+          <w:szCs w:val="27"/>
+        </w:rPr>
+        <w:t>连接的复选框</w:t>
+      </w:r>
+      <w:r>
+        <w:rPr>
+          <w:rFonts w:ascii="Roboto-Light" w:hAnsi="Roboto-Light" w:cs="Times New Roman" w:hint="eastAsia"/>
+          <w:color w:val="666666"/>
+          <w:sz w:val="27"/>
+          <w:szCs w:val="27"/>
+        </w:rPr>
+        <w:t>。</w:t>
+      </w:r>
+    </w:p>
+    <w:p>
+      <w:pPr>
+        <w:shd w:val="clear" w:color="auto" w:fill="F7F8FA"/>
         <w:spacing w:after="0" w:line="420" w:lineRule="atLeast"/>
         <w:rPr>
           <w:rFonts w:ascii="Roboto-Light" w:eastAsia="Times New Roman" w:hAnsi="Roboto-Light" w:cs="Times New Roman"/>
@@ -2017,7 +2322,6 @@
           <w:sz w:val="27"/>
           <w:szCs w:val="27"/>
         </w:rPr>
-        <w:lastRenderedPageBreak/>
         <w:drawing>
           <wp:inline distT="0" distB="0" distL="0" distR="0">
             <wp:extent cx="2962910" cy="3730625"/>
@@ -2073,7 +2377,7 @@
         <w:shd w:val="clear" w:color="auto" w:fill="F7F8FA"/>
         <w:spacing w:after="0" w:line="420" w:lineRule="atLeast"/>
         <w:rPr>
-          <w:rFonts w:ascii="Roboto-Light" w:eastAsia="Times New Roman" w:hAnsi="Roboto-Light" w:cs="Times New Roman"/>
+          <w:rFonts w:ascii="Roboto-Light" w:hAnsi="Roboto-Light" w:cs="Times New Roman" w:hint="eastAsia"/>
           <w:color w:val="666666"/>
           <w:sz w:val="27"/>
           <w:szCs w:val="27"/>
@@ -2087,6 +2391,45 @@
           <w:szCs w:val="27"/>
         </w:rPr>
         <w:t>This image displays automatically generated Off-Mesh links.</w:t>
+      </w:r>
+    </w:p>
+    <w:p>
+      <w:pPr>
+        <w:shd w:val="clear" w:color="auto" w:fill="F7F8FA"/>
+        <w:spacing w:after="0" w:line="420" w:lineRule="atLeast"/>
+        <w:rPr>
+          <w:rFonts w:ascii="Roboto-Light" w:hAnsi="Roboto-Light" w:cs="Times New Roman" w:hint="eastAsia"/>
+          <w:color w:val="666666"/>
+          <w:sz w:val="27"/>
+          <w:szCs w:val="27"/>
+        </w:rPr>
+      </w:pPr>
+      <w:r>
+        <w:rPr>
+          <w:rFonts w:ascii="Roboto-Light" w:hAnsi="Roboto-Light" w:cs="Times New Roman" w:hint="eastAsia"/>
+          <w:color w:val="666666"/>
+          <w:sz w:val="27"/>
+          <w:szCs w:val="27"/>
+        </w:rPr>
+        <w:t>这张图展示了自动生成</w:t>
+      </w:r>
+      <w:r>
+        <w:rPr>
+          <w:rFonts w:ascii="Roboto-Light" w:hAnsi="Roboto-Light" w:cs="Times New Roman" w:hint="eastAsia"/>
+          <w:color w:val="666666"/>
+          <w:sz w:val="27"/>
+          <w:szCs w:val="27"/>
+        </w:rPr>
+        <w:t>off-mesh</w:t>
+      </w:r>
+      <w:r>
+        <w:rPr>
+          <w:rFonts w:ascii="Roboto-Light" w:hAnsi="Roboto-Light" w:cs="Times New Roman" w:hint="eastAsia"/>
+          <w:color w:val="666666"/>
+          <w:sz w:val="27"/>
+          <w:szCs w:val="27"/>
+        </w:rPr>
+        <w:t>连接的模样。</w:t>
       </w:r>
     </w:p>
     <w:p>
@@ -2164,7 +2507,7 @@
         <w:shd w:val="clear" w:color="auto" w:fill="F7F8FA"/>
         <w:spacing w:after="0" w:line="420" w:lineRule="atLeast"/>
         <w:rPr>
-          <w:rFonts w:ascii="Roboto-Light" w:eastAsia="Times New Roman" w:hAnsi="Roboto-Light" w:cs="Times New Roman"/>
+          <w:rFonts w:ascii="Roboto-Light" w:hAnsi="Roboto-Light" w:cs="Times New Roman" w:hint="eastAsia"/>
           <w:color w:val="666666"/>
           <w:sz w:val="27"/>
           <w:szCs w:val="27"/>
@@ -2178,6 +2521,27 @@
           <w:szCs w:val="27"/>
         </w:rPr>
         <w:t>Now to create a link manually, follow these steps:</w:t>
+      </w:r>
+    </w:p>
+    <w:p>
+      <w:pPr>
+        <w:shd w:val="clear" w:color="auto" w:fill="F7F8FA"/>
+        <w:spacing w:after="0" w:line="420" w:lineRule="atLeast"/>
+        <w:rPr>
+          <w:rFonts w:ascii="Roboto-Light" w:hAnsi="Roboto-Light" w:cs="Times New Roman" w:hint="eastAsia"/>
+          <w:color w:val="666666"/>
+          <w:sz w:val="27"/>
+          <w:szCs w:val="27"/>
+        </w:rPr>
+      </w:pPr>
+      <w:r>
+        <w:rPr>
+          <w:rFonts w:ascii="Roboto-Light" w:hAnsi="Roboto-Light" w:cs="Times New Roman" w:hint="eastAsia"/>
+          <w:color w:val="666666"/>
+          <w:sz w:val="27"/>
+          <w:szCs w:val="27"/>
+        </w:rPr>
+        <w:t>现在我们来手动创建连接，如下步骤：</w:t>
       </w:r>
     </w:p>
     <w:p>
@@ -2190,7 +2554,7 @@
         <w:spacing w:after="0" w:line="240" w:lineRule="auto"/>
         <w:ind w:left="0"/>
         <w:rPr>
-          <w:rFonts w:ascii="Roboto-Light" w:eastAsia="Times New Roman" w:hAnsi="Roboto-Light" w:cs="Times New Roman"/>
+          <w:rFonts w:ascii="Roboto-Light" w:eastAsia="Times New Roman" w:hAnsi="Roboto-Light" w:cs="Times New Roman" w:hint="eastAsia"/>
           <w:color w:val="666666"/>
           <w:sz w:val="27"/>
           <w:szCs w:val="27"/>
@@ -2224,6 +2588,27 @@
           <w:szCs w:val="27"/>
         </w:rPr>
         <w:t xml:space="preserve"> in hierarchy.</w:t>
+      </w:r>
+    </w:p>
+    <w:p>
+      <w:pPr>
+        <w:shd w:val="clear" w:color="auto" w:fill="F7F8FA"/>
+        <w:spacing w:after="0" w:line="240" w:lineRule="auto"/>
+        <w:rPr>
+          <w:rFonts w:ascii="Roboto-Light" w:eastAsia="Times New Roman" w:hAnsi="Roboto-Light" w:cs="Times New Roman"/>
+          <w:color w:val="666666"/>
+          <w:sz w:val="27"/>
+          <w:szCs w:val="27"/>
+        </w:rPr>
+      </w:pPr>
+      <w:r>
+        <w:rPr>
+          <w:rFonts w:ascii="Roboto-Light" w:hAnsi="Roboto-Light" w:cs="Times New Roman" w:hint="eastAsia"/>
+          <w:color w:val="666666"/>
+          <w:sz w:val="27"/>
+          <w:szCs w:val="27"/>
+        </w:rPr>
+        <w:t>创建两个空物体在面板上。</w:t>
       </w:r>
     </w:p>
     <w:p>
@@ -2236,7 +2621,7 @@
         <w:spacing w:after="0" w:line="240" w:lineRule="auto"/>
         <w:ind w:left="0"/>
         <w:rPr>
-          <w:rFonts w:ascii="Roboto-Light" w:eastAsia="Times New Roman" w:hAnsi="Roboto-Light" w:cs="Times New Roman"/>
+          <w:rFonts w:ascii="Roboto-Light" w:eastAsia="Times New Roman" w:hAnsi="Roboto-Light" w:cs="Times New Roman" w:hint="eastAsia"/>
           <w:color w:val="666666"/>
           <w:sz w:val="27"/>
           <w:szCs w:val="27"/>
@@ -2270,6 +2655,45 @@
           <w:szCs w:val="27"/>
         </w:rPr>
         <w:t xml:space="preserve"> Mesh Link component to any one of them.</w:t>
+      </w:r>
+    </w:p>
+    <w:p>
+      <w:pPr>
+        <w:shd w:val="clear" w:color="auto" w:fill="F7F8FA"/>
+        <w:spacing w:after="0" w:line="240" w:lineRule="auto"/>
+        <w:rPr>
+          <w:rFonts w:ascii="Roboto-Light" w:eastAsia="Times New Roman" w:hAnsi="Roboto-Light" w:cs="Times New Roman"/>
+          <w:color w:val="666666"/>
+          <w:sz w:val="27"/>
+          <w:szCs w:val="27"/>
+        </w:rPr>
+      </w:pPr>
+      <w:r>
+        <w:rPr>
+          <w:rFonts w:ascii="Roboto-Light" w:hAnsi="Roboto-Light" w:cs="Times New Roman" w:hint="eastAsia"/>
+          <w:color w:val="666666"/>
+          <w:sz w:val="27"/>
+          <w:szCs w:val="27"/>
+        </w:rPr>
+        <w:t>在他们上绑定</w:t>
+      </w:r>
+      <w:r>
+        <w:rPr>
+          <w:rFonts w:ascii="Roboto-Light" w:hAnsi="Roboto-Light" w:cs="Times New Roman" w:hint="eastAsia"/>
+          <w:color w:val="666666"/>
+          <w:sz w:val="27"/>
+          <w:szCs w:val="27"/>
+        </w:rPr>
+        <w:t>off-mesh</w:t>
+      </w:r>
+      <w:r>
+        <w:rPr>
+          <w:rFonts w:ascii="Roboto-Light" w:hAnsi="Roboto-Light" w:cs="Times New Roman" w:hint="eastAsia"/>
+          <w:color w:val="666666"/>
+          <w:sz w:val="27"/>
+          <w:szCs w:val="27"/>
+        </w:rPr>
+        <w:t>连接组件。</w:t>
       </w:r>
     </w:p>
     <w:p>
@@ -2346,19 +2770,20 @@
         <w:shd w:val="clear" w:color="auto" w:fill="F7F8FA"/>
         <w:spacing w:after="0" w:line="420" w:lineRule="atLeast"/>
         <w:rPr>
-          <w:rFonts w:ascii="Roboto-Light" w:eastAsia="Times New Roman" w:hAnsi="Roboto-Light" w:cs="Times New Roman"/>
-          <w:color w:val="666666"/>
-          <w:sz w:val="27"/>
-          <w:szCs w:val="27"/>
-        </w:rPr>
-      </w:pPr>
-      <w:r>
-        <w:rPr>
-          <w:rFonts w:ascii="Roboto-Light" w:eastAsia="Times New Roman" w:hAnsi="Roboto-Light" w:cs="Times New Roman"/>
-          <w:color w:val="666666"/>
-          <w:sz w:val="27"/>
-          <w:szCs w:val="27"/>
-        </w:rPr>
+          <w:rFonts w:ascii="Roboto-Light" w:hAnsi="Roboto-Light" w:cs="Times New Roman" w:hint="eastAsia"/>
+          <w:color w:val="666666"/>
+          <w:sz w:val="27"/>
+          <w:szCs w:val="27"/>
+        </w:rPr>
+      </w:pPr>
+      <w:r>
+        <w:rPr>
+          <w:rFonts w:ascii="Roboto-Light" w:eastAsia="Times New Roman" w:hAnsi="Roboto-Light" w:cs="Times New Roman"/>
+          <w:color w:val="666666"/>
+          <w:sz w:val="27"/>
+          <w:szCs w:val="27"/>
+        </w:rPr>
+        <w:lastRenderedPageBreak/>
         <w:t xml:space="preserve">As you can see there are 2 variables named Start &amp; End in it. Assign the respective </w:t>
       </w:r>
       <w:proofErr w:type="spellStart"/>
@@ -2387,21 +2812,170 @@
         <w:shd w:val="clear" w:color="auto" w:fill="F7F8FA"/>
         <w:spacing w:after="0" w:line="420" w:lineRule="atLeast"/>
         <w:rPr>
-          <w:rFonts w:ascii="Roboto-Light" w:eastAsia="Times New Roman" w:hAnsi="Roboto-Light" w:cs="Times New Roman"/>
-          <w:color w:val="666666"/>
-          <w:sz w:val="27"/>
-          <w:szCs w:val="27"/>
-        </w:rPr>
-      </w:pPr>
-      <w:r>
-        <w:rPr>
-          <w:rFonts w:ascii="Roboto-Light" w:eastAsia="Times New Roman" w:hAnsi="Roboto-Light" w:cs="Times New Roman"/>
-          <w:color w:val="666666"/>
-          <w:sz w:val="27"/>
-          <w:szCs w:val="27"/>
-        </w:rPr>
-        <w:lastRenderedPageBreak/>
+          <w:rFonts w:ascii="Roboto-Light" w:hAnsi="Roboto-Light" w:cs="Times New Roman" w:hint="eastAsia"/>
+          <w:color w:val="666666"/>
+          <w:sz w:val="27"/>
+          <w:szCs w:val="27"/>
+        </w:rPr>
+      </w:pPr>
+      <w:r>
+        <w:rPr>
+          <w:rFonts w:ascii="Roboto-Light" w:hAnsi="Roboto-Light" w:cs="Times New Roman" w:hint="eastAsia"/>
+          <w:color w:val="666666"/>
+          <w:sz w:val="27"/>
+          <w:szCs w:val="27"/>
+        </w:rPr>
+        <w:t>你可以看到这里有</w:t>
+      </w:r>
+      <w:r>
+        <w:rPr>
+          <w:rFonts w:ascii="Roboto-Light" w:hAnsi="Roboto-Light" w:cs="Times New Roman" w:hint="eastAsia"/>
+          <w:color w:val="666666"/>
+          <w:sz w:val="27"/>
+          <w:szCs w:val="27"/>
+        </w:rPr>
+        <w:t>2</w:t>
+      </w:r>
+      <w:r>
+        <w:rPr>
+          <w:rFonts w:ascii="Roboto-Light" w:hAnsi="Roboto-Light" w:cs="Times New Roman" w:hint="eastAsia"/>
+          <w:color w:val="666666"/>
+          <w:sz w:val="27"/>
+          <w:szCs w:val="27"/>
+        </w:rPr>
+        <w:t>个变量</w:t>
+      </w:r>
+      <w:r>
+        <w:rPr>
+          <w:rFonts w:ascii="Roboto-Light" w:hAnsi="Roboto-Light" w:cs="Times New Roman" w:hint="eastAsia"/>
+          <w:color w:val="666666"/>
+          <w:sz w:val="27"/>
+          <w:szCs w:val="27"/>
+        </w:rPr>
+        <w:t>叫</w:t>
+      </w:r>
+      <w:r>
+        <w:rPr>
+          <w:rFonts w:ascii="Roboto-Light" w:hAnsi="Roboto-Light" w:cs="Times New Roman" w:hint="eastAsia"/>
+          <w:color w:val="666666"/>
+          <w:sz w:val="27"/>
+          <w:szCs w:val="27"/>
+        </w:rPr>
+        <w:t>Start</w:t>
+      </w:r>
+      <w:r>
+        <w:rPr>
+          <w:rFonts w:ascii="Roboto-Light" w:hAnsi="Roboto-Light" w:cs="Times New Roman" w:hint="eastAsia"/>
+          <w:color w:val="666666"/>
+          <w:sz w:val="27"/>
+          <w:szCs w:val="27"/>
+        </w:rPr>
+        <w:t>和</w:t>
+      </w:r>
+      <w:r>
+        <w:rPr>
+          <w:rFonts w:ascii="Roboto-Light" w:hAnsi="Roboto-Light" w:cs="Times New Roman" w:hint="eastAsia"/>
+          <w:color w:val="666666"/>
+          <w:sz w:val="27"/>
+          <w:szCs w:val="27"/>
+        </w:rPr>
+        <w:t>End</w:t>
+      </w:r>
+      <w:r>
+        <w:rPr>
+          <w:rFonts w:ascii="Roboto-Light" w:hAnsi="Roboto-Light" w:cs="Times New Roman" w:hint="eastAsia"/>
+          <w:color w:val="666666"/>
+          <w:sz w:val="27"/>
+          <w:szCs w:val="27"/>
+        </w:rPr>
+        <w:t>。</w:t>
+      </w:r>
+      <w:r>
+        <w:rPr>
+          <w:rFonts w:ascii="Roboto-Light" w:hAnsi="Roboto-Light" w:cs="Times New Roman" w:hint="eastAsia"/>
+          <w:color w:val="666666"/>
+          <w:sz w:val="27"/>
+          <w:szCs w:val="27"/>
+        </w:rPr>
+        <w:t>分别</w:t>
+      </w:r>
+      <w:r>
+        <w:rPr>
+          <w:rFonts w:ascii="Roboto-Light" w:hAnsi="Roboto-Light" w:cs="Times New Roman" w:hint="eastAsia"/>
+          <w:color w:val="666666"/>
+          <w:sz w:val="27"/>
+          <w:szCs w:val="27"/>
+        </w:rPr>
+        <w:t>复制</w:t>
+      </w:r>
+      <w:r>
+        <w:rPr>
+          <w:rFonts w:ascii="Roboto-Light" w:hAnsi="Roboto-Light" w:cs="Times New Roman" w:hint="eastAsia"/>
+          <w:color w:val="666666"/>
+          <w:sz w:val="27"/>
+          <w:szCs w:val="27"/>
+        </w:rPr>
+        <w:t>物体给它</w:t>
+      </w:r>
+      <w:r>
+        <w:rPr>
+          <w:rFonts w:ascii="Roboto-Light" w:hAnsi="Roboto-Light" w:cs="Times New Roman" w:hint="eastAsia"/>
+          <w:color w:val="666666"/>
+          <w:sz w:val="27"/>
+          <w:szCs w:val="27"/>
+        </w:rPr>
+        <w:t>。</w:t>
+      </w:r>
+    </w:p>
+    <w:p>
+      <w:pPr>
+        <w:shd w:val="clear" w:color="auto" w:fill="F7F8FA"/>
+        <w:spacing w:after="0" w:line="420" w:lineRule="atLeast"/>
+        <w:rPr>
+          <w:rFonts w:ascii="Roboto-Light" w:hAnsi="Roboto-Light" w:cs="Times New Roman" w:hint="eastAsia"/>
+          <w:color w:val="666666"/>
+          <w:sz w:val="27"/>
+          <w:szCs w:val="27"/>
+        </w:rPr>
+      </w:pPr>
+      <w:r>
+        <w:rPr>
+          <w:rFonts w:ascii="Roboto-Light" w:eastAsia="Times New Roman" w:hAnsi="Roboto-Light" w:cs="Times New Roman"/>
+          <w:color w:val="666666"/>
+          <w:sz w:val="27"/>
+          <w:szCs w:val="27"/>
+        </w:rPr>
         <w:t>This image shows a link that I created.</w:t>
+      </w:r>
+    </w:p>
+    <w:p>
+      <w:pPr>
+        <w:shd w:val="clear" w:color="auto" w:fill="F7F8FA"/>
+        <w:spacing w:after="0" w:line="420" w:lineRule="atLeast"/>
+        <w:rPr>
+          <w:rFonts w:ascii="Roboto-Light" w:hAnsi="Roboto-Light" w:cs="Times New Roman" w:hint="eastAsia"/>
+          <w:color w:val="666666"/>
+          <w:sz w:val="27"/>
+          <w:szCs w:val="27"/>
+        </w:rPr>
+      </w:pPr>
+      <w:r>
+        <w:rPr>
+          <w:rFonts w:ascii="Roboto-Light" w:hAnsi="Roboto-Light" w:cs="Times New Roman" w:hint="eastAsia"/>
+          <w:color w:val="666666"/>
+          <w:sz w:val="27"/>
+          <w:szCs w:val="27"/>
+        </w:rPr>
+        <w:t>这张图展示了</w:t>
+      </w:r>
+      <w:r>
+        <w:rPr>
+          <w:rFonts w:ascii="Roboto-Light" w:hAnsi="Roboto-Light" w:cs="Times New Roman" w:hint="eastAsia"/>
+          <w:color w:val="666666"/>
+          <w:sz w:val="27"/>
+          <w:szCs w:val="27"/>
+        </w:rPr>
+        <w:t>我创建的连接。</w:t>
       </w:r>
     </w:p>
     <w:p>
@@ -2479,7 +3053,7 @@
         <w:spacing w:after="0" w:line="750" w:lineRule="atLeast"/>
         <w:outlineLvl w:val="2"/>
         <w:rPr>
-          <w:rFonts w:ascii="Roboto-Light" w:eastAsia="Times New Roman" w:hAnsi="Roboto-Light" w:cs="Times New Roman"/>
+          <w:rFonts w:ascii="Roboto-Light" w:hAnsi="Roboto-Light" w:cs="Times New Roman" w:hint="eastAsia"/>
           <w:color w:val="222222"/>
           <w:sz w:val="68"/>
           <w:szCs w:val="68"/>
@@ -2498,6 +3072,28 @@
     <w:p>
       <w:pPr>
         <w:shd w:val="clear" w:color="auto" w:fill="FFFFFF"/>
+        <w:spacing w:after="0" w:line="750" w:lineRule="atLeast"/>
+        <w:outlineLvl w:val="2"/>
+        <w:rPr>
+          <w:rFonts w:ascii="Roboto-Light" w:hAnsi="Roboto-Light" w:cs="Times New Roman" w:hint="eastAsia"/>
+          <w:color w:val="222222"/>
+          <w:sz w:val="68"/>
+          <w:szCs w:val="68"/>
+        </w:rPr>
+      </w:pPr>
+      <w:r>
+        <w:rPr>
+          <w:rFonts w:ascii="Roboto-Light" w:hAnsi="Roboto-Light" w:cs="Times New Roman" w:hint="eastAsia"/>
+          <w:color w:val="222222"/>
+          <w:sz w:val="68"/>
+          <w:szCs w:val="68"/>
+        </w:rPr>
+        <w:t>注意</w:t>
+      </w:r>
+    </w:p>
+    <w:p>
+      <w:pPr>
+        <w:shd w:val="clear" w:color="auto" w:fill="FFFFFF"/>
         <w:spacing w:after="0" w:line="420" w:lineRule="atLeast"/>
         <w:rPr>
           <w:rFonts w:ascii="Roboto-Light" w:eastAsia="Times New Roman" w:hAnsi="Roboto-Light" w:cs="Times New Roman"/>
@@ -2513,6 +3109,7 @@
           <w:sz w:val="27"/>
           <w:szCs w:val="27"/>
         </w:rPr>
+        <w:lastRenderedPageBreak/>
         <w:t xml:space="preserve">If the link you created is not a valid link (both ends are placed on a mesh surface), then the color of link will turn into gray rather than black. To see the effect just move any one end </w:t>
       </w:r>
       <w:proofErr w:type="gramStart"/>
@@ -2583,20 +3180,19 @@
         <w:shd w:val="clear" w:color="auto" w:fill="F7F8FA"/>
         <w:spacing w:after="0" w:line="420" w:lineRule="atLeast"/>
         <w:rPr>
-          <w:rFonts w:ascii="Roboto-Light" w:eastAsia="Times New Roman" w:hAnsi="Roboto-Light" w:cs="Times New Roman"/>
-          <w:color w:val="666666"/>
-          <w:sz w:val="27"/>
-          <w:szCs w:val="27"/>
-        </w:rPr>
-      </w:pPr>
-      <w:r>
-        <w:rPr>
-          <w:rFonts w:ascii="Roboto-Light" w:eastAsia="Times New Roman" w:hAnsi="Roboto-Light" w:cs="Times New Roman"/>
-          <w:color w:val="666666"/>
-          <w:sz w:val="27"/>
-          <w:szCs w:val="27"/>
-        </w:rPr>
-        <w:lastRenderedPageBreak/>
+          <w:rFonts w:ascii="Roboto-Light" w:hAnsi="Roboto-Light" w:cs="Times New Roman" w:hint="eastAsia"/>
+          <w:color w:val="666666"/>
+          <w:sz w:val="27"/>
+          <w:szCs w:val="27"/>
+        </w:rPr>
+      </w:pPr>
+      <w:r>
+        <w:rPr>
+          <w:rFonts w:ascii="Roboto-Light" w:eastAsia="Times New Roman" w:hAnsi="Roboto-Light" w:cs="Times New Roman"/>
+          <w:color w:val="666666"/>
+          <w:sz w:val="27"/>
+          <w:szCs w:val="27"/>
+        </w:rPr>
         <w:t>You can choose any of these two methods that suites your requirement.</w:t>
       </w:r>
     </w:p>
@@ -2605,7 +3201,169 @@
         <w:shd w:val="clear" w:color="auto" w:fill="F7F8FA"/>
         <w:spacing w:after="0" w:line="420" w:lineRule="atLeast"/>
         <w:rPr>
-          <w:rFonts w:ascii="Roboto-Light" w:eastAsia="Times New Roman" w:hAnsi="Roboto-Light" w:cs="Times New Roman"/>
+          <w:rFonts w:ascii="Roboto-Light" w:hAnsi="Roboto-Light" w:cs="Times New Roman" w:hint="eastAsia"/>
+          <w:color w:val="666666"/>
+          <w:sz w:val="27"/>
+          <w:szCs w:val="27"/>
+        </w:rPr>
+      </w:pPr>
+      <w:r>
+        <w:rPr>
+          <w:rFonts w:ascii="Roboto-Light" w:hAnsi="Roboto-Light" w:cs="Times New Roman" w:hint="eastAsia"/>
+          <w:color w:val="666666"/>
+          <w:sz w:val="27"/>
+          <w:szCs w:val="27"/>
+        </w:rPr>
+        <w:t>如果你创建的不是一个有效的连接</w:t>
+      </w:r>
+      <w:r>
+        <w:rPr>
+          <w:rFonts w:ascii="Roboto-Light" w:hAnsi="Roboto-Light" w:cs="Times New Roman" w:hint="eastAsia"/>
+          <w:color w:val="666666"/>
+          <w:sz w:val="27"/>
+          <w:szCs w:val="27"/>
+        </w:rPr>
+        <w:t>（两端都被放置在同一个网格上）</w:t>
+      </w:r>
+      <w:r>
+        <w:rPr>
+          <w:rFonts w:ascii="Roboto-Light" w:hAnsi="Roboto-Light" w:cs="Times New Roman" w:hint="eastAsia"/>
+          <w:color w:val="666666"/>
+          <w:sz w:val="27"/>
+          <w:szCs w:val="27"/>
+        </w:rPr>
+        <w:t>，那么连接的颜色将会变成灰色而不是黑色。</w:t>
+      </w:r>
+      <w:r>
+        <w:rPr>
+          <w:rFonts w:ascii="Roboto-Light" w:hAnsi="Roboto-Light" w:cs="Times New Roman" w:hint="eastAsia"/>
+          <w:color w:val="666666"/>
+          <w:sz w:val="27"/>
+          <w:szCs w:val="27"/>
+        </w:rPr>
+        <w:t>为了看这个效果，只要移动任何一端的物体向上（正</w:t>
+      </w:r>
+      <w:r>
+        <w:rPr>
+          <w:rFonts w:ascii="Roboto-Light" w:hAnsi="Roboto-Light" w:cs="Times New Roman" w:hint="eastAsia"/>
+          <w:color w:val="666666"/>
+          <w:sz w:val="27"/>
+          <w:szCs w:val="27"/>
+        </w:rPr>
+        <w:t>y</w:t>
+      </w:r>
+      <w:r>
+        <w:rPr>
+          <w:rFonts w:ascii="Roboto-Light" w:hAnsi="Roboto-Light" w:cs="Times New Roman" w:hint="eastAsia"/>
+          <w:color w:val="666666"/>
+          <w:sz w:val="27"/>
+          <w:szCs w:val="27"/>
+        </w:rPr>
+        <w:t>方向）就能看到颜色改变了。</w:t>
+      </w:r>
+      <w:r>
+        <w:rPr>
+          <w:rFonts w:ascii="Roboto-Light" w:hAnsi="Roboto-Light" w:cs="Times New Roman" w:hint="eastAsia"/>
+          <w:color w:val="666666"/>
+          <w:sz w:val="27"/>
+          <w:szCs w:val="27"/>
+        </w:rPr>
+        <w:t>我猜你现在已经知道不同点了。</w:t>
+      </w:r>
+    </w:p>
+    <w:p>
+      <w:pPr>
+        <w:shd w:val="clear" w:color="auto" w:fill="F7F8FA"/>
+        <w:spacing w:after="0" w:line="420" w:lineRule="atLeast"/>
+        <w:rPr>
+          <w:rFonts w:ascii="Roboto-Light" w:hAnsi="Roboto-Light" w:cs="Times New Roman" w:hint="eastAsia"/>
+          <w:color w:val="666666"/>
+          <w:sz w:val="27"/>
+          <w:szCs w:val="27"/>
+        </w:rPr>
+      </w:pPr>
+      <w:r>
+        <w:rPr>
+          <w:rFonts w:ascii="Roboto-Light" w:hAnsi="Roboto-Light" w:cs="Times New Roman" w:hint="eastAsia"/>
+          <w:color w:val="666666"/>
+          <w:sz w:val="27"/>
+          <w:szCs w:val="27"/>
+        </w:rPr>
+        <w:t>如果你选择自动生成连接，</w:t>
+      </w:r>
+      <w:r>
+        <w:rPr>
+          <w:rFonts w:ascii="Roboto-Light" w:hAnsi="Roboto-Light" w:cs="Times New Roman" w:hint="eastAsia"/>
+          <w:color w:val="666666"/>
+          <w:sz w:val="27"/>
+          <w:szCs w:val="27"/>
+        </w:rPr>
+        <w:t>Unity</w:t>
+      </w:r>
+      <w:r>
+        <w:rPr>
+          <w:rFonts w:ascii="Roboto-Light" w:hAnsi="Roboto-Light" w:cs="Times New Roman" w:hint="eastAsia"/>
+          <w:color w:val="666666"/>
+          <w:sz w:val="27"/>
+          <w:szCs w:val="27"/>
+        </w:rPr>
+        <w:t>将会创建每个可能的连接来连接网格，可能不是你理想的情况。</w:t>
+      </w:r>
+      <w:r>
+        <w:rPr>
+          <w:rFonts w:ascii="Roboto-Light" w:hAnsi="Roboto-Light" w:cs="Times New Roman" w:hint="eastAsia"/>
+          <w:color w:val="666666"/>
+          <w:sz w:val="27"/>
+          <w:szCs w:val="27"/>
+        </w:rPr>
+        <w:t>如果你想要一个特殊的路线来跟随，你可以使用</w:t>
+      </w:r>
+      <w:r>
+        <w:rPr>
+          <w:rFonts w:ascii="Roboto-Light" w:hAnsi="Roboto-Light" w:cs="Times New Roman" w:hint="eastAsia"/>
+          <w:color w:val="666666"/>
+          <w:sz w:val="27"/>
+          <w:szCs w:val="27"/>
+        </w:rPr>
+        <w:t>off-mesh</w:t>
+      </w:r>
+      <w:r>
+        <w:rPr>
+          <w:rFonts w:ascii="Roboto-Light" w:hAnsi="Roboto-Light" w:cs="Times New Roman" w:hint="eastAsia"/>
+          <w:color w:val="666666"/>
+          <w:sz w:val="27"/>
+          <w:szCs w:val="27"/>
+        </w:rPr>
+        <w:t>连接组件。</w:t>
+      </w:r>
+    </w:p>
+    <w:p>
+      <w:pPr>
+        <w:shd w:val="clear" w:color="auto" w:fill="F7F8FA"/>
+        <w:spacing w:after="0" w:line="420" w:lineRule="atLeast"/>
+        <w:rPr>
+          <w:rFonts w:ascii="Roboto-Light" w:hAnsi="Roboto-Light" w:cs="Times New Roman" w:hint="eastAsia"/>
+          <w:color w:val="666666"/>
+          <w:sz w:val="27"/>
+          <w:szCs w:val="27"/>
+        </w:rPr>
+      </w:pPr>
+      <w:r>
+        <w:rPr>
+          <w:rFonts w:ascii="Roboto-Light" w:hAnsi="Roboto-Light" w:cs="Times New Roman" w:hint="eastAsia"/>
+          <w:color w:val="666666"/>
+          <w:sz w:val="27"/>
+          <w:szCs w:val="27"/>
+        </w:rPr>
+        <w:t>你能选择这个两个方法的任意一个来适应的你需求。</w:t>
+      </w:r>
+    </w:p>
+    <w:p>
+      <w:pPr>
+        <w:shd w:val="clear" w:color="auto" w:fill="F7F8FA"/>
+        <w:spacing w:after="0" w:line="420" w:lineRule="atLeast"/>
+        <w:rPr>
+          <w:rFonts w:ascii="Roboto-Light" w:hAnsi="Roboto-Light" w:cs="Times New Roman" w:hint="eastAsia"/>
           <w:color w:val="666666"/>
           <w:sz w:val="27"/>
           <w:szCs w:val="27"/>
@@ -2619,6 +3377,27 @@
           <w:szCs w:val="27"/>
         </w:rPr>
         <w:t>See how it looks in action here:</w:t>
+      </w:r>
+    </w:p>
+    <w:p>
+      <w:pPr>
+        <w:shd w:val="clear" w:color="auto" w:fill="F7F8FA"/>
+        <w:spacing w:after="0" w:line="420" w:lineRule="atLeast"/>
+        <w:rPr>
+          <w:rFonts w:ascii="Roboto-Light" w:hAnsi="Roboto-Light" w:cs="Times New Roman" w:hint="eastAsia"/>
+          <w:color w:val="666666"/>
+          <w:sz w:val="27"/>
+          <w:szCs w:val="27"/>
+        </w:rPr>
+      </w:pPr>
+      <w:r>
+        <w:rPr>
+          <w:rFonts w:ascii="Roboto-Light" w:hAnsi="Roboto-Light" w:cs="Times New Roman" w:hint="eastAsia"/>
+          <w:color w:val="666666"/>
+          <w:sz w:val="27"/>
+          <w:szCs w:val="27"/>
+        </w:rPr>
+        <w:t>在这里看它是如何执行的：</w:t>
       </w:r>
     </w:p>
     <w:p>
@@ -2631,7 +3410,7 @@
         <w:spacing w:after="0" w:line="240" w:lineRule="auto"/>
         <w:ind w:left="0"/>
         <w:rPr>
-          <w:rFonts w:ascii="Roboto-Light" w:eastAsia="Times New Roman" w:hAnsi="Roboto-Light" w:cs="Times New Roman"/>
+          <w:rFonts w:ascii="Roboto-Light" w:eastAsia="Times New Roman" w:hAnsi="Roboto-Light" w:cs="Times New Roman" w:hint="eastAsia"/>
           <w:color w:val="666666"/>
           <w:sz w:val="27"/>
           <w:szCs w:val="27"/>
@@ -2652,6 +3431,61 @@
     </w:p>
     <w:p>
       <w:pPr>
+        <w:numPr>
+          <w:ilvl w:val="0"/>
+          <w:numId w:val="5"/>
+        </w:numPr>
+        <w:shd w:val="clear" w:color="auto" w:fill="F7F8FA"/>
+        <w:spacing w:after="0" w:line="240" w:lineRule="auto"/>
+        <w:ind w:left="0"/>
+        <w:rPr>
+          <w:rFonts w:ascii="Roboto-Light" w:eastAsia="Times New Roman" w:hAnsi="Roboto-Light" w:cs="Times New Roman"/>
+          <w:color w:val="666666"/>
+          <w:sz w:val="27"/>
+          <w:szCs w:val="27"/>
+        </w:rPr>
+      </w:pPr>
+      <w:hyperlink r:id="rId17" w:history="1">
+        <w:r>
+          <w:rPr>
+            <w:rStyle w:val="a4"/>
+            <w:rFonts w:ascii="Roboto-Light" w:hAnsi="Roboto-Light" w:cs="Times New Roman" w:hint="eastAsia"/>
+            <w:sz w:val="27"/>
+            <w:szCs w:val="27"/>
+          </w:rPr>
+          <w:t xml:space="preserve">Unity </w:t>
+        </w:r>
+        <w:r>
+          <w:rPr>
+            <w:rStyle w:val="a4"/>
+            <w:rFonts w:ascii="Roboto-Light" w:hAnsi="Roboto-Light" w:cs="Times New Roman"/>
+            <w:sz w:val="27"/>
+            <w:szCs w:val="27"/>
+          </w:rPr>
+          <w:t>–</w:t>
+        </w:r>
+        <w:r>
+          <w:rPr>
+            <w:rStyle w:val="a4"/>
+            <w:rFonts w:ascii="Roboto-Light" w:hAnsi="Roboto-Light" w:cs="Times New Roman" w:hint="eastAsia"/>
+            <w:sz w:val="27"/>
+            <w:szCs w:val="27"/>
+          </w:rPr>
+          <w:t xml:space="preserve"> Off-mesh </w:t>
+        </w:r>
+        <w:r>
+          <w:rPr>
+            <w:rStyle w:val="a4"/>
+            <w:rFonts w:ascii="Roboto-Light" w:hAnsi="Roboto-Light" w:cs="Times New Roman" w:hint="eastAsia"/>
+            <w:sz w:val="27"/>
+            <w:szCs w:val="27"/>
+          </w:rPr>
+          <w:t>连接教程</w:t>
+        </w:r>
+      </w:hyperlink>
+    </w:p>
+    <w:p>
+      <w:pPr>
         <w:shd w:val="clear" w:color="auto" w:fill="F7F8FA"/>
         <w:spacing w:after="0" w:line="240" w:lineRule="auto"/>
         <w:rPr>
@@ -2677,7 +3511,7 @@
         <w:spacing w:beforeAutospacing="1" w:after="0" w:afterAutospacing="1" w:line="675" w:lineRule="atLeast"/>
         <w:outlineLvl w:val="1"/>
         <w:rPr>
-          <w:rFonts w:ascii="Roboto-Light" w:eastAsia="Times New Roman" w:hAnsi="Roboto-Light" w:cs="Times New Roman"/>
+          <w:rFonts w:ascii="Roboto-Light" w:hAnsi="Roboto-Light" w:cs="Times New Roman" w:hint="eastAsia"/>
           <w:color w:val="039BE5"/>
           <w:sz w:val="60"/>
           <w:szCs w:val="60"/>
@@ -2716,6 +3550,57 @@
     <w:p>
       <w:pPr>
         <w:shd w:val="clear" w:color="auto" w:fill="F7F8FA"/>
+        <w:spacing w:beforeAutospacing="1" w:after="0" w:afterAutospacing="1" w:line="675" w:lineRule="atLeast"/>
+        <w:outlineLvl w:val="1"/>
+        <w:rPr>
+          <w:rFonts w:ascii="Roboto-Light" w:hAnsi="Roboto-Light" w:cs="Times New Roman" w:hint="eastAsia"/>
+          <w:color w:val="039BE5"/>
+          <w:sz w:val="60"/>
+          <w:szCs w:val="60"/>
+        </w:rPr>
+      </w:pPr>
+      <w:r>
+        <w:rPr>
+          <w:rFonts w:ascii="Roboto-Light" w:hAnsi="Roboto-Light" w:cs="Times New Roman" w:hint="eastAsia"/>
+          <w:color w:val="039BE5"/>
+          <w:sz w:val="60"/>
+          <w:szCs w:val="60"/>
+        </w:rPr>
+        <w:t>第四步</w:t>
+      </w:r>
+      <w:r>
+        <w:rPr>
+          <w:rFonts w:ascii="Roboto-Light" w:hAnsi="Roboto-Light" w:cs="Times New Roman" w:hint="eastAsia"/>
+          <w:color w:val="039BE5"/>
+          <w:sz w:val="60"/>
+          <w:szCs w:val="60"/>
+        </w:rPr>
+        <w:t xml:space="preserve"> </w:t>
+      </w:r>
+      <w:proofErr w:type="spellStart"/>
+      <w:r>
+        <w:rPr>
+          <w:rFonts w:ascii="Roboto-Light" w:hAnsi="Roboto-Light" w:cs="Times New Roman" w:hint="eastAsia"/>
+          <w:color w:val="039BE5"/>
+          <w:sz w:val="60"/>
+          <w:szCs w:val="60"/>
+        </w:rPr>
+        <w:t>NavMesh</w:t>
+      </w:r>
+      <w:proofErr w:type="spellEnd"/>
+      <w:r>
+        <w:rPr>
+          <w:rFonts w:ascii="Roboto-Light" w:hAnsi="Roboto-Light" w:cs="Times New Roman" w:hint="eastAsia"/>
+          <w:color w:val="039BE5"/>
+          <w:sz w:val="60"/>
+          <w:szCs w:val="60"/>
+        </w:rPr>
+        <w:t>障碍物</w:t>
+      </w:r>
+    </w:p>
+    <w:p>
+      <w:pPr>
+        <w:shd w:val="clear" w:color="auto" w:fill="F7F8FA"/>
         <w:spacing w:after="0" w:line="420" w:lineRule="atLeast"/>
         <w:rPr>
           <w:rFonts w:ascii="Roboto-Light" w:eastAsia="Times New Roman" w:hAnsi="Roboto-Light" w:cs="Times New Roman"/>
@@ -2796,24 +3681,14 @@
         <w:shd w:val="clear" w:color="auto" w:fill="F7F8FA"/>
         <w:spacing w:after="0" w:line="420" w:lineRule="atLeast"/>
         <w:rPr>
-          <w:rFonts w:ascii="Roboto-Light" w:eastAsia="Times New Roman" w:hAnsi="Roboto-Light" w:cs="Times New Roman"/>
-          <w:color w:val="666666"/>
-          <w:sz w:val="27"/>
-          <w:szCs w:val="27"/>
-        </w:rPr>
-      </w:pPr>
-      <w:r>
-        <w:rPr>
-          <w:rFonts w:ascii="Roboto-Light" w:eastAsia="Times New Roman" w:hAnsi="Roboto-Light" w:cs="Times New Roman"/>
+          <w:rFonts w:ascii="Roboto-Light" w:hAnsi="Roboto-Light" w:cs="Times New Roman" w:hint="eastAsia"/>
           <w:i/>
           <w:iCs/>
           <w:color w:val="666666"/>
           <w:sz w:val="27"/>
           <w:szCs w:val="27"/>
         </w:rPr>
-        <w:t xml:space="preserve">First add </w:t>
-      </w:r>
-      <w:proofErr w:type="spellStart"/>
+      </w:pPr>
       <w:r>
         <w:rPr>
           <w:rFonts w:ascii="Roboto-Light" w:eastAsia="Times New Roman" w:hAnsi="Roboto-Light" w:cs="Times New Roman"/>
@@ -2823,9 +3698,9 @@
           <w:sz w:val="27"/>
           <w:szCs w:val="27"/>
         </w:rPr>
-        <w:t>NavMesh</w:t>
-      </w:r>
-      <w:proofErr w:type="spellEnd"/>
+        <w:t xml:space="preserve">First add </w:t>
+      </w:r>
+      <w:proofErr w:type="spellStart"/>
       <w:r>
         <w:rPr>
           <w:rFonts w:ascii="Roboto-Light" w:eastAsia="Times New Roman" w:hAnsi="Roboto-Light" w:cs="Times New Roman"/>
@@ -2835,8 +3710,184 @@
           <w:sz w:val="27"/>
           <w:szCs w:val="27"/>
         </w:rPr>
+        <w:t>NavMesh</w:t>
+      </w:r>
+      <w:proofErr w:type="spellEnd"/>
+      <w:r>
+        <w:rPr>
+          <w:rFonts w:ascii="Roboto-Light" w:eastAsia="Times New Roman" w:hAnsi="Roboto-Light" w:cs="Times New Roman"/>
+          <w:i/>
+          <w:iCs/>
+          <w:color w:val="666666"/>
+          <w:sz w:val="27"/>
+          <w:szCs w:val="27"/>
+        </w:rPr>
         <w:t xml:space="preserve"> Obstacle component to the object.</w:t>
       </w:r>
+    </w:p>
+    <w:p>
+      <w:pPr>
+        <w:shd w:val="clear" w:color="auto" w:fill="F7F8FA"/>
+        <w:spacing w:after="0" w:line="420" w:lineRule="atLeast"/>
+        <w:rPr>
+          <w:rFonts w:ascii="Roboto-Light" w:hAnsi="Roboto-Light" w:cs="Times New Roman" w:hint="eastAsia"/>
+          <w:color w:val="666666"/>
+          <w:sz w:val="27"/>
+          <w:szCs w:val="27"/>
+        </w:rPr>
+      </w:pPr>
+      <w:r>
+        <w:rPr>
+          <w:rFonts w:ascii="Roboto-Light" w:hAnsi="Roboto-Light" w:cs="Times New Roman" w:hint="eastAsia"/>
+          <w:color w:val="666666"/>
+          <w:sz w:val="27"/>
+          <w:szCs w:val="27"/>
+        </w:rPr>
+        <w:t>至今我们还在处理在游戏中不会到处移动的静态物体。</w:t>
+      </w:r>
+    </w:p>
+    <w:p>
+      <w:pPr>
+        <w:shd w:val="clear" w:color="auto" w:fill="F7F8FA"/>
+        <w:spacing w:after="0" w:line="420" w:lineRule="atLeast"/>
+        <w:rPr>
+          <w:rFonts w:ascii="Roboto-Light" w:hAnsi="Roboto-Light" w:cs="Times New Roman" w:hint="eastAsia"/>
+          <w:color w:val="666666"/>
+          <w:sz w:val="27"/>
+          <w:szCs w:val="27"/>
+        </w:rPr>
+      </w:pPr>
+      <w:r>
+        <w:rPr>
+          <w:rFonts w:ascii="Roboto-Light" w:hAnsi="Roboto-Light" w:cs="Times New Roman" w:hint="eastAsia"/>
+          <w:color w:val="666666"/>
+          <w:sz w:val="27"/>
+          <w:szCs w:val="27"/>
+        </w:rPr>
+        <w:lastRenderedPageBreak/>
+        <w:t>但是如果我们有一个移动的物体想成为我们导航网格的一部分呢？</w:t>
+      </w:r>
+    </w:p>
+    <w:p>
+      <w:pPr>
+        <w:shd w:val="clear" w:color="auto" w:fill="F7F8FA"/>
+        <w:spacing w:after="0" w:line="420" w:lineRule="atLeast"/>
+        <w:rPr>
+          <w:rFonts w:ascii="Roboto-Light" w:hAnsi="Roboto-Light" w:cs="Times New Roman" w:hint="eastAsia"/>
+          <w:color w:val="666666"/>
+          <w:sz w:val="27"/>
+          <w:szCs w:val="27"/>
+        </w:rPr>
+      </w:pPr>
+      <w:proofErr w:type="spellStart"/>
+      <w:r>
+        <w:rPr>
+          <w:rFonts w:ascii="Roboto-Light" w:hAnsi="Roboto-Light" w:cs="Times New Roman" w:hint="eastAsia"/>
+          <w:color w:val="666666"/>
+          <w:sz w:val="27"/>
+          <w:szCs w:val="27"/>
+        </w:rPr>
+        <w:t>NavMesh</w:t>
+      </w:r>
+      <w:proofErr w:type="spellEnd"/>
+      <w:r>
+        <w:rPr>
+          <w:rFonts w:ascii="Roboto-Light" w:hAnsi="Roboto-Light" w:cs="Times New Roman" w:hint="eastAsia"/>
+          <w:color w:val="666666"/>
+          <w:sz w:val="27"/>
+          <w:szCs w:val="27"/>
+        </w:rPr>
+        <w:t>障碍物组件回答了这个问题。</w:t>
+      </w:r>
+      <w:r>
+        <w:rPr>
+          <w:rFonts w:ascii="Roboto-Light" w:hAnsi="Roboto-Light" w:cs="Times New Roman" w:hint="eastAsia"/>
+          <w:color w:val="666666"/>
+          <w:sz w:val="27"/>
+          <w:szCs w:val="27"/>
+        </w:rPr>
+        <w:t>处理起来很简单。</w:t>
+      </w:r>
+    </w:p>
+    <w:p>
+      <w:pPr>
+        <w:shd w:val="clear" w:color="auto" w:fill="F7F8FA"/>
+        <w:spacing w:after="0" w:line="420" w:lineRule="atLeast"/>
+        <w:rPr>
+          <w:rFonts w:ascii="Roboto-Light" w:hAnsi="Roboto-Light" w:cs="Times New Roman" w:hint="eastAsia"/>
+          <w:color w:val="666666"/>
+          <w:sz w:val="27"/>
+          <w:szCs w:val="27"/>
+        </w:rPr>
+      </w:pPr>
+      <w:r>
+        <w:rPr>
+          <w:rFonts w:ascii="Roboto-Light" w:hAnsi="Roboto-Light" w:cs="Times New Roman" w:hint="eastAsia"/>
+          <w:color w:val="666666"/>
+          <w:sz w:val="27"/>
+          <w:szCs w:val="27"/>
+        </w:rPr>
+        <w:t>首先</w:t>
+      </w:r>
+      <w:r>
+        <w:rPr>
+          <w:rFonts w:ascii="Roboto-Light" w:hAnsi="Roboto-Light" w:cs="Times New Roman" w:hint="eastAsia"/>
+          <w:color w:val="666666"/>
+          <w:sz w:val="27"/>
+          <w:szCs w:val="27"/>
+        </w:rPr>
+        <w:t>在物体上</w:t>
+      </w:r>
+      <w:r>
+        <w:rPr>
+          <w:rFonts w:ascii="Roboto-Light" w:hAnsi="Roboto-Light" w:cs="Times New Roman" w:hint="eastAsia"/>
+          <w:color w:val="666666"/>
+          <w:sz w:val="27"/>
+          <w:szCs w:val="27"/>
+        </w:rPr>
+        <w:t>绑定</w:t>
+      </w:r>
+      <w:proofErr w:type="spellStart"/>
+      <w:r>
+        <w:rPr>
+          <w:rFonts w:ascii="Roboto-Light" w:hAnsi="Roboto-Light" w:cs="Times New Roman" w:hint="eastAsia"/>
+          <w:color w:val="666666"/>
+          <w:sz w:val="27"/>
+          <w:szCs w:val="27"/>
+        </w:rPr>
+        <w:t>NavMesh</w:t>
+      </w:r>
+      <w:proofErr w:type="spellEnd"/>
+      <w:r>
+        <w:rPr>
+          <w:rFonts w:ascii="Roboto-Light" w:hAnsi="Roboto-Light" w:cs="Times New Roman" w:hint="eastAsia"/>
+          <w:color w:val="666666"/>
+          <w:sz w:val="27"/>
+          <w:szCs w:val="27"/>
+        </w:rPr>
+        <w:t xml:space="preserve"> Obstacle</w:t>
+      </w:r>
+      <w:r>
+        <w:rPr>
+          <w:rFonts w:ascii="Roboto-Light" w:hAnsi="Roboto-Light" w:cs="Times New Roman" w:hint="eastAsia"/>
+          <w:color w:val="666666"/>
+          <w:sz w:val="27"/>
+          <w:szCs w:val="27"/>
+        </w:rPr>
+        <w:t>组件</w:t>
+      </w:r>
+    </w:p>
+    <w:p>
+      <w:pPr>
+        <w:shd w:val="clear" w:color="auto" w:fill="F7F8FA"/>
+        <w:spacing w:after="0" w:line="420" w:lineRule="atLeast"/>
+        <w:rPr>
+          <w:rFonts w:ascii="Roboto-Light" w:hAnsi="Roboto-Light" w:cs="Times New Roman" w:hint="eastAsia"/>
+          <w:color w:val="666666"/>
+          <w:sz w:val="27"/>
+          <w:szCs w:val="27"/>
+        </w:rPr>
+      </w:pPr>
     </w:p>
     <w:p>
       <w:pPr>
@@ -2875,7 +3926,7 @@
                     </pic:cNvPicPr>
                   </pic:nvPicPr>
                   <pic:blipFill>
-                    <a:blip r:embed="rId17">
+                    <a:blip r:embed="rId18">
                       <a:extLst>
                         <a:ext uri="{28A0092B-C50C-407E-A947-70E740481C1C}">
                           <a14:useLocalDpi xmlns:a14="http://schemas.microsoft.com/office/drawing/2010/main" val="0"/>
@@ -2912,7 +3963,7 @@
         <w:shd w:val="clear" w:color="auto" w:fill="F7F8FA"/>
         <w:spacing w:after="0" w:line="420" w:lineRule="atLeast"/>
         <w:rPr>
-          <w:rFonts w:ascii="Roboto-Light" w:eastAsia="Times New Roman" w:hAnsi="Roboto-Light" w:cs="Times New Roman"/>
+          <w:rFonts w:ascii="Roboto-Light" w:hAnsi="Roboto-Light" w:cs="Times New Roman" w:hint="eastAsia"/>
           <w:color w:val="666666"/>
           <w:sz w:val="27"/>
           <w:szCs w:val="27"/>
@@ -2933,6 +3984,74 @@
         <w:shd w:val="clear" w:color="auto" w:fill="F7F8FA"/>
         <w:spacing w:after="0" w:line="420" w:lineRule="atLeast"/>
         <w:rPr>
+          <w:rFonts w:ascii="Roboto-Light" w:hAnsi="Roboto-Light" w:cs="Times New Roman" w:hint="eastAsia"/>
+          <w:color w:val="666666"/>
+          <w:sz w:val="27"/>
+          <w:szCs w:val="27"/>
+        </w:rPr>
+      </w:pPr>
+      <w:r>
+        <w:rPr>
+          <w:rFonts w:ascii="Roboto-Light" w:hAnsi="Roboto-Light" w:cs="Times New Roman" w:hint="eastAsia"/>
+          <w:color w:val="666666"/>
+          <w:sz w:val="27"/>
+          <w:szCs w:val="27"/>
+        </w:rPr>
+        <w:t>你看不到任何的不同。</w:t>
+      </w:r>
+      <w:proofErr w:type="gramStart"/>
+      <w:r>
+        <w:rPr>
+          <w:rFonts w:ascii="Roboto-Light" w:hAnsi="Roboto-Light" w:cs="Times New Roman" w:hint="eastAsia"/>
+          <w:color w:val="666666"/>
+          <w:sz w:val="27"/>
+          <w:szCs w:val="27"/>
+        </w:rPr>
+        <w:t>勾选</w:t>
+      </w:r>
+      <w:proofErr w:type="gramEnd"/>
+      <w:r>
+        <w:rPr>
+          <w:rFonts w:ascii="Roboto-Light" w:hAnsi="Roboto-Light" w:cs="Times New Roman" w:hint="eastAsia"/>
+          <w:color w:val="666666"/>
+          <w:sz w:val="27"/>
+          <w:szCs w:val="27"/>
+        </w:rPr>
+        <w:t>carve</w:t>
+      </w:r>
+      <w:r>
+        <w:rPr>
+          <w:rFonts w:ascii="Roboto-Light" w:hAnsi="Roboto-Light" w:cs="Times New Roman" w:hint="eastAsia"/>
+          <w:color w:val="666666"/>
+          <w:sz w:val="27"/>
+          <w:szCs w:val="27"/>
+        </w:rPr>
+        <w:t>选项，你应该能看见在</w:t>
+      </w:r>
+      <w:r>
+        <w:rPr>
+          <w:rFonts w:ascii="Roboto-Light" w:hAnsi="Roboto-Light" w:cs="Times New Roman" w:hint="eastAsia"/>
+          <w:color w:val="666666"/>
+          <w:sz w:val="27"/>
+          <w:szCs w:val="27"/>
+        </w:rPr>
+        <w:t>Mesh</w:t>
+      </w:r>
+      <w:r>
+        <w:rPr>
+          <w:rFonts w:ascii="Roboto-Light" w:hAnsi="Roboto-Light" w:cs="Times New Roman" w:hint="eastAsia"/>
+          <w:color w:val="666666"/>
+          <w:sz w:val="27"/>
+          <w:szCs w:val="27"/>
+        </w:rPr>
+        <w:t>里一个块。</w:t>
+      </w:r>
+    </w:p>
+    <w:p>
+      <w:pPr>
+        <w:shd w:val="clear" w:color="auto" w:fill="F7F8FA"/>
+        <w:spacing w:after="0" w:line="420" w:lineRule="atLeast"/>
+        <w:rPr>
           <w:rFonts w:ascii="Roboto-Light" w:eastAsia="Times New Roman" w:hAnsi="Roboto-Light" w:cs="Times New Roman"/>
           <w:color w:val="666666"/>
           <w:sz w:val="27"/>
@@ -2947,7 +4066,6 @@
           <w:sz w:val="27"/>
           <w:szCs w:val="27"/>
         </w:rPr>
-        <w:lastRenderedPageBreak/>
         <w:drawing>
           <wp:inline distT="0" distB="0" distL="0" distR="0">
             <wp:extent cx="7047230" cy="3523615"/>
@@ -2966,7 +4084,7 @@
                     </pic:cNvPicPr>
                   </pic:nvPicPr>
                   <pic:blipFill>
-                    <a:blip r:embed="rId18">
+                    <a:blip r:embed="rId19">
                       <a:extLst>
                         <a:ext uri="{28A0092B-C50C-407E-A947-70E740481C1C}">
                           <a14:useLocalDpi xmlns:a14="http://schemas.microsoft.com/office/drawing/2010/main" val="0"/>
@@ -3084,7 +4202,7 @@
         <w:shd w:val="clear" w:color="auto" w:fill="F7F8FA"/>
         <w:spacing w:after="0" w:line="420" w:lineRule="atLeast"/>
         <w:rPr>
-          <w:rFonts w:ascii="Roboto-Light" w:eastAsia="Times New Roman" w:hAnsi="Roboto-Light" w:cs="Times New Roman"/>
+          <w:rFonts w:ascii="Roboto-Light" w:hAnsi="Roboto-Light" w:cs="Times New Roman" w:hint="eastAsia"/>
           <w:color w:val="666666"/>
           <w:sz w:val="27"/>
           <w:szCs w:val="27"/>
@@ -3105,7 +4223,79 @@
         <w:shd w:val="clear" w:color="auto" w:fill="F7F8FA"/>
         <w:spacing w:after="0" w:line="420" w:lineRule="atLeast"/>
         <w:rPr>
-          <w:rFonts w:ascii="Roboto-Light" w:eastAsia="Times New Roman" w:hAnsi="Roboto-Light" w:cs="Times New Roman"/>
+          <w:rFonts w:ascii="Roboto-Light" w:hAnsi="Roboto-Light" w:cs="Times New Roman" w:hint="eastAsia"/>
+          <w:color w:val="666666"/>
+          <w:sz w:val="27"/>
+          <w:szCs w:val="27"/>
+        </w:rPr>
+      </w:pPr>
+      <w:proofErr w:type="gramStart"/>
+      <w:r>
+        <w:rPr>
+          <w:rFonts w:ascii="Roboto-Light" w:hAnsi="Roboto-Light" w:cs="Times New Roman" w:hint="eastAsia"/>
+          <w:color w:val="666666"/>
+          <w:sz w:val="27"/>
+          <w:szCs w:val="27"/>
+        </w:rPr>
+        <w:t>绑定着</w:t>
+      </w:r>
+      <w:proofErr w:type="spellStart"/>
+      <w:proofErr w:type="gramEnd"/>
+      <w:r>
+        <w:rPr>
+          <w:rFonts w:ascii="Roboto-Light" w:hAnsi="Roboto-Light" w:cs="Times New Roman" w:hint="eastAsia"/>
+          <w:color w:val="666666"/>
+          <w:sz w:val="27"/>
+          <w:szCs w:val="27"/>
+        </w:rPr>
+        <w:t>NavMesh</w:t>
+      </w:r>
+      <w:proofErr w:type="spellEnd"/>
+      <w:r>
+        <w:rPr>
+          <w:rFonts w:ascii="Roboto-Light" w:hAnsi="Roboto-Light" w:cs="Times New Roman" w:hint="eastAsia"/>
+          <w:color w:val="666666"/>
+          <w:sz w:val="27"/>
+          <w:szCs w:val="27"/>
+        </w:rPr>
+        <w:t xml:space="preserve"> Agent</w:t>
+      </w:r>
+      <w:r>
+        <w:rPr>
+          <w:rFonts w:ascii="Roboto-Light" w:hAnsi="Roboto-Light" w:cs="Times New Roman" w:hint="eastAsia"/>
+          <w:color w:val="666666"/>
+          <w:sz w:val="27"/>
+          <w:szCs w:val="27"/>
+        </w:rPr>
+        <w:t>组件的角色会在处理寻路时避开这部分</w:t>
+      </w:r>
+      <w:proofErr w:type="spellStart"/>
+      <w:r>
+        <w:rPr>
+          <w:rFonts w:ascii="Roboto-Light" w:hAnsi="Roboto-Light" w:cs="Times New Roman" w:hint="eastAsia"/>
+          <w:color w:val="666666"/>
+          <w:sz w:val="27"/>
+          <w:szCs w:val="27"/>
+        </w:rPr>
+        <w:t>Navmesh</w:t>
+      </w:r>
+      <w:proofErr w:type="spellEnd"/>
+      <w:r>
+        <w:rPr>
+          <w:rFonts w:ascii="Roboto-Light" w:hAnsi="Roboto-Light" w:cs="Times New Roman" w:hint="eastAsia"/>
+          <w:color w:val="666666"/>
+          <w:sz w:val="27"/>
+          <w:szCs w:val="27"/>
+        </w:rPr>
+        <w:t>。</w:t>
+      </w:r>
+    </w:p>
+    <w:p>
+      <w:pPr>
+        <w:shd w:val="clear" w:color="auto" w:fill="F7F8FA"/>
+        <w:spacing w:after="0" w:line="420" w:lineRule="atLeast"/>
+        <w:rPr>
+          <w:rFonts w:ascii="Roboto-Light" w:hAnsi="Roboto-Light" w:cs="Times New Roman" w:hint="eastAsia"/>
           <w:color w:val="666666"/>
           <w:sz w:val="27"/>
           <w:szCs w:val="27"/>
@@ -3119,6 +4309,28 @@
           <w:szCs w:val="27"/>
         </w:rPr>
         <w:t>See the obstacles working live here:</w:t>
+      </w:r>
+    </w:p>
+    <w:p>
+      <w:pPr>
+        <w:shd w:val="clear" w:color="auto" w:fill="F7F8FA"/>
+        <w:spacing w:after="0" w:line="420" w:lineRule="atLeast"/>
+        <w:rPr>
+          <w:rFonts w:ascii="Roboto-Light" w:hAnsi="Roboto-Light" w:cs="Times New Roman" w:hint="eastAsia"/>
+          <w:color w:val="666666"/>
+          <w:sz w:val="27"/>
+          <w:szCs w:val="27"/>
+        </w:rPr>
+      </w:pPr>
+      <w:r>
+        <w:rPr>
+          <w:rFonts w:ascii="Roboto-Light" w:hAnsi="Roboto-Light" w:cs="Times New Roman" w:hint="eastAsia"/>
+          <w:color w:val="666666"/>
+          <w:sz w:val="27"/>
+          <w:szCs w:val="27"/>
+        </w:rPr>
+        <w:lastRenderedPageBreak/>
+        <w:t>看到障碍物在这里运行：</w:t>
       </w:r>
     </w:p>
     <w:p>
@@ -3131,13 +4343,13 @@
         <w:spacing w:after="0" w:line="240" w:lineRule="auto"/>
         <w:ind w:left="0"/>
         <w:rPr>
-          <w:rFonts w:ascii="Roboto-Light" w:eastAsia="Times New Roman" w:hAnsi="Roboto-Light" w:cs="Times New Roman"/>
-          <w:color w:val="666666"/>
-          <w:sz w:val="27"/>
-          <w:szCs w:val="27"/>
-        </w:rPr>
-      </w:pPr>
-      <w:hyperlink r:id="rId19" w:tgtFrame="_blank" w:history="1">
+          <w:rFonts w:ascii="Roboto-Light" w:eastAsia="Times New Roman" w:hAnsi="Roboto-Light" w:cs="Times New Roman" w:hint="eastAsia"/>
+          <w:color w:val="666666"/>
+          <w:sz w:val="27"/>
+          <w:szCs w:val="27"/>
+        </w:rPr>
+      </w:pPr>
+      <w:hyperlink r:id="rId20" w:tgtFrame="_blank" w:history="1">
         <w:r>
           <w:rPr>
             <w:rFonts w:ascii="Roboto-Light" w:eastAsia="Times New Roman" w:hAnsi="Roboto-Light" w:cs="Times New Roman"/>
@@ -3174,6 +4386,81 @@
     </w:p>
     <w:p>
       <w:pPr>
+        <w:numPr>
+          <w:ilvl w:val="0"/>
+          <w:numId w:val="6"/>
+        </w:numPr>
+        <w:shd w:val="clear" w:color="auto" w:fill="F7F8FA"/>
+        <w:spacing w:after="0" w:line="240" w:lineRule="auto"/>
+        <w:ind w:left="0"/>
+        <w:rPr>
+          <w:rFonts w:ascii="Roboto-Light" w:eastAsia="Times New Roman" w:hAnsi="Roboto-Light" w:cs="Times New Roman"/>
+          <w:color w:val="666666"/>
+          <w:sz w:val="27"/>
+          <w:szCs w:val="27"/>
+        </w:rPr>
+      </w:pPr>
+      <w:hyperlink r:id="rId21" w:history="1">
+        <w:r>
+          <w:rPr>
+            <w:rStyle w:val="a4"/>
+            <w:rFonts w:ascii="Roboto-Light" w:hAnsi="Roboto-Light" w:cs="Times New Roman" w:hint="eastAsia"/>
+            <w:sz w:val="27"/>
+            <w:szCs w:val="27"/>
+          </w:rPr>
+          <w:t xml:space="preserve">Unity </w:t>
+        </w:r>
+        <w:r>
+          <w:rPr>
+            <w:rStyle w:val="a4"/>
+            <w:rFonts w:ascii="Roboto-Light" w:hAnsi="Roboto-Light" w:cs="Times New Roman"/>
+            <w:sz w:val="27"/>
+            <w:szCs w:val="27"/>
+          </w:rPr>
+          <w:t>–</w:t>
+        </w:r>
+        <w:r>
+          <w:rPr>
+            <w:rStyle w:val="a4"/>
+            <w:rFonts w:ascii="Roboto-Light" w:hAnsi="Roboto-Light" w:cs="Times New Roman" w:hint="eastAsia"/>
+            <w:sz w:val="27"/>
+            <w:szCs w:val="27"/>
+          </w:rPr>
+          <w:t xml:space="preserve"> </w:t>
+        </w:r>
+        <w:proofErr w:type="spellStart"/>
+        <w:r>
+          <w:rPr>
+            <w:rStyle w:val="a4"/>
+            <w:rFonts w:ascii="Roboto-Light" w:hAnsi="Roboto-Light" w:cs="Times New Roman" w:hint="eastAsia"/>
+            <w:sz w:val="27"/>
+            <w:szCs w:val="27"/>
+          </w:rPr>
+          <w:t>NavMesh</w:t>
+        </w:r>
+        <w:proofErr w:type="spellEnd"/>
+        <w:r>
+          <w:rPr>
+            <w:rStyle w:val="a4"/>
+            <w:rFonts w:ascii="Roboto-Light" w:hAnsi="Roboto-Light" w:cs="Times New Roman" w:hint="eastAsia"/>
+            <w:sz w:val="27"/>
+            <w:szCs w:val="27"/>
+          </w:rPr>
+          <w:t xml:space="preserve"> </w:t>
+        </w:r>
+        <w:r>
+          <w:rPr>
+            <w:rStyle w:val="a4"/>
+            <w:rFonts w:ascii="Roboto-Light" w:hAnsi="Roboto-Light" w:cs="Times New Roman" w:hint="eastAsia"/>
+            <w:sz w:val="27"/>
+            <w:szCs w:val="27"/>
+          </w:rPr>
+          <w:t>障碍物教程</w:t>
+        </w:r>
+      </w:hyperlink>
+    </w:p>
+    <w:p>
+      <w:pPr>
         <w:shd w:val="clear" w:color="auto" w:fill="F7F8FA"/>
         <w:spacing w:after="0" w:line="240" w:lineRule="auto"/>
         <w:rPr>
@@ -3199,7 +4486,7 @@
         <w:spacing w:beforeAutospacing="1" w:after="0" w:afterAutospacing="1" w:line="675" w:lineRule="atLeast"/>
         <w:outlineLvl w:val="1"/>
         <w:rPr>
-          <w:rFonts w:ascii="Roboto-Light" w:eastAsia="Times New Roman" w:hAnsi="Roboto-Light" w:cs="Times New Roman"/>
+          <w:rFonts w:ascii="Roboto-Light" w:hAnsi="Roboto-Light" w:cs="Times New Roman" w:hint="eastAsia"/>
           <w:color w:val="039BE5"/>
           <w:sz w:val="60"/>
           <w:szCs w:val="60"/>
@@ -3218,6 +4505,46 @@
     <w:p>
       <w:pPr>
         <w:shd w:val="clear" w:color="auto" w:fill="F7F8FA"/>
+        <w:spacing w:beforeAutospacing="1" w:after="0" w:afterAutospacing="1" w:line="675" w:lineRule="atLeast"/>
+        <w:outlineLvl w:val="1"/>
+        <w:rPr>
+          <w:rFonts w:ascii="Roboto-Light" w:hAnsi="Roboto-Light" w:cs="Times New Roman" w:hint="eastAsia"/>
+          <w:color w:val="039BE5"/>
+          <w:sz w:val="60"/>
+          <w:szCs w:val="60"/>
+        </w:rPr>
+      </w:pPr>
+      <w:r>
+        <w:rPr>
+          <w:rFonts w:ascii="Roboto-Light" w:hAnsi="Roboto-Light" w:cs="Times New Roman" w:hint="eastAsia"/>
+          <w:color w:val="039BE5"/>
+          <w:sz w:val="60"/>
+          <w:szCs w:val="60"/>
+        </w:rPr>
+        <w:t>第五步</w:t>
+      </w:r>
+      <w:r>
+        <w:rPr>
+          <w:rFonts w:ascii="Roboto-Light" w:hAnsi="Roboto-Light" w:cs="Times New Roman" w:hint="eastAsia"/>
+          <w:color w:val="039BE5"/>
+          <w:sz w:val="60"/>
+          <w:szCs w:val="60"/>
+        </w:rPr>
+        <w:t xml:space="preserve"> </w:t>
+      </w:r>
+      <w:r>
+        <w:rPr>
+          <w:rFonts w:ascii="Roboto-Light" w:hAnsi="Roboto-Light" w:cs="Times New Roman" w:hint="eastAsia"/>
+          <w:color w:val="039BE5"/>
+          <w:sz w:val="60"/>
+          <w:szCs w:val="60"/>
+        </w:rPr>
+        <w:t>结论</w:t>
+      </w:r>
+    </w:p>
+    <w:p>
+      <w:pPr>
+        <w:shd w:val="clear" w:color="auto" w:fill="F7F8FA"/>
         <w:spacing w:after="0" w:line="420" w:lineRule="atLeast"/>
         <w:rPr>
           <w:rFonts w:ascii="Roboto-Light" w:eastAsia="Times New Roman" w:hAnsi="Roboto-Light" w:cs="Times New Roman"/>
@@ -3267,21 +4594,23 @@
         <w:shd w:val="clear" w:color="auto" w:fill="F7F8FA"/>
         <w:spacing w:after="0" w:line="420" w:lineRule="atLeast"/>
         <w:rPr>
-          <w:rFonts w:ascii="Roboto-Light" w:eastAsia="Times New Roman" w:hAnsi="Roboto-Light" w:cs="Times New Roman"/>
-          <w:color w:val="666666"/>
-          <w:sz w:val="27"/>
-          <w:szCs w:val="27"/>
-        </w:rPr>
-      </w:pPr>
-      <w:r>
-        <w:rPr>
-          <w:rFonts w:ascii="Roboto-Light" w:eastAsia="Times New Roman" w:hAnsi="Roboto-Light" w:cs="Times New Roman"/>
+          <w:rFonts w:ascii="Roboto-Light" w:hAnsi="Roboto-Light" w:cs="Times New Roman" w:hint="eastAsia"/>
           <w:i/>
           <w:iCs/>
           <w:color w:val="666666"/>
           <w:sz w:val="27"/>
           <w:szCs w:val="27"/>
         </w:rPr>
+      </w:pPr>
+      <w:r>
+        <w:rPr>
+          <w:rFonts w:ascii="Roboto-Light" w:eastAsia="Times New Roman" w:hAnsi="Roboto-Light" w:cs="Times New Roman"/>
+          <w:i/>
+          <w:iCs/>
+          <w:color w:val="666666"/>
+          <w:sz w:val="27"/>
+          <w:szCs w:val="27"/>
+        </w:rPr>
         <w:t>Try it on your game and don’t forget to drop a comment if you have any query or suggestions for this post.</w:t>
       </w:r>
     </w:p>
@@ -3290,72 +4619,116 @@
         <w:shd w:val="clear" w:color="auto" w:fill="F7F8FA"/>
         <w:spacing w:after="0" w:line="420" w:lineRule="atLeast"/>
         <w:rPr>
-          <w:rFonts w:ascii="Roboto-Light" w:eastAsia="Times New Roman" w:hAnsi="Roboto-Light" w:cs="Times New Roman"/>
-          <w:color w:val="666666"/>
-          <w:sz w:val="27"/>
-          <w:szCs w:val="27"/>
-        </w:rPr>
-      </w:pPr>
-      <w:r>
-        <w:rPr>
-          <w:rFonts w:ascii="Roboto-Light" w:eastAsia="Times New Roman" w:hAnsi="Roboto-Light" w:cs="Times New Roman"/>
-          <w:color w:val="666666"/>
-          <w:sz w:val="27"/>
-          <w:szCs w:val="27"/>
-        </w:rPr>
-        <w:t>Got an Idea of Game Development? What are you still waiting for? </w:t>
-      </w:r>
-      <w:hyperlink r:id="rId20" w:history="1">
-        <w:r>
-          <w:rPr>
-            <w:rFonts w:ascii="Roboto-Light" w:eastAsia="Times New Roman" w:hAnsi="Roboto-Light" w:cs="Times New Roman"/>
-            <w:color w:val="039BE5"/>
-            <w:sz w:val="27"/>
-            <w:szCs w:val="27"/>
-          </w:rPr>
-          <w:t>Contact us</w:t>
-        </w:r>
-      </w:hyperlink>
-      <w:r>
-        <w:rPr>
-          <w:rFonts w:ascii="Roboto-Light" w:eastAsia="Times New Roman" w:hAnsi="Roboto-Light" w:cs="Times New Roman"/>
-          <w:color w:val="666666"/>
-          <w:sz w:val="27"/>
-          <w:szCs w:val="27"/>
-        </w:rPr>
-        <w:t> now and see the Idea live soon. Our company has been named as one of the best </w:t>
-      </w:r>
-      <w:hyperlink r:id="rId21" w:history="1">
-        <w:r>
-          <w:rPr>
-            <w:rFonts w:ascii="Roboto-Light" w:eastAsia="Times New Roman" w:hAnsi="Roboto-Light" w:cs="Times New Roman"/>
-            <w:color w:val="039BE5"/>
-            <w:sz w:val="27"/>
-            <w:szCs w:val="27"/>
-          </w:rPr>
-          <w:t>Unity 3D Game Development</w:t>
-        </w:r>
-      </w:hyperlink>
-      <w:r>
-        <w:rPr>
-          <w:rFonts w:ascii="Roboto-Light" w:eastAsia="Times New Roman" w:hAnsi="Roboto-Light" w:cs="Times New Roman"/>
-          <w:color w:val="666666"/>
-          <w:sz w:val="27"/>
-          <w:szCs w:val="27"/>
-        </w:rPr>
-        <w:t> Company in India.</w:t>
-      </w:r>
-    </w:p>
-    <w:p>
-      <w:r>
-        <w:rPr>
-          <w:rFonts w:ascii="Roboto-Light" w:eastAsia="Times New Roman" w:hAnsi="Roboto-Light" w:cs="Times New Roman"/>
-          <w:color w:val="666666"/>
-          <w:sz w:val="27"/>
-          <w:szCs w:val="27"/>
-          <w:shd w:val="clear" w:color="auto" w:fill="F7F8FA"/>
-        </w:rPr>
-        <w:t>- See more at: http://www.theappguruz.com/blog/navmesh-techniques-to-improve-unity-navigation#sthash.nm7Y7I3c.dpuf</w:t>
+          <w:rFonts w:ascii="Roboto-Light" w:hAnsi="Roboto-Light" w:cs="Times New Roman" w:hint="eastAsia"/>
+          <w:i/>
+          <w:iCs/>
+          <w:color w:val="666666"/>
+          <w:sz w:val="27"/>
+          <w:szCs w:val="27"/>
+        </w:rPr>
+      </w:pPr>
+      <w:r>
+        <w:rPr>
+          <w:rFonts w:ascii="Roboto-Light" w:hAnsi="Roboto-Light" w:cs="Times New Roman" w:hint="eastAsia"/>
+          <w:i/>
+          <w:iCs/>
+          <w:color w:val="666666"/>
+          <w:sz w:val="27"/>
+          <w:szCs w:val="27"/>
+        </w:rPr>
+        <w:t>我希望你能学到所有我说的关于</w:t>
+      </w:r>
+      <w:r>
+        <w:rPr>
+          <w:rFonts w:ascii="Roboto-Light" w:hAnsi="Roboto-Light" w:cs="Times New Roman" w:hint="eastAsia"/>
+          <w:i/>
+          <w:iCs/>
+          <w:color w:val="666666"/>
+          <w:sz w:val="27"/>
+          <w:szCs w:val="27"/>
+        </w:rPr>
+        <w:t xml:space="preserve">Unity </w:t>
+      </w:r>
+      <w:proofErr w:type="spellStart"/>
+      <w:r>
+        <w:rPr>
+          <w:rFonts w:ascii="Roboto-Light" w:hAnsi="Roboto-Light" w:cs="Times New Roman" w:hint="eastAsia"/>
+          <w:i/>
+          <w:iCs/>
+          <w:color w:val="666666"/>
+          <w:sz w:val="27"/>
+          <w:szCs w:val="27"/>
+        </w:rPr>
+        <w:t>NavMesh</w:t>
+      </w:r>
+      <w:proofErr w:type="spellEnd"/>
+      <w:r>
+        <w:rPr>
+          <w:rFonts w:ascii="Roboto-Light" w:hAnsi="Roboto-Light" w:cs="Times New Roman" w:hint="eastAsia"/>
+          <w:i/>
+          <w:iCs/>
+          <w:color w:val="666666"/>
+          <w:sz w:val="27"/>
+          <w:szCs w:val="27"/>
+        </w:rPr>
+        <w:t>的经验</w:t>
+      </w:r>
+      <w:r>
+        <w:rPr>
+          <w:rFonts w:ascii="Roboto-Light" w:hAnsi="Roboto-Light" w:cs="Times New Roman" w:hint="eastAsia"/>
+          <w:i/>
+          <w:iCs/>
+          <w:color w:val="666666"/>
+          <w:sz w:val="27"/>
+          <w:szCs w:val="27"/>
+        </w:rPr>
+        <w:t>。</w:t>
+      </w:r>
+      <w:r>
+        <w:rPr>
+          <w:rFonts w:ascii="Roboto-Light" w:hAnsi="Roboto-Light" w:cs="Times New Roman" w:hint="eastAsia"/>
+          <w:i/>
+          <w:iCs/>
+          <w:color w:val="666666"/>
+          <w:sz w:val="27"/>
+          <w:szCs w:val="27"/>
+        </w:rPr>
+        <w:t>文章在这里结束了，你开始在导航网格里试验吧。</w:t>
+      </w:r>
+      <w:r>
+        <w:rPr>
+          <w:rFonts w:ascii="Roboto-Light" w:hAnsi="Roboto-Light" w:cs="Times New Roman" w:hint="eastAsia"/>
+          <w:i/>
+          <w:iCs/>
+          <w:color w:val="666666"/>
+          <w:sz w:val="27"/>
+          <w:szCs w:val="27"/>
+        </w:rPr>
+        <w:t>尝试运用在你的游戏里，并且不要忘了如果你有任何疑问或建议</w:t>
+      </w:r>
+      <w:r>
+        <w:rPr>
+          <w:rFonts w:ascii="Roboto-Light" w:hAnsi="Roboto-Light" w:cs="Times New Roman" w:hint="eastAsia"/>
+          <w:i/>
+          <w:iCs/>
+          <w:color w:val="666666"/>
+          <w:sz w:val="27"/>
+          <w:szCs w:val="27"/>
+        </w:rPr>
+        <w:t>请</w:t>
+      </w:r>
+      <w:bookmarkStart w:id="0" w:name="_GoBack"/>
+      <w:bookmarkEnd w:id="0"/>
+      <w:r>
+        <w:rPr>
+          <w:rFonts w:ascii="Roboto-Light" w:hAnsi="Roboto-Light" w:cs="Times New Roman" w:hint="eastAsia"/>
+          <w:i/>
+          <w:iCs/>
+          <w:color w:val="666666"/>
+          <w:sz w:val="27"/>
+          <w:szCs w:val="27"/>
+        </w:rPr>
+        <w:t>留下评论。</w:t>
       </w:r>
     </w:p>
     <w:sectPr>

--- a/Advanced NavMesh techniques to improve Unity Navigation.docx
+++ b/Advanced NavMesh techniques to improve Unity Navigation.docx
@@ -4,53 +4,106 @@
   <w:body>
     <w:p>
       <w:pPr>
-        <w:pStyle w:val="4"/>
-        <w:shd w:val="clear" w:color="auto" w:fill="FFFFFF"/>
-        <w:wordWrap w:val="0"/>
-        <w:spacing w:before="0" w:line="360" w:lineRule="atLeast"/>
-        <w:rPr>
-          <w:rFonts w:ascii="Arial" w:hAnsi="Arial" w:cs="Arial"/>
-          <w:bCs w:val="0"/>
-          <w:i w:val="0"/>
-          <w:color w:val="446FB4"/>
-          <w:sz w:val="52"/>
-          <w:szCs w:val="52"/>
-        </w:rPr>
-      </w:pPr>
-      <w:r>
-        <w:rPr>
-          <w:rFonts w:ascii="Arial" w:hAnsi="Arial" w:cs="Arial"/>
-          <w:bCs w:val="0"/>
-          <w:i w:val="0"/>
-          <w:color w:val="446FB4"/>
-          <w:sz w:val="52"/>
-          <w:szCs w:val="52"/>
-        </w:rPr>
-        <w:t xml:space="preserve">Advanced </w:t>
-      </w:r>
+        <w:rPr>
+          <w:sz w:val="56"/>
+          <w:szCs w:val="56"/>
+        </w:rPr>
+      </w:pPr>
       <w:proofErr w:type="spellStart"/>
       <w:r>
         <w:rPr>
-          <w:rFonts w:ascii="Arial" w:hAnsi="Arial" w:cs="Arial"/>
-          <w:bCs w:val="0"/>
-          <w:i w:val="0"/>
-          <w:color w:val="446FB4"/>
-          <w:sz w:val="52"/>
-          <w:szCs w:val="52"/>
+          <w:rFonts w:hint="eastAsia"/>
+          <w:sz w:val="56"/>
+          <w:szCs w:val="56"/>
         </w:rPr>
         <w:t>NavMesh</w:t>
       </w:r>
       <w:proofErr w:type="spellEnd"/>
       <w:r>
         <w:rPr>
-          <w:rFonts w:ascii="Arial" w:hAnsi="Arial" w:cs="Arial"/>
-          <w:bCs w:val="0"/>
-          <w:i w:val="0"/>
-          <w:color w:val="446FB4"/>
-          <w:sz w:val="52"/>
-          <w:szCs w:val="52"/>
-        </w:rPr>
-        <w:t xml:space="preserve"> techniques to improve Unity Navigation</w:t>
+          <w:rFonts w:hint="eastAsia"/>
+          <w:sz w:val="56"/>
+          <w:szCs w:val="56"/>
+        </w:rPr>
+        <w:t>进阶技术改善</w:t>
+      </w:r>
+      <w:r>
+        <w:rPr>
+          <w:rFonts w:hint="eastAsia"/>
+          <w:sz w:val="56"/>
+          <w:szCs w:val="56"/>
+        </w:rPr>
+        <w:t>Unity</w:t>
+      </w:r>
+      <w:r>
+        <w:rPr>
+          <w:rFonts w:hint="eastAsia"/>
+          <w:sz w:val="56"/>
+          <w:szCs w:val="56"/>
+        </w:rPr>
+        <w:t>导航</w:t>
+      </w:r>
+    </w:p>
+    <w:p>
+      <w:pPr>
+        <w:rPr>
+          <w:rFonts w:hint="eastAsia"/>
+          <w:sz w:val="24"/>
+          <w:szCs w:val="24"/>
+        </w:rPr>
+      </w:pPr>
+      <w:r>
+        <w:rPr>
+          <w:rFonts w:hint="eastAsia"/>
+          <w:sz w:val="24"/>
+          <w:szCs w:val="24"/>
+        </w:rPr>
+        <w:t>【翻译：陆泽西（</w:t>
+      </w:r>
+      <w:r>
+        <w:rPr>
+          <w:sz w:val="24"/>
+          <w:szCs w:val="24"/>
+        </w:rPr>
+        <w:t>Jesse  QQ</w:t>
+      </w:r>
+      <w:r>
+        <w:rPr>
+          <w:rFonts w:hint="eastAsia"/>
+          <w:sz w:val="24"/>
+          <w:szCs w:val="24"/>
+        </w:rPr>
+        <w:t>：</w:t>
+      </w:r>
+      <w:r>
+        <w:rPr>
+          <w:sz w:val="24"/>
+          <w:szCs w:val="24"/>
+        </w:rPr>
+        <w:t>16008977</w:t>
+      </w:r>
+      <w:r>
+        <w:rPr>
+          <w:rFonts w:hint="eastAsia"/>
+          <w:sz w:val="24"/>
+          <w:szCs w:val="24"/>
+        </w:rPr>
+        <w:t>）；审校：余胜男（</w:t>
+      </w:r>
+      <w:r>
+        <w:rPr>
+          <w:sz w:val="24"/>
+          <w:szCs w:val="24"/>
+        </w:rPr>
+        <w:t>Snowy</w:t>
+      </w:r>
+      <w:r>
+        <w:rPr>
+          <w:rFonts w:hint="eastAsia"/>
+          <w:sz w:val="24"/>
+          <w:szCs w:val="24"/>
+        </w:rPr>
+        <w:t>）】</w:t>
       </w:r>
     </w:p>
     <w:p>
@@ -60,56 +113,8 @@
           <w:szCs w:val="44"/>
         </w:rPr>
       </w:pPr>
-      <w:proofErr w:type="spellStart"/>
-      <w:r>
-        <w:rPr>
-          <w:rFonts w:hint="eastAsia"/>
-          <w:sz w:val="44"/>
-          <w:szCs w:val="44"/>
-        </w:rPr>
-        <w:t>NavMesh</w:t>
-      </w:r>
-      <w:proofErr w:type="spellEnd"/>
-      <w:r>
-        <w:rPr>
-          <w:rFonts w:hint="eastAsia"/>
-          <w:sz w:val="44"/>
-          <w:szCs w:val="44"/>
-        </w:rPr>
-        <w:t>进阶</w:t>
-      </w:r>
-      <w:r>
-        <w:rPr>
-          <w:rFonts w:hint="eastAsia"/>
-          <w:sz w:val="44"/>
-          <w:szCs w:val="44"/>
-        </w:rPr>
-        <w:t>技术改善</w:t>
-      </w:r>
-      <w:r>
-        <w:rPr>
-          <w:rFonts w:hint="eastAsia"/>
-          <w:sz w:val="44"/>
-          <w:szCs w:val="44"/>
-        </w:rPr>
-        <w:t>Unity</w:t>
-      </w:r>
-      <w:r>
-        <w:rPr>
-          <w:rFonts w:hint="eastAsia"/>
-          <w:sz w:val="44"/>
-          <w:szCs w:val="44"/>
-        </w:rPr>
-        <w:t>导航</w:t>
-      </w:r>
-    </w:p>
-    <w:p>
-      <w:pPr>
-        <w:rPr>
-          <w:sz w:val="44"/>
-          <w:szCs w:val="44"/>
-        </w:rPr>
-      </w:pPr>
+      <w:bookmarkStart w:id="0" w:name="_GoBack"/>
+      <w:bookmarkEnd w:id="0"/>
     </w:p>
     <w:p>
       <w:pPr>
@@ -125,178 +130,183 @@
       </w:pPr>
       <w:r>
         <w:rPr>
+          <w:rFonts w:ascii="Roboto-Light" w:hAnsi="Roboto-Light" w:cs="Times New Roman" w:hint="eastAsia"/>
+          <w:color w:val="039BE5"/>
+          <w:sz w:val="27"/>
+          <w:szCs w:val="27"/>
+        </w:rPr>
+        <w:t>目标</w:t>
+      </w:r>
+    </w:p>
+    <w:p>
+      <w:pPr>
+        <w:shd w:val="clear" w:color="auto" w:fill="F7F8FA"/>
+        <w:spacing w:after="0" w:line="420" w:lineRule="atLeast"/>
+        <w:rPr>
+          <w:rFonts w:ascii="Roboto-Light" w:hAnsi="Roboto-Light" w:cs="Times New Roman" w:hint="eastAsia"/>
+          <w:color w:val="666666"/>
+          <w:sz w:val="27"/>
+          <w:szCs w:val="27"/>
+        </w:rPr>
+      </w:pPr>
+      <w:r>
+        <w:rPr>
           <w:rFonts w:ascii="Roboto-Light" w:eastAsia="Times New Roman" w:hAnsi="Roboto-Light" w:cs="Times New Roman"/>
-          <w:color w:val="039BE5"/>
-          <w:sz w:val="27"/>
-          <w:szCs w:val="27"/>
-        </w:rPr>
-        <w:t>Objective</w:t>
-      </w:r>
-    </w:p>
-    <w:p>
-      <w:pPr>
-        <w:shd w:val="clear" w:color="auto" w:fill="FFFFFF"/>
-        <w:spacing w:after="225" w:line="450" w:lineRule="atLeast"/>
-        <w:outlineLvl w:val="1"/>
-        <w:rPr>
-          <w:rFonts w:ascii="Roboto-Light" w:hAnsi="Roboto-Light" w:cs="Times New Roman" w:hint="eastAsia"/>
-          <w:color w:val="039BE5"/>
-          <w:sz w:val="27"/>
-          <w:szCs w:val="27"/>
-        </w:rPr>
-      </w:pPr>
-      <w:r>
-        <w:rPr>
-          <w:rFonts w:ascii="Roboto-Light" w:hAnsi="Roboto-Light" w:cs="Times New Roman" w:hint="eastAsia"/>
-          <w:color w:val="039BE5"/>
-          <w:sz w:val="27"/>
-          <w:szCs w:val="27"/>
-        </w:rPr>
-        <w:t>目标</w:t>
-      </w:r>
-    </w:p>
-    <w:p>
-      <w:pPr>
-        <w:shd w:val="clear" w:color="auto" w:fill="FFFFFF"/>
-        <w:spacing w:after="0" w:line="240" w:lineRule="auto"/>
-        <w:rPr>
-          <w:rFonts w:ascii="Roboto-Light" w:eastAsia="Times New Roman" w:hAnsi="Roboto-Light" w:cs="Times New Roman"/>
-          <w:color w:val="666666"/>
-          <w:sz w:val="27"/>
-          <w:szCs w:val="27"/>
-        </w:rPr>
-      </w:pPr>
-      <w:r>
-        <w:rPr>
-          <w:rFonts w:ascii="Roboto-Light" w:eastAsia="Times New Roman" w:hAnsi="Roboto-Light" w:cs="Times New Roman"/>
-          <w:color w:val="666666"/>
-          <w:sz w:val="27"/>
-          <w:szCs w:val="27"/>
-        </w:rPr>
-        <w:t xml:space="preserve">The main objective of this blog post is to give you a complete and advanced idea of what </w:t>
+          <w:color w:val="666666"/>
+          <w:sz w:val="27"/>
+          <w:szCs w:val="27"/>
+        </w:rPr>
+        <w:t> </w:t>
       </w:r>
       <w:proofErr w:type="spellStart"/>
       <w:r>
         <w:rPr>
-          <w:rFonts w:ascii="Roboto-Light" w:eastAsia="Times New Roman" w:hAnsi="Roboto-Light" w:cs="Times New Roman"/>
-          <w:color w:val="666666"/>
-          <w:sz w:val="27"/>
-          <w:szCs w:val="27"/>
-        </w:rPr>
-        <w:t>NavMesh</w:t>
+          <w:rFonts w:ascii="Lantinghei SC Heavy" w:eastAsia="Times New Roman" w:hAnsi="Lantinghei SC Heavy" w:cs="Lantinghei SC Heavy"/>
+          <w:color w:val="666666"/>
+          <w:sz w:val="27"/>
+          <w:szCs w:val="27"/>
+        </w:rPr>
+        <w:t>这</w:t>
+      </w:r>
+      <w:r>
+        <w:rPr>
+          <w:rFonts w:ascii="Lantinghei TC Heavy" w:eastAsia="Times New Roman" w:hAnsi="Lantinghei TC Heavy" w:cs="Lantinghei TC Heavy"/>
+          <w:color w:val="666666"/>
+          <w:sz w:val="27"/>
+          <w:szCs w:val="27"/>
+        </w:rPr>
+        <w:t>篇博客的目的是</w:t>
+      </w:r>
+      <w:r>
+        <w:rPr>
+          <w:rFonts w:ascii="Lantinghei SC Heavy" w:eastAsia="Times New Roman" w:hAnsi="Lantinghei SC Heavy" w:cs="Lantinghei SC Heavy"/>
+          <w:color w:val="666666"/>
+          <w:sz w:val="27"/>
+          <w:szCs w:val="27"/>
+        </w:rPr>
+        <w:t>给</w:t>
+      </w:r>
+      <w:r>
+        <w:rPr>
+          <w:rFonts w:ascii="Lantinghei TC Heavy" w:eastAsia="Times New Roman" w:hAnsi="Lantinghei TC Heavy" w:cs="Lantinghei TC Heavy"/>
+          <w:color w:val="666666"/>
+          <w:sz w:val="27"/>
+          <w:szCs w:val="27"/>
+        </w:rPr>
+        <w:t>你一个</w:t>
+      </w:r>
+      <w:r>
+        <w:rPr>
+          <w:rFonts w:ascii="Lantinghei TC Heavy" w:eastAsia="Times New Roman" w:hAnsi="Lantinghei TC Heavy" w:cs="Lantinghei TC Heavy" w:hint="eastAsia"/>
+          <w:color w:val="666666"/>
+          <w:sz w:val="27"/>
+          <w:szCs w:val="27"/>
+        </w:rPr>
+        <w:t>NavMesh能在Unity做什么和怎样用它</w:t>
+      </w:r>
+      <w:r>
+        <w:rPr>
+          <w:rFonts w:ascii="Lantinghei SC Heavy" w:eastAsia="Times New Roman" w:hAnsi="Lantinghei SC Heavy" w:cs="Lantinghei SC Heavy"/>
+          <w:color w:val="666666"/>
+          <w:sz w:val="27"/>
+          <w:szCs w:val="27"/>
+        </w:rPr>
+        <w:t>给</w:t>
+      </w:r>
+      <w:r>
+        <w:rPr>
+          <w:rFonts w:ascii="Lantinghei TC Heavy" w:eastAsia="Times New Roman" w:hAnsi="Lantinghei TC Heavy" w:cs="Lantinghei TC Heavy" w:hint="eastAsia"/>
+          <w:color w:val="666666"/>
+          <w:sz w:val="27"/>
+          <w:szCs w:val="27"/>
+        </w:rPr>
+        <w:t>你复</w:t>
+      </w:r>
+      <w:r>
+        <w:rPr>
+          <w:rFonts w:ascii="Lantinghei SC Heavy" w:eastAsia="Times New Roman" w:hAnsi="Lantinghei SC Heavy" w:cs="Lantinghei SC Heavy"/>
+          <w:color w:val="666666"/>
+          <w:sz w:val="27"/>
+          <w:szCs w:val="27"/>
+        </w:rPr>
+        <w:t>杂</w:t>
+      </w:r>
+      <w:r>
+        <w:rPr>
+          <w:rFonts w:ascii="Lantinghei TC Heavy" w:eastAsia="Times New Roman" w:hAnsi="Lantinghei TC Heavy" w:cs="Lantinghei TC Heavy" w:hint="eastAsia"/>
+          <w:color w:val="666666"/>
+          <w:sz w:val="27"/>
+          <w:szCs w:val="27"/>
+        </w:rPr>
+        <w:t>的</w:t>
+      </w:r>
+      <w:r>
+        <w:rPr>
+          <w:rFonts w:ascii="Lantinghei SC Heavy" w:eastAsia="Times New Roman" w:hAnsi="Lantinghei SC Heavy" w:cs="Lantinghei SC Heavy"/>
+          <w:color w:val="666666"/>
+          <w:sz w:val="27"/>
+          <w:szCs w:val="27"/>
+        </w:rPr>
+        <w:t>导</w:t>
+      </w:r>
+      <w:r>
+        <w:rPr>
+          <w:rFonts w:ascii="Lantinghei TC Heavy" w:eastAsia="Times New Roman" w:hAnsi="Lantinghei TC Heavy" w:cs="Lantinghei TC Heavy" w:hint="eastAsia"/>
+          <w:color w:val="666666"/>
+          <w:sz w:val="27"/>
+          <w:szCs w:val="27"/>
+        </w:rPr>
+        <w:t>航加速的</w:t>
+      </w:r>
+      <w:r>
+        <w:rPr>
+          <w:rFonts w:ascii="Lantinghei TC Heavy" w:eastAsia="Times New Roman" w:hAnsi="Lantinghei TC Heavy" w:cs="Lantinghei TC Heavy"/>
+          <w:color w:val="666666"/>
+          <w:sz w:val="27"/>
+          <w:szCs w:val="27"/>
+        </w:rPr>
+        <w:t>完整并且</w:t>
+      </w:r>
+      <w:r>
+        <w:rPr>
+          <w:rFonts w:ascii="Lantinghei TC Heavy" w:eastAsia="Times New Roman" w:hAnsi="Lantinghei TC Heavy" w:cs="Lantinghei TC Heavy" w:hint="eastAsia"/>
+          <w:color w:val="666666"/>
+          <w:sz w:val="27"/>
+          <w:szCs w:val="27"/>
+        </w:rPr>
+        <w:t>先</w:t>
+      </w:r>
+      <w:r>
+        <w:rPr>
+          <w:rFonts w:ascii="Lantinghei SC Heavy" w:eastAsia="Times New Roman" w:hAnsi="Lantinghei SC Heavy" w:cs="Lantinghei SC Heavy"/>
+          <w:color w:val="666666"/>
+          <w:sz w:val="27"/>
+          <w:szCs w:val="27"/>
+        </w:rPr>
+        <w:t>进</w:t>
+      </w:r>
+      <w:r>
+        <w:rPr>
+          <w:rFonts w:ascii="Lantinghei TC Heavy" w:eastAsia="Times New Roman" w:hAnsi="Lantinghei TC Heavy" w:cs="Lantinghei TC Heavy"/>
+          <w:color w:val="666666"/>
+          <w:sz w:val="27"/>
+          <w:szCs w:val="27"/>
+        </w:rPr>
+        <w:t>的</w:t>
+      </w:r>
+      <w:r>
+        <w:rPr>
+          <w:rFonts w:ascii="Lantinghei TC Heavy" w:eastAsia="Times New Roman" w:hAnsi="Lantinghei TC Heavy" w:cs="Lantinghei TC Heavy" w:hint="eastAsia"/>
+          <w:color w:val="666666"/>
+          <w:sz w:val="27"/>
+          <w:szCs w:val="27"/>
+        </w:rPr>
+        <w:t>想法</w:t>
       </w:r>
       <w:proofErr w:type="spellEnd"/>
       <w:r>
         <w:rPr>
-          <w:rFonts w:ascii="Roboto-Light" w:eastAsia="Times New Roman" w:hAnsi="Roboto-Light" w:cs="Times New Roman"/>
-          <w:color w:val="666666"/>
-          <w:sz w:val="27"/>
-          <w:szCs w:val="27"/>
-        </w:rPr>
-        <w:t xml:space="preserve"> can do inside Unity and how to </w:t>
-      </w:r>
-      <w:proofErr w:type="spellStart"/>
-      <w:r>
-        <w:rPr>
-          <w:rFonts w:ascii="Roboto-Light" w:eastAsia="Times New Roman" w:hAnsi="Roboto-Light" w:cs="Times New Roman"/>
-          <w:color w:val="666666"/>
-          <w:sz w:val="27"/>
-          <w:szCs w:val="27"/>
-        </w:rPr>
-        <w:t>speedup</w:t>
-      </w:r>
-      <w:proofErr w:type="spellEnd"/>
-      <w:r>
-        <w:rPr>
-          <w:rFonts w:ascii="Roboto-Light" w:eastAsia="Times New Roman" w:hAnsi="Roboto-Light" w:cs="Times New Roman"/>
-          <w:color w:val="666666"/>
-          <w:sz w:val="27"/>
-          <w:szCs w:val="27"/>
-        </w:rPr>
-        <w:t xml:space="preserve"> your complex navigation in Unity.</w:t>
-      </w:r>
-    </w:p>
-    <w:p>
-      <w:pPr>
-        <w:shd w:val="clear" w:color="auto" w:fill="F7F8FA"/>
-        <w:spacing w:after="0" w:line="420" w:lineRule="atLeast"/>
-        <w:rPr>
-          <w:rFonts w:ascii="Roboto-Light" w:hAnsi="Roboto-Light" w:cs="Times New Roman" w:hint="eastAsia"/>
-          <w:color w:val="666666"/>
-          <w:sz w:val="27"/>
-          <w:szCs w:val="27"/>
-        </w:rPr>
-      </w:pPr>
-      <w:r>
-        <w:rPr>
-          <w:rFonts w:ascii="Roboto-Light" w:eastAsia="Times New Roman" w:hAnsi="Roboto-Light" w:cs="Times New Roman"/>
-          <w:color w:val="666666"/>
-          <w:sz w:val="27"/>
-          <w:szCs w:val="27"/>
-        </w:rPr>
-        <w:t> </w:t>
-      </w:r>
-      <w:proofErr w:type="spellStart"/>
-      <w:r>
-        <w:rPr>
-          <w:rFonts w:ascii="Roboto-Light" w:eastAsia="Times New Roman" w:hAnsi="Roboto-Light" w:cs="Times New Roman"/>
-          <w:color w:val="666666"/>
-          <w:sz w:val="27"/>
-          <w:szCs w:val="27"/>
-        </w:rPr>
-        <w:t>这篇博客的目的是给你一个完整的并且高级的建议</w:t>
-      </w:r>
-      <w:r>
-        <w:rPr>
-          <w:rFonts w:ascii="Roboto-Light" w:eastAsia="Times New Roman" w:hAnsi="Roboto-Light" w:cs="Times New Roman"/>
-          <w:color w:val="666666"/>
-          <w:sz w:val="27"/>
-          <w:szCs w:val="27"/>
-        </w:rPr>
-        <w:t>告诉你内置Unity</w:t>
-      </w:r>
-      <w:proofErr w:type="spellEnd"/>
-      <w:r>
-        <w:rPr>
-          <w:rFonts w:ascii="Roboto-Light" w:hAnsi="Roboto-Light" w:cs="Times New Roman" w:hint="eastAsia"/>
-          <w:color w:val="666666"/>
-          <w:sz w:val="27"/>
-          <w:szCs w:val="27"/>
-        </w:rPr>
-        <w:t xml:space="preserve"> </w:t>
-      </w:r>
-      <w:proofErr w:type="spellStart"/>
-      <w:r>
-        <w:rPr>
-          <w:rFonts w:ascii="Roboto-Light" w:eastAsia="Times New Roman" w:hAnsi="Roboto-Light" w:cs="Times New Roman"/>
-          <w:color w:val="666666"/>
-          <w:sz w:val="27"/>
-          <w:szCs w:val="27"/>
-        </w:rPr>
-        <w:t>NavMesh能做什么</w:t>
-      </w:r>
-      <w:r>
-        <w:rPr>
-          <w:rFonts w:ascii="Roboto-Light" w:eastAsia="Times New Roman" w:hAnsi="Roboto-Light" w:cs="Times New Roman"/>
-          <w:color w:val="666666"/>
-          <w:sz w:val="27"/>
-          <w:szCs w:val="27"/>
-        </w:rPr>
-        <w:t>并且</w:t>
-      </w:r>
-      <w:r>
-        <w:rPr>
-          <w:rFonts w:ascii="Roboto-Light" w:eastAsia="Times New Roman" w:hAnsi="Roboto-Light" w:cs="Times New Roman"/>
-          <w:color w:val="666666"/>
-          <w:sz w:val="27"/>
-          <w:szCs w:val="27"/>
-        </w:rPr>
-        <w:t>如何在Unity里加速你的复杂的导航</w:t>
-      </w:r>
-      <w:proofErr w:type="spellEnd"/>
-      <w:r>
-        <w:rPr>
-          <w:rFonts w:ascii="Roboto-Light" w:eastAsia="Times New Roman" w:hAnsi="Roboto-Light" w:cs="Times New Roman"/>
+          <w:rFonts w:ascii="Lantinghei TC Heavy" w:eastAsia="Times New Roman" w:hAnsi="Lantinghei TC Heavy" w:cs="Lantinghei TC Heavy"/>
           <w:color w:val="666666"/>
           <w:sz w:val="27"/>
           <w:szCs w:val="27"/>
@@ -337,81 +347,75 @@
           <w:szCs w:val="60"/>
         </w:rPr>
       </w:pPr>
-      <w:r>
-        <w:rPr>
-          <w:rFonts w:ascii="Roboto-Light" w:eastAsia="Times New Roman" w:hAnsi="Roboto-Light" w:cs="Times New Roman"/>
+    </w:p>
+    <w:p>
+      <w:pPr>
+        <w:shd w:val="clear" w:color="auto" w:fill="F7F8FA"/>
+        <w:spacing w:beforeAutospacing="1" w:after="0" w:afterAutospacing="1" w:line="675" w:lineRule="atLeast"/>
+        <w:outlineLvl w:val="1"/>
+        <w:rPr>
+          <w:rFonts w:ascii="Roboto-Light" w:hAnsi="Roboto-Light" w:cs="Times New Roman" w:hint="eastAsia"/>
           <w:color w:val="039BE5"/>
           <w:sz w:val="60"/>
           <w:szCs w:val="60"/>
         </w:rPr>
-        <w:t>Step 1 </w:t>
-      </w:r>
-      <w:proofErr w:type="gramStart"/>
-      <w:r>
-        <w:rPr>
-          <w:rFonts w:ascii="Roboto-Light" w:eastAsia="Times New Roman" w:hAnsi="Roboto-Light" w:cs="Times New Roman"/>
+      </w:pPr>
+      <w:r>
+        <w:rPr>
+          <w:rFonts w:ascii="Roboto-Light" w:hAnsi="Roboto-Light" w:cs="Times New Roman" w:hint="eastAsia"/>
           <w:color w:val="039BE5"/>
           <w:sz w:val="60"/>
           <w:szCs w:val="60"/>
         </w:rPr>
-        <w:t>Before</w:t>
-      </w:r>
-      <w:proofErr w:type="gramEnd"/>
-      <w:r>
-        <w:rPr>
-          <w:rFonts w:ascii="Roboto-Light" w:eastAsia="Times New Roman" w:hAnsi="Roboto-Light" w:cs="Times New Roman"/>
+        <w:t>第一步</w:t>
+      </w:r>
+      <w:r>
+        <w:rPr>
+          <w:rFonts w:ascii="Roboto-Light" w:hAnsi="Roboto-Light" w:cs="Times New Roman" w:hint="eastAsia"/>
           <w:color w:val="039BE5"/>
           <w:sz w:val="60"/>
           <w:szCs w:val="60"/>
         </w:rPr>
-        <w:t xml:space="preserve"> starting </w:t>
-      </w:r>
-      <w:proofErr w:type="spellStart"/>
-      <w:r>
-        <w:rPr>
-          <w:rFonts w:ascii="Roboto-Light" w:eastAsia="Times New Roman" w:hAnsi="Roboto-Light" w:cs="Times New Roman"/>
+        <w:t xml:space="preserve"> </w:t>
+      </w:r>
+      <w:r>
+        <w:rPr>
+          <w:rFonts w:ascii="Roboto-Light" w:hAnsi="Roboto-Light" w:cs="Times New Roman" w:hint="eastAsia"/>
           <w:color w:val="039BE5"/>
           <w:sz w:val="60"/>
           <w:szCs w:val="60"/>
         </w:rPr>
-        <w:t>NavMesh</w:t>
-      </w:r>
-      <w:proofErr w:type="spellEnd"/>
-      <w:r>
-        <w:rPr>
-          <w:rFonts w:ascii="Roboto-Light" w:eastAsia="Times New Roman" w:hAnsi="Roboto-Light" w:cs="Times New Roman"/>
+        <w:t>开始用</w:t>
+      </w:r>
+      <w:proofErr w:type="spellStart"/>
+      <w:r>
+        <w:rPr>
+          <w:rFonts w:ascii="Roboto-Light" w:hAnsi="Roboto-Light" w:cs="Times New Roman" w:hint="eastAsia"/>
           <w:color w:val="039BE5"/>
           <w:sz w:val="60"/>
           <w:szCs w:val="60"/>
         </w:rPr>
-        <w:t xml:space="preserve"> techniques to improve Unity Navigation</w:t>
-      </w:r>
-    </w:p>
-    <w:p>
-      <w:pPr>
-        <w:shd w:val="clear" w:color="auto" w:fill="F7F8FA"/>
-        <w:spacing w:beforeAutospacing="1" w:after="0" w:afterAutospacing="1" w:line="675" w:lineRule="atLeast"/>
-        <w:outlineLvl w:val="1"/>
+        <w:t>NavMesh</w:t>
+      </w:r>
+      <w:proofErr w:type="spellEnd"/>
+      <w:r>
         <w:rPr>
           <w:rFonts w:ascii="Roboto-Light" w:hAnsi="Roboto-Light" w:cs="Times New Roman" w:hint="eastAsia"/>
           <w:color w:val="039BE5"/>
           <w:sz w:val="60"/>
           <w:szCs w:val="60"/>
         </w:rPr>
-      </w:pPr>
-    </w:p>
-    <w:p>
-      <w:pPr>
-        <w:shd w:val="clear" w:color="auto" w:fill="F7F8FA"/>
-        <w:spacing w:beforeAutospacing="1" w:after="0" w:afterAutospacing="1" w:line="675" w:lineRule="atLeast"/>
-        <w:outlineLvl w:val="1"/>
+        <w:t>技术改善</w:t>
+      </w:r>
+      <w:r>
         <w:rPr>
           <w:rFonts w:ascii="Roboto-Light" w:hAnsi="Roboto-Light" w:cs="Times New Roman" w:hint="eastAsia"/>
           <w:color w:val="039BE5"/>
           <w:sz w:val="60"/>
           <w:szCs w:val="60"/>
         </w:rPr>
-      </w:pPr>
+        <w:t>Unity</w:t>
+      </w:r>
       <w:r>
         <w:rPr>
           <w:rFonts w:ascii="Roboto-Light" w:hAnsi="Roboto-Light" w:cs="Times New Roman" w:hint="eastAsia"/>
@@ -419,215 +423,194 @@
           <w:sz w:val="60"/>
           <w:szCs w:val="60"/>
         </w:rPr>
-        <w:t>第一步</w:t>
-      </w:r>
-      <w:r>
-        <w:rPr>
-          <w:rFonts w:ascii="Roboto-Light" w:hAnsi="Roboto-Light" w:cs="Times New Roman" w:hint="eastAsia"/>
-          <w:color w:val="039BE5"/>
-          <w:sz w:val="60"/>
-          <w:szCs w:val="60"/>
+        <w:t>导航前</w:t>
+      </w:r>
+    </w:p>
+    <w:p>
+      <w:pPr>
+        <w:shd w:val="clear" w:color="auto" w:fill="F7F8FA"/>
+        <w:spacing w:after="0" w:line="240" w:lineRule="auto"/>
+        <w:rPr>
+          <w:rFonts w:ascii="Roboto-Light" w:hAnsi="Roboto-Light" w:cs="Times New Roman" w:hint="eastAsia"/>
+          <w:color w:val="666666"/>
+          <w:sz w:val="27"/>
+          <w:szCs w:val="27"/>
+        </w:rPr>
+      </w:pPr>
+      <w:proofErr w:type="spellStart"/>
+      <w:r>
+        <w:rPr>
+          <w:rFonts w:ascii="Lantinghei TC Heavy" w:eastAsia="Times New Roman" w:hAnsi="Lantinghei TC Heavy" w:cs="Lantinghei TC Heavy"/>
+          <w:color w:val="666666"/>
+          <w:sz w:val="27"/>
+          <w:szCs w:val="27"/>
+        </w:rPr>
+        <w:t>我希望你已经</w:t>
+      </w:r>
+      <w:r>
+        <w:rPr>
+          <w:rFonts w:ascii="Lantinghei SC Heavy" w:eastAsia="Times New Roman" w:hAnsi="Lantinghei SC Heavy" w:cs="Lantinghei SC Heavy"/>
+          <w:color w:val="666666"/>
+          <w:sz w:val="27"/>
+          <w:szCs w:val="27"/>
+        </w:rPr>
+        <w:t>阅读</w:t>
+      </w:r>
+      <w:r>
+        <w:rPr>
+          <w:rFonts w:ascii="Lantinghei TC Heavy" w:eastAsia="Times New Roman" w:hAnsi="Lantinghei TC Heavy" w:cs="Lantinghei TC Heavy"/>
+          <w:color w:val="666666"/>
+          <w:sz w:val="27"/>
+          <w:szCs w:val="27"/>
+        </w:rPr>
+        <w:t>了我前面的博客并且</w:t>
+      </w:r>
+      <w:r>
+        <w:rPr>
+          <w:rFonts w:ascii="Lantinghei SC Heavy" w:eastAsia="Times New Roman" w:hAnsi="Lantinghei SC Heavy" w:cs="Lantinghei SC Heavy"/>
+          <w:color w:val="666666"/>
+          <w:sz w:val="27"/>
+          <w:szCs w:val="27"/>
+        </w:rPr>
+        <w:t>对</w:t>
+      </w:r>
+      <w:r>
+        <w:rPr>
+          <w:rFonts w:ascii="Roboto-Light" w:eastAsia="Times New Roman" w:hAnsi="Roboto-Light" w:cs="Times New Roman"/>
+          <w:color w:val="666666"/>
+          <w:sz w:val="27"/>
+          <w:szCs w:val="27"/>
+        </w:rPr>
+        <w:t>Unity</w:t>
+      </w:r>
+      <w:r>
+        <w:rPr>
+          <w:rFonts w:ascii="Lantinghei TC Heavy" w:eastAsia="Times New Roman" w:hAnsi="Lantinghei TC Heavy" w:cs="Lantinghei TC Heavy"/>
+          <w:color w:val="666666"/>
+          <w:sz w:val="27"/>
+          <w:szCs w:val="27"/>
+        </w:rPr>
+        <w:t>的</w:t>
+      </w:r>
+      <w:r>
+        <w:rPr>
+          <w:rFonts w:ascii="Roboto-Light" w:eastAsia="Times New Roman" w:hAnsi="Roboto-Light" w:cs="Times New Roman"/>
+          <w:color w:val="666666"/>
+          <w:sz w:val="27"/>
+          <w:szCs w:val="27"/>
+        </w:rPr>
+        <w:t>NavMesh</w:t>
+      </w:r>
+      <w:r>
+        <w:rPr>
+          <w:rFonts w:ascii="Lantinghei TC Heavy" w:eastAsia="Times New Roman" w:hAnsi="Lantinghei TC Heavy" w:cs="Lantinghei TC Heavy"/>
+          <w:color w:val="666666"/>
+          <w:sz w:val="27"/>
+          <w:szCs w:val="27"/>
+        </w:rPr>
+        <w:t>有了基本的</w:t>
+      </w:r>
+      <w:r>
+        <w:rPr>
+          <w:rFonts w:ascii="Lantinghei SC Heavy" w:eastAsia="Times New Roman" w:hAnsi="Lantinghei SC Heavy" w:cs="Lantinghei SC Heavy"/>
+          <w:color w:val="666666"/>
+          <w:sz w:val="27"/>
+          <w:szCs w:val="27"/>
+        </w:rPr>
+        <w:t>观</w:t>
+      </w:r>
+      <w:r>
+        <w:rPr>
+          <w:rFonts w:ascii="Lantinghei TC Heavy" w:eastAsia="Times New Roman" w:hAnsi="Lantinghei TC Heavy" w:cs="Lantinghei TC Heavy"/>
+          <w:color w:val="666666"/>
+          <w:sz w:val="27"/>
+          <w:szCs w:val="27"/>
+        </w:rPr>
+        <w:t>点。如果你</w:t>
+      </w:r>
+      <w:r>
+        <w:rPr>
+          <w:rFonts w:ascii="Lantinghei SC Heavy" w:eastAsia="Times New Roman" w:hAnsi="Lantinghei SC Heavy" w:cs="Lantinghei SC Heavy"/>
+          <w:color w:val="666666"/>
+          <w:sz w:val="27"/>
+          <w:szCs w:val="27"/>
+        </w:rPr>
+        <w:t>没</w:t>
+      </w:r>
+      <w:r>
+        <w:rPr>
+          <w:rFonts w:ascii="Lantinghei TC Heavy" w:eastAsia="Times New Roman" w:hAnsi="Lantinghei TC Heavy" w:cs="Lantinghei TC Heavy"/>
+          <w:color w:val="666666"/>
+          <w:sz w:val="27"/>
+          <w:szCs w:val="27"/>
+        </w:rPr>
+        <w:t>有看</w:t>
+      </w:r>
+      <w:r>
+        <w:rPr>
+          <w:rFonts w:ascii="Lantinghei SC Heavy" w:eastAsia="Times New Roman" w:hAnsi="Lantinghei SC Heavy" w:cs="Lantinghei SC Heavy"/>
+          <w:color w:val="666666"/>
+          <w:sz w:val="27"/>
+          <w:szCs w:val="27"/>
+        </w:rPr>
+        <w:t>过</w:t>
+      </w:r>
+      <w:r>
+        <w:rPr>
+          <w:rFonts w:ascii="Lantinghei TC Heavy" w:eastAsia="Times New Roman" w:hAnsi="Lantinghei TC Heavy" w:cs="Lantinghei TC Heavy"/>
+          <w:color w:val="666666"/>
+          <w:sz w:val="27"/>
+          <w:szCs w:val="27"/>
+        </w:rPr>
+        <w:t>，我强烈建</w:t>
+      </w:r>
+      <w:r>
+        <w:rPr>
+          <w:rFonts w:ascii="Lantinghei SC Heavy" w:eastAsia="Times New Roman" w:hAnsi="Lantinghei SC Heavy" w:cs="Lantinghei SC Heavy"/>
+          <w:color w:val="666666"/>
+          <w:sz w:val="27"/>
+          <w:szCs w:val="27"/>
+        </w:rPr>
+        <w:t>议</w:t>
+      </w:r>
+      <w:r>
+        <w:rPr>
+          <w:rFonts w:ascii="Lantinghei TC Heavy" w:eastAsia="Times New Roman" w:hAnsi="Lantinghei TC Heavy" w:cs="Lantinghei TC Heavy"/>
+          <w:color w:val="666666"/>
+          <w:sz w:val="27"/>
+          <w:szCs w:val="27"/>
+        </w:rPr>
+        <w:t>你去</w:t>
+      </w:r>
+      <w:r>
+        <w:rPr>
+          <w:rFonts w:ascii="Lantinghei SC Heavy" w:eastAsia="Times New Roman" w:hAnsi="Lantinghei SC Heavy" w:cs="Lantinghei SC Heavy"/>
+          <w:color w:val="666666"/>
+          <w:sz w:val="27"/>
+          <w:szCs w:val="27"/>
+        </w:rPr>
+        <w:t>读</w:t>
+      </w:r>
+      <w:r>
+        <w:rPr>
+          <w:rFonts w:ascii="Lantinghei TC Heavy" w:eastAsia="Times New Roman" w:hAnsi="Lantinghei TC Heavy" w:cs="Lantinghei TC Heavy"/>
+          <w:color w:val="666666"/>
+          <w:sz w:val="27"/>
+          <w:szCs w:val="27"/>
+        </w:rPr>
+        <w:t>下</w:t>
+      </w:r>
+      <w:proofErr w:type="spellEnd"/>
+      <w:r>
+        <w:rPr>
+          <w:rFonts w:ascii="Roboto-Light" w:hAnsi="Roboto-Light" w:cs="Times New Roman" w:hint="eastAsia"/>
+          <w:color w:val="666666"/>
+          <w:sz w:val="27"/>
+          <w:szCs w:val="27"/>
         </w:rPr>
         <w:t xml:space="preserve"> </w:t>
       </w:r>
-      <w:r>
-        <w:rPr>
-          <w:rFonts w:ascii="Roboto-Light" w:hAnsi="Roboto-Light" w:cs="Times New Roman" w:hint="eastAsia"/>
-          <w:color w:val="039BE5"/>
-          <w:sz w:val="60"/>
-          <w:szCs w:val="60"/>
-        </w:rPr>
-        <w:t>开始用</w:t>
-      </w:r>
-      <w:proofErr w:type="spellStart"/>
-      <w:r>
-        <w:rPr>
-          <w:rFonts w:ascii="Roboto-Light" w:hAnsi="Roboto-Light" w:cs="Times New Roman" w:hint="eastAsia"/>
-          <w:color w:val="039BE5"/>
-          <w:sz w:val="60"/>
-          <w:szCs w:val="60"/>
-        </w:rPr>
-        <w:t>NavMesh</w:t>
-      </w:r>
-      <w:proofErr w:type="spellEnd"/>
-      <w:r>
-        <w:rPr>
-          <w:rFonts w:ascii="Roboto-Light" w:hAnsi="Roboto-Light" w:cs="Times New Roman" w:hint="eastAsia"/>
-          <w:color w:val="039BE5"/>
-          <w:sz w:val="60"/>
-          <w:szCs w:val="60"/>
-        </w:rPr>
-        <w:t>技术改善</w:t>
-      </w:r>
-      <w:r>
-        <w:rPr>
-          <w:rFonts w:ascii="Roboto-Light" w:hAnsi="Roboto-Light" w:cs="Times New Roman" w:hint="eastAsia"/>
-          <w:color w:val="039BE5"/>
-          <w:sz w:val="60"/>
-          <w:szCs w:val="60"/>
-        </w:rPr>
-        <w:t>Unity</w:t>
-      </w:r>
-      <w:r>
-        <w:rPr>
-          <w:rFonts w:ascii="Roboto-Light" w:hAnsi="Roboto-Light" w:cs="Times New Roman" w:hint="eastAsia"/>
-          <w:color w:val="039BE5"/>
-          <w:sz w:val="60"/>
-          <w:szCs w:val="60"/>
-        </w:rPr>
-        <w:t>导航前</w:t>
-      </w:r>
-    </w:p>
-    <w:p>
-      <w:pPr>
-        <w:shd w:val="clear" w:color="auto" w:fill="F7F8FA"/>
-        <w:spacing w:after="0" w:line="420" w:lineRule="atLeast"/>
-        <w:rPr>
-          <w:rFonts w:ascii="Roboto-Light" w:eastAsia="Times New Roman" w:hAnsi="Roboto-Light" w:cs="Times New Roman"/>
-          <w:color w:val="666666"/>
-          <w:sz w:val="27"/>
-          <w:szCs w:val="27"/>
-        </w:rPr>
-      </w:pPr>
-      <w:r>
-        <w:rPr>
-          <w:rFonts w:ascii="Roboto-Light" w:eastAsia="Times New Roman" w:hAnsi="Roboto-Light" w:cs="Times New Roman"/>
-          <w:color w:val="666666"/>
-          <w:sz w:val="27"/>
-          <w:szCs w:val="27"/>
-        </w:rPr>
-        <w:lastRenderedPageBreak/>
-        <w:t xml:space="preserve">I hope you’ve gone through my previous blog &amp; have a basic idea on Unity’s </w:t>
-      </w:r>
-      <w:proofErr w:type="spellStart"/>
-      <w:r>
-        <w:rPr>
-          <w:rFonts w:ascii="Roboto-Light" w:eastAsia="Times New Roman" w:hAnsi="Roboto-Light" w:cs="Times New Roman"/>
-          <w:color w:val="666666"/>
-          <w:sz w:val="27"/>
-          <w:szCs w:val="27"/>
-        </w:rPr>
-        <w:t>NavMesh</w:t>
-      </w:r>
-      <w:proofErr w:type="spellEnd"/>
-      <w:r>
-        <w:rPr>
-          <w:rFonts w:ascii="Roboto-Light" w:eastAsia="Times New Roman" w:hAnsi="Roboto-Light" w:cs="Times New Roman"/>
-          <w:color w:val="666666"/>
-          <w:sz w:val="27"/>
-          <w:szCs w:val="27"/>
-        </w:rPr>
-        <w:t>. If you haven’t read it, I strongly recommend you to get a </w:t>
-      </w:r>
-      <w:hyperlink r:id="rId6" w:tgtFrame="_blank" w:history="1">
-        <w:r>
-          <w:rPr>
-            <w:rFonts w:ascii="Roboto-Light" w:eastAsia="Times New Roman" w:hAnsi="Roboto-Light" w:cs="Times New Roman"/>
-            <w:color w:val="039BE5"/>
-            <w:sz w:val="27"/>
-            <w:szCs w:val="27"/>
-            <w:u w:val="single"/>
-          </w:rPr>
-          <w:t xml:space="preserve">Basic Idea </w:t>
-        </w:r>
-        <w:proofErr w:type="gramStart"/>
-        <w:r>
-          <w:rPr>
-            <w:rFonts w:ascii="Roboto-Light" w:eastAsia="Times New Roman" w:hAnsi="Roboto-Light" w:cs="Times New Roman"/>
-            <w:color w:val="039BE5"/>
-            <w:sz w:val="27"/>
-            <w:szCs w:val="27"/>
-            <w:u w:val="single"/>
-          </w:rPr>
-          <w:t>About</w:t>
-        </w:r>
-        <w:proofErr w:type="gramEnd"/>
-        <w:r>
-          <w:rPr>
-            <w:rFonts w:ascii="Roboto-Light" w:eastAsia="Times New Roman" w:hAnsi="Roboto-Light" w:cs="Times New Roman"/>
-            <w:color w:val="039BE5"/>
-            <w:sz w:val="27"/>
-            <w:szCs w:val="27"/>
-            <w:u w:val="single"/>
-          </w:rPr>
-          <w:t xml:space="preserve"> </w:t>
-        </w:r>
-        <w:proofErr w:type="spellStart"/>
-        <w:r>
-          <w:rPr>
-            <w:rFonts w:ascii="Roboto-Light" w:eastAsia="Times New Roman" w:hAnsi="Roboto-Light" w:cs="Times New Roman"/>
-            <w:color w:val="039BE5"/>
-            <w:sz w:val="27"/>
-            <w:szCs w:val="27"/>
-            <w:u w:val="single"/>
-          </w:rPr>
-          <w:t>NavMesh</w:t>
-        </w:r>
-        <w:proofErr w:type="spellEnd"/>
-      </w:hyperlink>
-      <w:r>
-        <w:rPr>
-          <w:rFonts w:ascii="Roboto-Light" w:eastAsia="Times New Roman" w:hAnsi="Roboto-Light" w:cs="Times New Roman"/>
-          <w:color w:val="666666"/>
-          <w:sz w:val="27"/>
-          <w:szCs w:val="27"/>
-        </w:rPr>
-        <w:t>.</w:t>
-      </w:r>
-    </w:p>
-    <w:p>
-      <w:pPr>
-        <w:shd w:val="clear" w:color="auto" w:fill="F7F8FA"/>
-        <w:spacing w:after="0" w:line="420" w:lineRule="atLeast"/>
-        <w:rPr>
-          <w:rFonts w:ascii="Roboto-Light" w:eastAsia="Times New Roman" w:hAnsi="Roboto-Light" w:cs="Times New Roman"/>
-          <w:color w:val="666666"/>
-          <w:sz w:val="27"/>
-          <w:szCs w:val="27"/>
-        </w:rPr>
-      </w:pPr>
-      <w:r>
-        <w:rPr>
-          <w:rFonts w:ascii="Roboto-Light" w:eastAsia="Times New Roman" w:hAnsi="Roboto-Light" w:cs="Times New Roman"/>
-          <w:color w:val="666666"/>
-          <w:sz w:val="27"/>
-          <w:szCs w:val="27"/>
-        </w:rPr>
-        <w:t>Let's move on to those techniques now.</w:t>
-      </w:r>
-    </w:p>
-    <w:p>
-      <w:pPr>
-        <w:shd w:val="clear" w:color="auto" w:fill="F7F8FA"/>
-        <w:spacing w:after="0" w:line="240" w:lineRule="auto"/>
-        <w:rPr>
-          <w:rFonts w:ascii="Roboto-Light" w:hAnsi="Roboto-Light" w:cs="Times New Roman" w:hint="eastAsia"/>
-          <w:color w:val="666666"/>
-          <w:sz w:val="27"/>
-          <w:szCs w:val="27"/>
-        </w:rPr>
-      </w:pPr>
-      <w:proofErr w:type="spellStart"/>
-      <w:r>
-        <w:rPr>
-          <w:rFonts w:ascii="Roboto-Light" w:eastAsia="Times New Roman" w:hAnsi="Roboto-Light" w:cs="Times New Roman"/>
-          <w:color w:val="666666"/>
-          <w:sz w:val="27"/>
-          <w:szCs w:val="27"/>
-        </w:rPr>
-        <w:t>我希望你已经阅读了我前面的博客并且有了一个对Unity的NavMesh基本的观点。如果你没有看过，我强烈建议你去读下</w:t>
-      </w:r>
-      <w:proofErr w:type="spellEnd"/>
-      <w:r>
-        <w:rPr>
-          <w:rFonts w:ascii="Roboto-Light" w:hAnsi="Roboto-Light" w:cs="Times New Roman" w:hint="eastAsia"/>
-          <w:color w:val="666666"/>
-          <w:sz w:val="27"/>
-          <w:szCs w:val="27"/>
-        </w:rPr>
-        <w:t xml:space="preserve"> </w:t>
-      </w:r>
-      <w:hyperlink r:id="rId7" w:history="1">
+      <w:hyperlink r:id="rId8" w:history="1">
         <w:proofErr w:type="spellStart"/>
         <w:r>
           <w:rPr>
@@ -658,6 +641,54 @@
         </w:rPr>
         <w:t> </w:t>
       </w:r>
+      <w:r>
+        <w:rPr>
+          <w:rFonts w:ascii="Roboto-Light" w:eastAsia="Times New Roman" w:hAnsi="Roboto-Light" w:cs="Times New Roman"/>
+          <w:color w:val="666666"/>
+          <w:sz w:val="27"/>
+          <w:szCs w:val="27"/>
+        </w:rPr>
+        <w:t>。</w:t>
+      </w:r>
+    </w:p>
+    <w:p>
+      <w:pPr>
+        <w:shd w:val="clear" w:color="auto" w:fill="F7F8FA"/>
+        <w:spacing w:after="0" w:line="240" w:lineRule="auto"/>
+        <w:rPr>
+          <w:rFonts w:ascii="Roboto-Light" w:hAnsi="Roboto-Light" w:cs="Times New Roman" w:hint="eastAsia"/>
+          <w:color w:val="666666"/>
+          <w:sz w:val="27"/>
+          <w:szCs w:val="27"/>
+        </w:rPr>
+      </w:pPr>
+      <w:r>
+        <w:rPr>
+          <w:rFonts w:ascii="Roboto-Light" w:hAnsi="Roboto-Light" w:cs="Times New Roman" w:hint="eastAsia"/>
+          <w:color w:val="666666"/>
+          <w:sz w:val="27"/>
+          <w:szCs w:val="27"/>
+        </w:rPr>
+        <w:t>让我们现在就开始</w:t>
+      </w:r>
+      <w:r>
+        <w:rPr>
+          <w:rFonts w:ascii="Roboto-Light" w:hAnsi="Roboto-Light" w:cs="Times New Roman" w:hint="eastAsia"/>
+          <w:color w:val="666666"/>
+          <w:sz w:val="27"/>
+          <w:szCs w:val="27"/>
+        </w:rPr>
+        <w:t>熟悉</w:t>
+      </w:r>
+      <w:r>
+        <w:rPr>
+          <w:rFonts w:ascii="Roboto-Light" w:hAnsi="Roboto-Light" w:cs="Times New Roman" w:hint="eastAsia"/>
+          <w:color w:val="666666"/>
+          <w:sz w:val="27"/>
+          <w:szCs w:val="27"/>
+        </w:rPr>
+        <w:t>这些技术。</w:t>
+      </w:r>
     </w:p>
     <w:p>
       <w:pPr>
@@ -683,28 +714,28 @@
           <w:szCs w:val="60"/>
         </w:rPr>
       </w:pPr>
-      <w:r>
-        <w:rPr>
-          <w:rFonts w:ascii="Roboto-Light" w:eastAsia="Times New Roman" w:hAnsi="Roboto-Light" w:cs="Times New Roman"/>
+    </w:p>
+    <w:p>
+      <w:pPr>
+        <w:shd w:val="clear" w:color="auto" w:fill="F7F8FA"/>
+        <w:spacing w:beforeAutospacing="1" w:after="0" w:afterAutospacing="1" w:line="675" w:lineRule="atLeast"/>
+        <w:outlineLvl w:val="1"/>
+        <w:rPr>
+          <w:rFonts w:ascii="Roboto-Light" w:hAnsi="Roboto-Light" w:cs="Times New Roman" w:hint="eastAsia"/>
           <w:color w:val="039BE5"/>
           <w:sz w:val="60"/>
           <w:szCs w:val="60"/>
         </w:rPr>
-        <w:t>Step 2 Areas</w:t>
-      </w:r>
-    </w:p>
-    <w:p>
-      <w:pPr>
-        <w:shd w:val="clear" w:color="auto" w:fill="F7F8FA"/>
-        <w:spacing w:beforeAutospacing="1" w:after="0" w:afterAutospacing="1" w:line="675" w:lineRule="atLeast"/>
-        <w:outlineLvl w:val="1"/>
+      </w:pPr>
+      <w:r>
         <w:rPr>
           <w:rFonts w:ascii="Roboto-Light" w:hAnsi="Roboto-Light" w:cs="Times New Roman" w:hint="eastAsia"/>
           <w:color w:val="039BE5"/>
           <w:sz w:val="60"/>
           <w:szCs w:val="60"/>
         </w:rPr>
-      </w:pPr>
+        <w:t>第二步</w:t>
+      </w:r>
       <w:r>
         <w:rPr>
           <w:rFonts w:ascii="Roboto-Light" w:hAnsi="Roboto-Light" w:cs="Times New Roman" w:hint="eastAsia"/>
@@ -712,7 +743,7 @@
           <w:sz w:val="60"/>
           <w:szCs w:val="60"/>
         </w:rPr>
-        <w:t>第二步</w:t>
+        <w:t xml:space="preserve"> </w:t>
       </w:r>
       <w:r>
         <w:rPr>
@@ -721,15 +752,6 @@
           <w:sz w:val="60"/>
           <w:szCs w:val="60"/>
         </w:rPr>
-        <w:t xml:space="preserve"> </w:t>
-      </w:r>
-      <w:r>
-        <w:rPr>
-          <w:rFonts w:ascii="Roboto-Light" w:hAnsi="Roboto-Light" w:cs="Times New Roman" w:hint="eastAsia"/>
-          <w:color w:val="039BE5"/>
-          <w:sz w:val="60"/>
-          <w:szCs w:val="60"/>
-        </w:rPr>
         <w:t>区域</w:t>
       </w:r>
     </w:p>
@@ -744,19 +766,10 @@
           <w:szCs w:val="27"/>
         </w:rPr>
       </w:pPr>
-      <w:r>
-        <w:rPr>
-          <w:rFonts w:ascii="Roboto-Light" w:eastAsia="Times New Roman" w:hAnsi="Roboto-Light" w:cs="Times New Roman"/>
-          <w:color w:val="666666"/>
-          <w:sz w:val="27"/>
-          <w:szCs w:val="27"/>
-        </w:rPr>
-        <w:t xml:space="preserve">An Area in a </w:t>
-      </w:r>
       <w:proofErr w:type="spellStart"/>
       <w:r>
         <w:rPr>
-          <w:rFonts w:ascii="Roboto-Light" w:eastAsia="Times New Roman" w:hAnsi="Roboto-Light" w:cs="Times New Roman"/>
+          <w:rFonts w:ascii="Roboto-Light" w:hAnsi="Roboto-Light" w:cs="Times New Roman" w:hint="eastAsia"/>
           <w:color w:val="666666"/>
           <w:sz w:val="27"/>
           <w:szCs w:val="27"/>
@@ -766,80 +779,21 @@
       <w:proofErr w:type="spellEnd"/>
       <w:r>
         <w:rPr>
-          <w:rFonts w:ascii="Roboto-Light" w:eastAsia="Times New Roman" w:hAnsi="Roboto-Light" w:cs="Times New Roman"/>
-          <w:color w:val="666666"/>
-          <w:sz w:val="27"/>
-          <w:szCs w:val="27"/>
-        </w:rPr>
-        <w:t xml:space="preserve"> is simply a part of the mesh with a cost. You can find Area tab in the Navigation window.</w:t>
-      </w:r>
-    </w:p>
-    <w:p>
-      <w:pPr>
-        <w:shd w:val="clear" w:color="auto" w:fill="F7F8FA"/>
-        <w:spacing w:after="0" w:line="420" w:lineRule="atLeast"/>
-        <w:rPr>
-          <w:rFonts w:ascii="Roboto-Light" w:hAnsi="Roboto-Light" w:cs="Times New Roman" w:hint="eastAsia"/>
-          <w:color w:val="666666"/>
-          <w:sz w:val="27"/>
-          <w:szCs w:val="27"/>
-        </w:rPr>
-      </w:pPr>
-      <w:proofErr w:type="spellStart"/>
-      <w:r>
-        <w:rPr>
-          <w:rFonts w:ascii="Roboto-Light" w:hAnsi="Roboto-Light" w:cs="Times New Roman" w:hint="eastAsia"/>
-          <w:color w:val="666666"/>
-          <w:sz w:val="27"/>
-          <w:szCs w:val="27"/>
-        </w:rPr>
-        <w:t>NavMesh</w:t>
-      </w:r>
-      <w:proofErr w:type="spellEnd"/>
-      <w:r>
-        <w:rPr>
-          <w:rFonts w:ascii="Roboto-Light" w:hAnsi="Roboto-Light" w:cs="Times New Roman" w:hint="eastAsia"/>
-          <w:color w:val="666666"/>
-          <w:sz w:val="27"/>
-          <w:szCs w:val="27"/>
-        </w:rPr>
-        <w:t>里的一个区域简单来说就是网格</w:t>
-      </w:r>
-      <w:r>
-        <w:rPr>
-          <w:rFonts w:ascii="Roboto-Light" w:hAnsi="Roboto-Light" w:cs="Times New Roman" w:hint="eastAsia"/>
-          <w:color w:val="666666"/>
-          <w:sz w:val="27"/>
-          <w:szCs w:val="27"/>
-        </w:rPr>
-        <w:t>代价</w:t>
-      </w:r>
-      <w:r>
-        <w:rPr>
-          <w:rFonts w:ascii="Roboto-Light" w:hAnsi="Roboto-Light" w:cs="Times New Roman" w:hint="eastAsia"/>
-          <w:color w:val="666666"/>
-          <w:sz w:val="27"/>
-          <w:szCs w:val="27"/>
-        </w:rPr>
-        <w:t>里的一部分</w:t>
-      </w:r>
-      <w:r>
-        <w:rPr>
-          <w:rFonts w:ascii="Roboto-Light" w:hAnsi="Roboto-Light" w:cs="Times New Roman" w:hint="eastAsia"/>
-          <w:color w:val="666666"/>
-          <w:sz w:val="27"/>
-          <w:szCs w:val="27"/>
-        </w:rPr>
-        <w:t>。你可以在</w:t>
-      </w:r>
-      <w:r>
-        <w:rPr>
-          <w:rFonts w:ascii="Roboto-Light" w:hAnsi="Roboto-Light" w:cs="Times New Roman" w:hint="eastAsia"/>
-          <w:color w:val="666666"/>
-          <w:sz w:val="27"/>
-          <w:szCs w:val="27"/>
-        </w:rPr>
-        <w:t>Navigation</w:t>
+          <w:rFonts w:ascii="Roboto-Light" w:hAnsi="Roboto-Light" w:cs="Times New Roman" w:hint="eastAsia"/>
+          <w:color w:val="666666"/>
+          <w:sz w:val="27"/>
+          <w:szCs w:val="27"/>
+        </w:rPr>
+        <w:t>里的一个区域简单来说就是网格代价里的一部分。你可以在</w:t>
+      </w:r>
+      <w:r>
+        <w:rPr>
+          <w:rFonts w:ascii="Roboto-Light" w:hAnsi="Roboto-Light" w:cs="Times New Roman" w:hint="eastAsia"/>
+          <w:color w:val="666666"/>
+          <w:sz w:val="27"/>
+          <w:szCs w:val="27"/>
+        </w:rPr>
+        <w:t>导航</w:t>
       </w:r>
       <w:r>
         <w:rPr>
@@ -888,8 +842,9 @@
           <w:sz w:val="27"/>
           <w:szCs w:val="27"/>
         </w:rPr>
+        <w:lastRenderedPageBreak/>
         <w:drawing>
-          <wp:inline distT="0" distB="0" distL="0" distR="0">
+          <wp:inline distT="0" distB="0" distL="0" distR="0" wp14:anchorId="16CD0FF1" wp14:editId="53E9423A">
             <wp:extent cx="2962910" cy="3767455"/>
             <wp:effectExtent l="0" t="0" r="8890" b="4445"/>
             <wp:docPr id="8" name="图片 8" descr="Areas Tab"/>
@@ -906,7 +861,7 @@
                     </pic:cNvPicPr>
                   </pic:nvPicPr>
                   <pic:blipFill>
-                    <a:blip r:embed="rId8">
+                    <a:blip r:embed="rId9">
                       <a:extLst>
                         <a:ext uri="{28A0092B-C50C-407E-A947-70E740481C1C}">
                           <a14:useLocalDpi xmlns:a14="http://schemas.microsoft.com/office/drawing/2010/main" val="0"/>
@@ -951,77 +906,148 @@
       </w:pPr>
       <w:r>
         <w:rPr>
-          <w:rFonts w:ascii="Roboto-Light" w:eastAsia="Times New Roman" w:hAnsi="Roboto-Light" w:cs="Times New Roman"/>
-          <w:color w:val="666666"/>
-          <w:sz w:val="27"/>
-          <w:szCs w:val="27"/>
-        </w:rPr>
-        <w:lastRenderedPageBreak/>
-        <w:t xml:space="preserve">As you can see there are 3 built-in areas in Unity. You can change the cost values of all areas except Not </w:t>
+          <w:rFonts w:ascii="Roboto-Light" w:hAnsi="Roboto-Light" w:cs="Times New Roman" w:hint="eastAsia"/>
+          <w:color w:val="666666"/>
+          <w:sz w:val="27"/>
+          <w:szCs w:val="27"/>
+        </w:rPr>
+        <w:t>当你可以看见</w:t>
+      </w:r>
+      <w:r>
+        <w:rPr>
+          <w:rFonts w:ascii="Roboto-Light" w:hAnsi="Roboto-Light" w:cs="Times New Roman" w:hint="eastAsia"/>
+          <w:color w:val="666666"/>
+          <w:sz w:val="27"/>
+          <w:szCs w:val="27"/>
+        </w:rPr>
+        <w:t>Unity</w:t>
+      </w:r>
+      <w:r>
+        <w:rPr>
+          <w:rFonts w:ascii="Roboto-Light" w:hAnsi="Roboto-Light" w:cs="Times New Roman" w:hint="eastAsia"/>
+          <w:color w:val="666666"/>
+          <w:sz w:val="27"/>
+          <w:szCs w:val="27"/>
+        </w:rPr>
+        <w:t>里有这</w:t>
+      </w:r>
+      <w:r>
+        <w:rPr>
+          <w:rFonts w:ascii="Roboto-Light" w:hAnsi="Roboto-Light" w:cs="Times New Roman" w:hint="eastAsia"/>
+          <w:color w:val="666666"/>
+          <w:sz w:val="27"/>
+          <w:szCs w:val="27"/>
+        </w:rPr>
+        <w:t>3</w:t>
+      </w:r>
+      <w:r>
+        <w:rPr>
+          <w:rFonts w:ascii="Roboto-Light" w:hAnsi="Roboto-Light" w:cs="Times New Roman" w:hint="eastAsia"/>
+          <w:color w:val="666666"/>
+          <w:sz w:val="27"/>
+          <w:szCs w:val="27"/>
+        </w:rPr>
+        <w:t>个内嵌的区域，你可以更改所有区域的代价</w:t>
+      </w:r>
+      <w:proofErr w:type="gramStart"/>
+      <w:r>
+        <w:rPr>
+          <w:rFonts w:ascii="Roboto-Light" w:hAnsi="Roboto-Light" w:cs="Times New Roman" w:hint="eastAsia"/>
+          <w:color w:val="666666"/>
+          <w:sz w:val="27"/>
+          <w:szCs w:val="27"/>
+        </w:rPr>
+        <w:t>值除了</w:t>
+      </w:r>
+      <w:proofErr w:type="gramEnd"/>
+      <w:r>
+        <w:rPr>
+          <w:rFonts w:ascii="Roboto-Light" w:hAnsi="Roboto-Light" w:cs="Times New Roman" w:hint="eastAsia"/>
+          <w:color w:val="666666"/>
+          <w:sz w:val="27"/>
+          <w:szCs w:val="27"/>
+        </w:rPr>
+        <w:t>不可行走部分（因为它是不可行走的，你永远不可能走进那部分区域不管它的代价是多少）。</w:t>
+      </w:r>
+    </w:p>
+    <w:p>
+      <w:pPr>
+        <w:shd w:val="clear" w:color="auto" w:fill="F7F8FA"/>
+        <w:spacing w:after="0" w:line="420" w:lineRule="atLeast"/>
+        <w:rPr>
+          <w:rFonts w:ascii="Roboto-Light" w:hAnsi="Roboto-Light" w:cs="Times New Roman" w:hint="eastAsia"/>
+          <w:color w:val="666666"/>
+          <w:sz w:val="27"/>
+          <w:szCs w:val="27"/>
+        </w:rPr>
+      </w:pPr>
+      <w:r>
+        <w:rPr>
+          <w:rFonts w:ascii="Roboto-Light" w:hAnsi="Roboto-Light" w:cs="Times New Roman" w:hint="eastAsia"/>
+          <w:color w:val="666666"/>
+          <w:sz w:val="27"/>
+          <w:szCs w:val="27"/>
+        </w:rPr>
+        <w:t>如果需要的话，你同样可以定义你自己的区域。例如可以是泥地，水域，沙地等。</w:t>
+      </w:r>
+    </w:p>
+    <w:p>
+      <w:pPr>
+        <w:shd w:val="clear" w:color="auto" w:fill="F7F8FA"/>
+        <w:spacing w:after="0" w:line="420" w:lineRule="atLeast"/>
+        <w:rPr>
+          <w:rFonts w:ascii="Roboto-Light" w:hAnsi="Roboto-Light" w:cs="Times New Roman" w:hint="eastAsia"/>
+          <w:color w:val="666666"/>
+          <w:sz w:val="27"/>
+          <w:szCs w:val="27"/>
+        </w:rPr>
+      </w:pPr>
+      <w:r>
+        <w:rPr>
+          <w:rFonts w:ascii="Roboto-Light" w:hAnsi="Roboto-Light" w:cs="Times New Roman" w:hint="eastAsia"/>
+          <w:color w:val="666666"/>
+          <w:sz w:val="27"/>
+          <w:szCs w:val="27"/>
+        </w:rPr>
+        <w:t>一个区域的代价在导航中起了决定性的作用如我们的代理（不是</w:t>
+      </w:r>
+      <w:r>
+        <w:rPr>
+          <w:rFonts w:ascii="Roboto-Light" w:hAnsi="Roboto-Light" w:cs="Times New Roman" w:hint="eastAsia"/>
+          <w:color w:val="666666"/>
+          <w:sz w:val="27"/>
+          <w:szCs w:val="27"/>
+        </w:rPr>
+        <w:t>007</w:t>
+      </w:r>
+      <w:r>
+        <w:rPr>
+          <w:rFonts w:ascii="Roboto-Light" w:hAnsi="Roboto-Light" w:cs="Times New Roman" w:hint="eastAsia"/>
+          <w:color w:val="666666"/>
+          <w:sz w:val="27"/>
+          <w:szCs w:val="27"/>
+        </w:rPr>
+        <w:t>，是</w:t>
       </w:r>
       <w:proofErr w:type="spellStart"/>
       <w:r>
         <w:rPr>
-          <w:rFonts w:ascii="Roboto-Light" w:eastAsia="Times New Roman" w:hAnsi="Roboto-Light" w:cs="Times New Roman"/>
-          <w:color w:val="666666"/>
-          <w:sz w:val="27"/>
-          <w:szCs w:val="27"/>
-        </w:rPr>
-        <w:t>Walkable</w:t>
+          <w:rFonts w:ascii="Roboto-Light" w:hAnsi="Roboto-Light" w:cs="Times New Roman" w:hint="eastAsia"/>
+          <w:color w:val="666666"/>
+          <w:sz w:val="27"/>
+          <w:szCs w:val="27"/>
+        </w:rPr>
+        <w:t>NavMesh</w:t>
       </w:r>
       <w:proofErr w:type="spellEnd"/>
       <w:r>
         <w:rPr>
-          <w:rFonts w:ascii="Roboto-Light" w:eastAsia="Times New Roman" w:hAnsi="Roboto-Light" w:cs="Times New Roman"/>
-          <w:color w:val="666666"/>
-          <w:sz w:val="27"/>
-          <w:szCs w:val="27"/>
-        </w:rPr>
-        <w:t> </w:t>
-      </w:r>
-      <w:r>
-        <w:rPr>
-          <w:rFonts w:ascii="Roboto-Light" w:eastAsia="Times New Roman" w:hAnsi="Roboto-Light" w:cs="Times New Roman"/>
-          <w:i/>
-          <w:iCs/>
-          <w:color w:val="666666"/>
-          <w:sz w:val="27"/>
-          <w:szCs w:val="27"/>
-        </w:rPr>
-        <w:t xml:space="preserve">(because it’s Not </w:t>
-      </w:r>
-      <w:proofErr w:type="spellStart"/>
-      <w:r>
-        <w:rPr>
-          <w:rFonts w:ascii="Roboto-Light" w:eastAsia="Times New Roman" w:hAnsi="Roboto-Light" w:cs="Times New Roman"/>
-          <w:i/>
-          <w:iCs/>
-          <w:color w:val="666666"/>
-          <w:sz w:val="27"/>
-          <w:szCs w:val="27"/>
-        </w:rPr>
-        <w:t>Walkable</w:t>
-      </w:r>
-      <w:proofErr w:type="spellEnd"/>
-      <w:r>
-        <w:rPr>
-          <w:rFonts w:ascii="Roboto-Light" w:eastAsia="Times New Roman" w:hAnsi="Roboto-Light" w:cs="Times New Roman"/>
-          <w:i/>
-          <w:iCs/>
-          <w:color w:val="666666"/>
-          <w:sz w:val="27"/>
-          <w:szCs w:val="27"/>
-        </w:rPr>
-        <w:t>, you can never go into that area regardless of the cost)</w:t>
-      </w:r>
-      <w:r>
-        <w:rPr>
-          <w:rFonts w:ascii="Roboto-Light" w:eastAsia="Times New Roman" w:hAnsi="Roboto-Light" w:cs="Times New Roman"/>
-          <w:color w:val="666666"/>
-          <w:sz w:val="27"/>
-          <w:szCs w:val="27"/>
-        </w:rPr>
-        <w:t>.</w:t>
+          <w:rFonts w:ascii="Roboto-Light" w:hAnsi="Roboto-Light" w:cs="Times New Roman" w:hint="eastAsia"/>
+          <w:color w:val="666666"/>
+          <w:sz w:val="27"/>
+          <w:szCs w:val="27"/>
+        </w:rPr>
+        <w:t>的代理）将尽力跟随那个有最小可能代价的路径。</w:t>
       </w:r>
     </w:p>
     <w:p>
@@ -1035,306 +1061,6 @@
           <w:szCs w:val="27"/>
         </w:rPr>
       </w:pPr>
-      <w:r>
-        <w:rPr>
-          <w:rFonts w:ascii="Roboto-Light" w:hAnsi="Roboto-Light" w:cs="Times New Roman" w:hint="eastAsia"/>
-          <w:color w:val="666666"/>
-          <w:sz w:val="27"/>
-          <w:szCs w:val="27"/>
-        </w:rPr>
-        <w:t>你可以看见</w:t>
-      </w:r>
-      <w:r>
-        <w:rPr>
-          <w:rFonts w:ascii="Roboto-Light" w:hAnsi="Roboto-Light" w:cs="Times New Roman" w:hint="eastAsia"/>
-          <w:color w:val="666666"/>
-          <w:sz w:val="27"/>
-          <w:szCs w:val="27"/>
-        </w:rPr>
-        <w:t>Unity</w:t>
-      </w:r>
-      <w:r>
-        <w:rPr>
-          <w:rFonts w:ascii="Roboto-Light" w:hAnsi="Roboto-Light" w:cs="Times New Roman" w:hint="eastAsia"/>
-          <w:color w:val="666666"/>
-          <w:sz w:val="27"/>
-          <w:szCs w:val="27"/>
-        </w:rPr>
-        <w:t>里这</w:t>
-      </w:r>
-      <w:r>
-        <w:rPr>
-          <w:rFonts w:ascii="Roboto-Light" w:hAnsi="Roboto-Light" w:cs="Times New Roman" w:hint="eastAsia"/>
-          <w:color w:val="666666"/>
-          <w:sz w:val="27"/>
-          <w:szCs w:val="27"/>
-        </w:rPr>
-        <w:t>3</w:t>
-      </w:r>
-      <w:r>
-        <w:rPr>
-          <w:rFonts w:ascii="Roboto-Light" w:hAnsi="Roboto-Light" w:cs="Times New Roman" w:hint="eastAsia"/>
-          <w:color w:val="666666"/>
-          <w:sz w:val="27"/>
-          <w:szCs w:val="27"/>
-        </w:rPr>
-        <w:t>个内嵌的区域。</w:t>
-      </w:r>
-      <w:r>
-        <w:rPr>
-          <w:rFonts w:ascii="Roboto-Light" w:hAnsi="Roboto-Light" w:cs="Times New Roman" w:hint="eastAsia"/>
-          <w:color w:val="666666"/>
-          <w:sz w:val="27"/>
-          <w:szCs w:val="27"/>
-        </w:rPr>
-        <w:t>你可以更改所有区域的代价</w:t>
-      </w:r>
-      <w:proofErr w:type="gramStart"/>
-      <w:r>
-        <w:rPr>
-          <w:rFonts w:ascii="Roboto-Light" w:hAnsi="Roboto-Light" w:cs="Times New Roman" w:hint="eastAsia"/>
-          <w:color w:val="666666"/>
-          <w:sz w:val="27"/>
-          <w:szCs w:val="27"/>
-        </w:rPr>
-        <w:t>值除了</w:t>
-      </w:r>
-      <w:proofErr w:type="gramEnd"/>
-      <w:r>
-        <w:rPr>
-          <w:rFonts w:ascii="Roboto-Light" w:hAnsi="Roboto-Light" w:cs="Times New Roman" w:hint="eastAsia"/>
-          <w:color w:val="666666"/>
-          <w:sz w:val="27"/>
-          <w:szCs w:val="27"/>
-        </w:rPr>
-        <w:t>不可行走部分（因为它不可行走，你永远不可能走进那部分区域不管它的代价是多少）</w:t>
-      </w:r>
-      <w:r>
-        <w:rPr>
-          <w:rFonts w:ascii="Roboto-Light" w:hAnsi="Roboto-Light" w:cs="Times New Roman" w:hint="eastAsia"/>
-          <w:color w:val="666666"/>
-          <w:sz w:val="27"/>
-          <w:szCs w:val="27"/>
-        </w:rPr>
-        <w:t>。</w:t>
-      </w:r>
-    </w:p>
-    <w:p>
-      <w:pPr>
-        <w:shd w:val="clear" w:color="auto" w:fill="F7F8FA"/>
-        <w:spacing w:after="0" w:line="420" w:lineRule="atLeast"/>
-        <w:rPr>
-          <w:rFonts w:ascii="Roboto-Light" w:eastAsia="Times New Roman" w:hAnsi="Roboto-Light" w:cs="Times New Roman"/>
-          <w:color w:val="666666"/>
-          <w:sz w:val="27"/>
-          <w:szCs w:val="27"/>
-        </w:rPr>
-      </w:pPr>
-      <w:r>
-        <w:rPr>
-          <w:rFonts w:ascii="Roboto-Light" w:eastAsia="Times New Roman" w:hAnsi="Roboto-Light" w:cs="Times New Roman"/>
-          <w:color w:val="666666"/>
-          <w:sz w:val="27"/>
-          <w:szCs w:val="27"/>
-        </w:rPr>
-        <w:t>You can also define your own area if you need too. Some examples can be mud, water, sand, etc.</w:t>
-      </w:r>
-    </w:p>
-    <w:p>
-      <w:pPr>
-        <w:shd w:val="clear" w:color="auto" w:fill="F7F8FA"/>
-        <w:spacing w:after="0" w:line="420" w:lineRule="atLeast"/>
-        <w:rPr>
-          <w:rFonts w:ascii="Roboto-Light" w:hAnsi="Roboto-Light" w:cs="Times New Roman" w:hint="eastAsia"/>
-          <w:color w:val="666666"/>
-          <w:sz w:val="27"/>
-          <w:szCs w:val="27"/>
-        </w:rPr>
-      </w:pPr>
-      <w:r>
-        <w:rPr>
-          <w:rFonts w:ascii="Roboto-Light" w:eastAsia="Times New Roman" w:hAnsi="Roboto-Light" w:cs="Times New Roman"/>
-          <w:color w:val="666666"/>
-          <w:sz w:val="27"/>
-          <w:szCs w:val="27"/>
-        </w:rPr>
-        <w:t xml:space="preserve">The cost of an area plays a decisive role in navigation as our agent (not 007, </w:t>
-      </w:r>
-      <w:proofErr w:type="spellStart"/>
-      <w:r>
-        <w:rPr>
-          <w:rFonts w:ascii="Roboto-Light" w:eastAsia="Times New Roman" w:hAnsi="Roboto-Light" w:cs="Times New Roman"/>
-          <w:color w:val="666666"/>
-          <w:sz w:val="27"/>
-          <w:szCs w:val="27"/>
-        </w:rPr>
-        <w:t>NavMesh</w:t>
-      </w:r>
-      <w:proofErr w:type="spellEnd"/>
-      <w:r>
-        <w:rPr>
-          <w:rFonts w:ascii="Roboto-Light" w:eastAsia="Times New Roman" w:hAnsi="Roboto-Light" w:cs="Times New Roman"/>
-          <w:color w:val="666666"/>
-          <w:sz w:val="27"/>
-          <w:szCs w:val="27"/>
-        </w:rPr>
-        <w:t xml:space="preserve"> agent ;)) will try to follow the path that has the least possible cost.</w:t>
-      </w:r>
-    </w:p>
-    <w:p>
-      <w:pPr>
-        <w:shd w:val="clear" w:color="auto" w:fill="F7F8FA"/>
-        <w:spacing w:after="0" w:line="420" w:lineRule="atLeast"/>
-        <w:rPr>
-          <w:rFonts w:ascii="Roboto-Light" w:hAnsi="Roboto-Light" w:cs="Times New Roman" w:hint="eastAsia"/>
-          <w:color w:val="666666"/>
-          <w:sz w:val="27"/>
-          <w:szCs w:val="27"/>
-        </w:rPr>
-      </w:pPr>
-      <w:r>
-        <w:rPr>
-          <w:rFonts w:ascii="Roboto-Light" w:hAnsi="Roboto-Light" w:cs="Times New Roman" w:hint="eastAsia"/>
-          <w:color w:val="666666"/>
-          <w:sz w:val="27"/>
-          <w:szCs w:val="27"/>
-        </w:rPr>
-        <w:t>你同样可以定义你自己的区域如果需要的话。例如可以是泥地，水域，沙地等。</w:t>
-      </w:r>
-    </w:p>
-    <w:p>
-      <w:pPr>
-        <w:shd w:val="clear" w:color="auto" w:fill="F7F8FA"/>
-        <w:spacing w:after="0" w:line="420" w:lineRule="atLeast"/>
-        <w:rPr>
-          <w:rFonts w:ascii="Roboto-Light" w:hAnsi="Roboto-Light" w:cs="Times New Roman" w:hint="eastAsia"/>
-          <w:color w:val="666666"/>
-          <w:sz w:val="27"/>
-          <w:szCs w:val="27"/>
-        </w:rPr>
-      </w:pPr>
-      <w:r>
-        <w:rPr>
-          <w:rFonts w:ascii="Roboto-Light" w:hAnsi="Roboto-Light" w:cs="Times New Roman" w:hint="eastAsia"/>
-          <w:color w:val="666666"/>
-          <w:sz w:val="27"/>
-          <w:szCs w:val="27"/>
-        </w:rPr>
-        <w:t>一个区域的代价决定了角色在导航里</w:t>
-      </w:r>
-      <w:r>
-        <w:rPr>
-          <w:rFonts w:ascii="Roboto-Light" w:hAnsi="Roboto-Light" w:cs="Times New Roman" w:hint="eastAsia"/>
-          <w:color w:val="666666"/>
-          <w:sz w:val="27"/>
-          <w:szCs w:val="27"/>
-        </w:rPr>
-        <w:t>成为</w:t>
-      </w:r>
-      <w:r>
-        <w:rPr>
-          <w:rFonts w:ascii="Roboto-Light" w:hAnsi="Roboto-Light" w:cs="Times New Roman" w:hint="eastAsia"/>
-          <w:color w:val="666666"/>
-          <w:sz w:val="27"/>
-          <w:szCs w:val="27"/>
-        </w:rPr>
-        <w:t>我们的</w:t>
-      </w:r>
-      <w:r>
-        <w:rPr>
-          <w:rFonts w:ascii="Roboto-Light" w:hAnsi="Roboto-Light" w:cs="Times New Roman" w:hint="eastAsia"/>
-          <w:color w:val="666666"/>
-          <w:sz w:val="27"/>
-          <w:szCs w:val="27"/>
-        </w:rPr>
-        <w:t>代理（不是</w:t>
-      </w:r>
-      <w:r>
-        <w:rPr>
-          <w:rFonts w:ascii="Roboto-Light" w:hAnsi="Roboto-Light" w:cs="Times New Roman" w:hint="eastAsia"/>
-          <w:color w:val="666666"/>
-          <w:sz w:val="27"/>
-          <w:szCs w:val="27"/>
-        </w:rPr>
-        <w:t>007</w:t>
-      </w:r>
-      <w:r>
-        <w:rPr>
-          <w:rFonts w:ascii="Roboto-Light" w:hAnsi="Roboto-Light" w:cs="Times New Roman" w:hint="eastAsia"/>
-          <w:color w:val="666666"/>
-          <w:sz w:val="27"/>
-          <w:szCs w:val="27"/>
-        </w:rPr>
-        <w:t>，是</w:t>
-      </w:r>
-      <w:proofErr w:type="spellStart"/>
-      <w:r>
-        <w:rPr>
-          <w:rFonts w:ascii="Roboto-Light" w:hAnsi="Roboto-Light" w:cs="Times New Roman" w:hint="eastAsia"/>
-          <w:color w:val="666666"/>
-          <w:sz w:val="27"/>
-          <w:szCs w:val="27"/>
-        </w:rPr>
-        <w:t>NavMesh</w:t>
-      </w:r>
-      <w:proofErr w:type="spellEnd"/>
-      <w:r>
-        <w:rPr>
-          <w:rFonts w:ascii="Roboto-Light" w:hAnsi="Roboto-Light" w:cs="Times New Roman" w:hint="eastAsia"/>
-          <w:color w:val="666666"/>
-          <w:sz w:val="27"/>
-          <w:szCs w:val="27"/>
-        </w:rPr>
-        <w:t>的代理）</w:t>
-      </w:r>
-      <w:r>
-        <w:rPr>
-          <w:rFonts w:ascii="Roboto-Light" w:hAnsi="Roboto-Light" w:cs="Times New Roman" w:hint="eastAsia"/>
-          <w:color w:val="666666"/>
-          <w:sz w:val="27"/>
-          <w:szCs w:val="27"/>
-        </w:rPr>
-        <w:t>将尝试跟随</w:t>
-      </w:r>
-      <w:r>
-        <w:rPr>
-          <w:rFonts w:ascii="Roboto-Light" w:hAnsi="Roboto-Light" w:cs="Times New Roman" w:hint="eastAsia"/>
-          <w:color w:val="666666"/>
-          <w:sz w:val="27"/>
-          <w:szCs w:val="27"/>
-        </w:rPr>
-        <w:t>那</w:t>
-      </w:r>
-      <w:r>
-        <w:rPr>
-          <w:rFonts w:ascii="Roboto-Light" w:hAnsi="Roboto-Light" w:cs="Times New Roman" w:hint="eastAsia"/>
-          <w:color w:val="666666"/>
-          <w:sz w:val="27"/>
-          <w:szCs w:val="27"/>
-        </w:rPr>
-        <w:t>个有最小代价可能的路径。</w:t>
-      </w:r>
-    </w:p>
-    <w:p>
-      <w:pPr>
-        <w:shd w:val="clear" w:color="auto" w:fill="F7F8FA"/>
-        <w:spacing w:after="0" w:line="420" w:lineRule="atLeast"/>
-        <w:rPr>
-          <w:rFonts w:ascii="Roboto-Light" w:hAnsi="Roboto-Light" w:cs="Times New Roman" w:hint="eastAsia"/>
-          <w:color w:val="666666"/>
-          <w:sz w:val="27"/>
-          <w:szCs w:val="27"/>
-        </w:rPr>
-      </w:pPr>
-      <w:r>
-        <w:rPr>
-          <w:rFonts w:ascii="Roboto-Light" w:eastAsia="Times New Roman" w:hAnsi="Roboto-Light" w:cs="Times New Roman"/>
-          <w:color w:val="666666"/>
-          <w:sz w:val="27"/>
-          <w:szCs w:val="27"/>
-        </w:rPr>
-        <w:t>Let’s see how to use them now:</w:t>
-      </w:r>
     </w:p>
     <w:p>
       <w:pPr>
@@ -1375,42 +1101,12 @@
       </w:pPr>
       <w:r>
         <w:rPr>
-          <w:rFonts w:ascii="Roboto-Light" w:eastAsia="Times New Roman" w:hAnsi="Roboto-Light" w:cs="Times New Roman"/>
-          <w:color w:val="666666"/>
-          <w:sz w:val="27"/>
-          <w:szCs w:val="27"/>
-        </w:rPr>
-        <w:t>Select the object you want a different area on it.</w:t>
-      </w:r>
-    </w:p>
-    <w:p>
-      <w:pPr>
-        <w:shd w:val="clear" w:color="auto" w:fill="F7F8FA"/>
-        <w:spacing w:after="0" w:line="240" w:lineRule="auto"/>
-        <w:rPr>
-          <w:rFonts w:ascii="Roboto-Light" w:eastAsia="Times New Roman" w:hAnsi="Roboto-Light" w:cs="Times New Roman"/>
-          <w:color w:val="666666"/>
-          <w:sz w:val="27"/>
-          <w:szCs w:val="27"/>
-        </w:rPr>
-      </w:pPr>
-      <w:r>
-        <w:rPr>
-          <w:rFonts w:ascii="Roboto-Light" w:hAnsi="Roboto-Light" w:cs="Times New Roman" w:hint="eastAsia"/>
-          <w:color w:val="666666"/>
-          <w:sz w:val="27"/>
-          <w:szCs w:val="27"/>
-        </w:rPr>
-        <w:t>选择一个你想作为不同的区域的物体</w:t>
-      </w:r>
-      <w:r>
-        <w:rPr>
-          <w:rFonts w:ascii="Roboto-Light" w:hAnsi="Roboto-Light" w:cs="Times New Roman" w:hint="eastAsia"/>
-          <w:color w:val="666666"/>
-          <w:sz w:val="27"/>
-          <w:szCs w:val="27"/>
-        </w:rPr>
-        <w:t>。</w:t>
+          <w:rFonts w:ascii="Roboto-Light" w:hAnsi="Roboto-Light" w:cs="Times New Roman" w:hint="eastAsia"/>
+          <w:color w:val="666666"/>
+          <w:sz w:val="27"/>
+          <w:szCs w:val="27"/>
+        </w:rPr>
+        <w:t>选择一个你想作为不同的区域的物体。</w:t>
       </w:r>
     </w:p>
     <w:p>
@@ -1431,27 +1127,6 @@
       </w:pPr>
       <w:r>
         <w:rPr>
-          <w:rFonts w:ascii="Roboto-Light" w:eastAsia="Times New Roman" w:hAnsi="Roboto-Light" w:cs="Times New Roman"/>
-          <w:color w:val="666666"/>
-          <w:sz w:val="27"/>
-          <w:szCs w:val="27"/>
-        </w:rPr>
-        <w:t>Select area in object tab of navigation window.</w:t>
-      </w:r>
-    </w:p>
-    <w:p>
-      <w:pPr>
-        <w:shd w:val="clear" w:color="auto" w:fill="F7F8FA"/>
-        <w:spacing w:after="0" w:line="240" w:lineRule="auto"/>
-        <w:rPr>
-          <w:rFonts w:ascii="Roboto-Light" w:eastAsia="Times New Roman" w:hAnsi="Roboto-Light" w:cs="Times New Roman"/>
-          <w:color w:val="666666"/>
-          <w:sz w:val="27"/>
-          <w:szCs w:val="27"/>
-        </w:rPr>
-      </w:pPr>
-      <w:r>
-        <w:rPr>
           <w:rFonts w:ascii="Roboto-Light" w:hAnsi="Roboto-Light" w:cs="Times New Roman" w:hint="eastAsia"/>
           <w:color w:val="666666"/>
           <w:sz w:val="27"/>
@@ -1466,7 +1141,7 @@
           <w:sz w:val="27"/>
           <w:szCs w:val="27"/>
         </w:rPr>
-        <w:t>navigation</w:t>
+        <w:t>导航</w:t>
       </w:r>
       <w:r>
         <w:rPr>
@@ -1493,16 +1168,7 @@
           <w:sz w:val="27"/>
           <w:szCs w:val="27"/>
         </w:rPr>
-        <w:t>标签页</w:t>
-      </w:r>
-      <w:r>
-        <w:rPr>
-          <w:rFonts w:ascii="Roboto-Light" w:hAnsi="Roboto-Light" w:cs="Times New Roman" w:hint="eastAsia"/>
-          <w:color w:val="666666"/>
-          <w:sz w:val="27"/>
-          <w:szCs w:val="27"/>
-        </w:rPr>
-        <w:t>。</w:t>
+        <w:t>标签页。</w:t>
       </w:r>
     </w:p>
     <w:p>
@@ -1526,7 +1192,7 @@
         </w:rPr>
         <w:lastRenderedPageBreak/>
         <w:drawing>
-          <wp:inline distT="0" distB="0" distL="0" distR="0">
+          <wp:inline distT="0" distB="0" distL="0" distR="0" wp14:anchorId="369E9552" wp14:editId="7CD333FE">
             <wp:extent cx="2938145" cy="3681730"/>
             <wp:effectExtent l="0" t="0" r="0" b="0"/>
             <wp:docPr id="7" name="图片 7" descr="Area Selection"/>
@@ -1543,7 +1209,7 @@
                     </pic:cNvPicPr>
                   </pic:nvPicPr>
                   <pic:blipFill>
-                    <a:blip r:embed="rId9">
+                    <a:blip r:embed="rId10">
                       <a:extLst>
                         <a:ext uri="{28A0092B-C50C-407E-A947-70E740481C1C}">
                           <a14:useLocalDpi xmlns:a14="http://schemas.microsoft.com/office/drawing/2010/main" val="0"/>
@@ -1588,17 +1254,17 @@
       </w:pPr>
       <w:r>
         <w:rPr>
-          <w:rFonts w:ascii="Roboto-Light" w:eastAsia="Times New Roman" w:hAnsi="Roboto-Light" w:cs="Times New Roman"/>
-          <w:color w:val="666666"/>
-          <w:sz w:val="27"/>
-          <w:szCs w:val="27"/>
-        </w:rPr>
-        <w:t xml:space="preserve">You’ll see the effect after you bake the </w:t>
+          <w:rFonts w:ascii="Roboto-Light" w:hAnsi="Roboto-Light" w:cs="Times New Roman" w:hint="eastAsia"/>
+          <w:color w:val="666666"/>
+          <w:sz w:val="27"/>
+          <w:szCs w:val="27"/>
+        </w:rPr>
+        <w:t>制作</w:t>
       </w:r>
       <w:proofErr w:type="spellStart"/>
       <w:r>
         <w:rPr>
-          <w:rFonts w:ascii="Roboto-Light" w:eastAsia="Times New Roman" w:hAnsi="Roboto-Light" w:cs="Times New Roman"/>
+          <w:rFonts w:ascii="Roboto-Light" w:hAnsi="Roboto-Light" w:cs="Times New Roman" w:hint="eastAsia"/>
           <w:color w:val="666666"/>
           <w:sz w:val="27"/>
           <w:szCs w:val="27"/>
@@ -1608,12 +1274,12 @@
       <w:proofErr w:type="spellEnd"/>
       <w:r>
         <w:rPr>
-          <w:rFonts w:ascii="Roboto-Light" w:eastAsia="Times New Roman" w:hAnsi="Roboto-Light" w:cs="Times New Roman"/>
-          <w:color w:val="666666"/>
-          <w:sz w:val="27"/>
-          <w:szCs w:val="27"/>
-        </w:rPr>
-        <w:t>.</w:t>
+          <w:rFonts w:ascii="Roboto-Light" w:hAnsi="Roboto-Light" w:cs="Times New Roman" w:hint="eastAsia"/>
+          <w:color w:val="666666"/>
+          <w:sz w:val="27"/>
+          <w:szCs w:val="27"/>
+        </w:rPr>
+        <w:t>后你将看到效果。</w:t>
       </w:r>
     </w:p>
     <w:p>
@@ -1634,111 +1300,8 @@
           <w:sz w:val="27"/>
           <w:szCs w:val="27"/>
         </w:rPr>
-        <w:t>制作</w:t>
-      </w:r>
-      <w:proofErr w:type="spellStart"/>
-      <w:r>
-        <w:rPr>
-          <w:rFonts w:ascii="Roboto-Light" w:hAnsi="Roboto-Light" w:cs="Times New Roman" w:hint="eastAsia"/>
-          <w:color w:val="666666"/>
-          <w:sz w:val="27"/>
-          <w:szCs w:val="27"/>
-        </w:rPr>
-        <w:t>NavMesh</w:t>
-      </w:r>
-      <w:proofErr w:type="spellEnd"/>
-      <w:r>
-        <w:rPr>
-          <w:rFonts w:ascii="Roboto-Light" w:hAnsi="Roboto-Light" w:cs="Times New Roman" w:hint="eastAsia"/>
-          <w:color w:val="666666"/>
-          <w:sz w:val="27"/>
-          <w:szCs w:val="27"/>
-        </w:rPr>
-        <w:t>后你将看到效果。</w:t>
-      </w:r>
-    </w:p>
-    <w:p>
-      <w:pPr>
-        <w:shd w:val="clear" w:color="auto" w:fill="F7F8FA"/>
-        <w:spacing w:after="0" w:line="420" w:lineRule="atLeast"/>
-        <w:rPr>
-          <w:rFonts w:ascii="Roboto-Light" w:hAnsi="Roboto-Light" w:cs="Times New Roman" w:hint="eastAsia"/>
-          <w:color w:val="666666"/>
-          <w:sz w:val="27"/>
-          <w:szCs w:val="27"/>
-        </w:rPr>
-      </w:pPr>
-      <w:r>
-        <w:rPr>
-          <w:rFonts w:ascii="Roboto-Light" w:eastAsia="Times New Roman" w:hAnsi="Roboto-Light" w:cs="Times New Roman"/>
-          <w:color w:val="666666"/>
-          <w:sz w:val="27"/>
-          <w:szCs w:val="27"/>
-        </w:rPr>
-        <w:t>Here’s a link you can refer:</w:t>
-      </w:r>
-    </w:p>
-    <w:p>
-      <w:pPr>
-        <w:shd w:val="clear" w:color="auto" w:fill="F7F8FA"/>
-        <w:spacing w:after="0" w:line="420" w:lineRule="atLeast"/>
-        <w:rPr>
-          <w:rFonts w:ascii="Roboto-Light" w:hAnsi="Roboto-Light" w:cs="Times New Roman" w:hint="eastAsia"/>
-          <w:color w:val="666666"/>
-          <w:sz w:val="27"/>
-          <w:szCs w:val="27"/>
-        </w:rPr>
-      </w:pPr>
-      <w:r>
-        <w:rPr>
-          <w:rFonts w:ascii="Roboto-Light" w:hAnsi="Roboto-Light" w:cs="Times New Roman" w:hint="eastAsia"/>
-          <w:color w:val="666666"/>
-          <w:sz w:val="27"/>
-          <w:szCs w:val="27"/>
-        </w:rPr>
         <w:t>这里是一个相关的连接：</w:t>
       </w:r>
-    </w:p>
-    <w:p>
-      <w:pPr>
-        <w:numPr>
-          <w:ilvl w:val="0"/>
-          <w:numId w:val="2"/>
-        </w:numPr>
-        <w:shd w:val="clear" w:color="auto" w:fill="F7F8FA"/>
-        <w:spacing w:after="0" w:line="240" w:lineRule="auto"/>
-        <w:ind w:left="0"/>
-        <w:rPr>
-          <w:rFonts w:ascii="Roboto-Light" w:eastAsia="Times New Roman" w:hAnsi="Roboto-Light" w:cs="Times New Roman"/>
-          <w:color w:val="666666"/>
-          <w:sz w:val="27"/>
-          <w:szCs w:val="27"/>
-        </w:rPr>
-      </w:pPr>
-      <w:hyperlink r:id="rId10" w:tgtFrame="_blank" w:history="1">
-        <w:proofErr w:type="spellStart"/>
-        <w:r>
-          <w:rPr>
-            <w:rFonts w:ascii="Roboto-Light" w:eastAsia="Times New Roman" w:hAnsi="Roboto-Light" w:cs="Times New Roman"/>
-            <w:color w:val="039BE5"/>
-            <w:sz w:val="27"/>
-            <w:szCs w:val="27"/>
-            <w:u w:val="single"/>
-          </w:rPr>
-          <w:t>NavMesh</w:t>
-        </w:r>
-        <w:proofErr w:type="spellEnd"/>
-        <w:r>
-          <w:rPr>
-            <w:rFonts w:ascii="Roboto-Light" w:eastAsia="Times New Roman" w:hAnsi="Roboto-Light" w:cs="Times New Roman"/>
-            <w:color w:val="039BE5"/>
-            <w:sz w:val="27"/>
-            <w:szCs w:val="27"/>
-            <w:u w:val="single"/>
-          </w:rPr>
-          <w:t xml:space="preserve"> Baking - Unity Official Tutorials</w:t>
-        </w:r>
-      </w:hyperlink>
     </w:p>
     <w:p>
       <w:pPr>
@@ -1830,28 +1393,28 @@
           <w:szCs w:val="60"/>
         </w:rPr>
       </w:pPr>
-      <w:r>
-        <w:rPr>
-          <w:rFonts w:ascii="Roboto-Light" w:eastAsia="Times New Roman" w:hAnsi="Roboto-Light" w:cs="Times New Roman"/>
+    </w:p>
+    <w:p>
+      <w:pPr>
+        <w:shd w:val="clear" w:color="auto" w:fill="F7F8FA"/>
+        <w:spacing w:beforeAutospacing="1" w:after="0" w:afterAutospacing="1" w:line="675" w:lineRule="atLeast"/>
+        <w:outlineLvl w:val="1"/>
+        <w:rPr>
+          <w:rFonts w:ascii="Roboto-Light" w:hAnsi="Roboto-Light" w:cs="Times New Roman" w:hint="eastAsia"/>
           <w:color w:val="039BE5"/>
           <w:sz w:val="60"/>
           <w:szCs w:val="60"/>
         </w:rPr>
-        <w:t>Step 3 Off-Mesh links</w:t>
-      </w:r>
-    </w:p>
-    <w:p>
-      <w:pPr>
-        <w:shd w:val="clear" w:color="auto" w:fill="F7F8FA"/>
-        <w:spacing w:beforeAutospacing="1" w:after="0" w:afterAutospacing="1" w:line="675" w:lineRule="atLeast"/>
-        <w:outlineLvl w:val="1"/>
+      </w:pPr>
+      <w:r>
         <w:rPr>
           <w:rFonts w:ascii="Roboto-Light" w:hAnsi="Roboto-Light" w:cs="Times New Roman" w:hint="eastAsia"/>
           <w:color w:val="039BE5"/>
           <w:sz w:val="60"/>
           <w:szCs w:val="60"/>
         </w:rPr>
-      </w:pPr>
+        <w:t>第三步</w:t>
+      </w:r>
       <w:r>
         <w:rPr>
           <w:rFonts w:ascii="Roboto-Light" w:hAnsi="Roboto-Light" w:cs="Times New Roman" w:hint="eastAsia"/>
@@ -1859,7 +1422,7 @@
           <w:sz w:val="60"/>
           <w:szCs w:val="60"/>
         </w:rPr>
-        <w:t>第三步</w:t>
+        <w:t xml:space="preserve"> Off-Mesh</w:t>
       </w:r>
       <w:r>
         <w:rPr>
@@ -1868,25 +1431,55 @@
           <w:sz w:val="60"/>
           <w:szCs w:val="60"/>
         </w:rPr>
-        <w:t xml:space="preserve"> </w:t>
-      </w:r>
-      <w:r>
-        <w:rPr>
-          <w:rFonts w:ascii="Roboto-Light" w:hAnsi="Roboto-Light" w:cs="Times New Roman" w:hint="eastAsia"/>
-          <w:color w:val="039BE5"/>
-          <w:sz w:val="60"/>
-          <w:szCs w:val="60"/>
+        <w:t>连接</w:t>
+      </w:r>
+    </w:p>
+    <w:p>
+      <w:pPr>
+        <w:shd w:val="clear" w:color="auto" w:fill="F7F8FA"/>
+        <w:spacing w:after="0" w:line="420" w:lineRule="atLeast"/>
+        <w:rPr>
+          <w:rFonts w:ascii="Roboto-Light" w:hAnsi="Roboto-Light" w:cs="Times New Roman" w:hint="eastAsia"/>
+          <w:color w:val="666666"/>
+          <w:sz w:val="27"/>
+          <w:szCs w:val="27"/>
+        </w:rPr>
+      </w:pPr>
+      <w:r>
+        <w:rPr>
+          <w:rFonts w:ascii="Roboto-Light" w:hAnsi="Roboto-Light" w:cs="Times New Roman" w:hint="eastAsia"/>
+          <w:color w:val="666666"/>
+          <w:sz w:val="27"/>
+          <w:szCs w:val="27"/>
         </w:rPr>
         <w:t>Off-Mesh</w:t>
       </w:r>
       <w:r>
         <w:rPr>
           <w:rFonts w:ascii="Roboto-Light" w:hAnsi="Roboto-Light" w:cs="Times New Roman" w:hint="eastAsia"/>
-          <w:color w:val="039BE5"/>
-          <w:sz w:val="60"/>
-          <w:szCs w:val="60"/>
-        </w:rPr>
-        <w:t>连接</w:t>
+          <w:color w:val="666666"/>
+          <w:sz w:val="27"/>
+          <w:szCs w:val="27"/>
+        </w:rPr>
+        <w:t>连接是在两个不同的网格之间创建联系的一条连接。换句话说你可以在多个网格之间用连接进行跳跃。他们可以被自动生成，或者你同样可以用</w:t>
+      </w:r>
+      <w:r>
+        <w:rPr>
+          <w:rFonts w:ascii="Roboto-Light" w:hAnsi="Roboto-Light" w:cs="Times New Roman" w:hint="eastAsia"/>
+          <w:color w:val="666666"/>
+          <w:sz w:val="27"/>
+          <w:szCs w:val="27"/>
+        </w:rPr>
+        <w:t>off-mesh</w:t>
+      </w:r>
+      <w:r>
+        <w:rPr>
+          <w:rFonts w:ascii="Roboto-Light" w:hAnsi="Roboto-Light" w:cs="Times New Roman" w:hint="eastAsia"/>
+          <w:color w:val="666666"/>
+          <w:sz w:val="27"/>
+          <w:szCs w:val="27"/>
+        </w:rPr>
+        <w:t>连接组件来生成他们，如果你想要更好的控制导航表现的话。</w:t>
       </w:r>
     </w:p>
     <w:p>
@@ -1894,20 +1487,20 @@
         <w:shd w:val="clear" w:color="auto" w:fill="F7F8FA"/>
         <w:spacing w:after="0" w:line="420" w:lineRule="atLeast"/>
         <w:rPr>
-          <w:rFonts w:ascii="Roboto-Light" w:eastAsia="Times New Roman" w:hAnsi="Roboto-Light" w:cs="Times New Roman"/>
-          <w:color w:val="666666"/>
-          <w:sz w:val="27"/>
-          <w:szCs w:val="27"/>
-        </w:rPr>
-      </w:pPr>
-      <w:r>
-        <w:rPr>
-          <w:rFonts w:ascii="Roboto-Light" w:eastAsia="Times New Roman" w:hAnsi="Roboto-Light" w:cs="Times New Roman"/>
-          <w:color w:val="666666"/>
-          <w:sz w:val="27"/>
-          <w:szCs w:val="27"/>
-        </w:rPr>
-        <w:t>Off-Mesh links are links that creates a connection between two different meshes. In other words you can jump between multiple meshes using these links.</w:t>
+          <w:rFonts w:ascii="Roboto-Light" w:hAnsi="Roboto-Light" w:cs="Times New Roman" w:hint="eastAsia"/>
+          <w:color w:val="666666"/>
+          <w:sz w:val="27"/>
+          <w:szCs w:val="27"/>
+        </w:rPr>
+      </w:pPr>
+      <w:r>
+        <w:rPr>
+          <w:rFonts w:ascii="Roboto-Light" w:hAnsi="Roboto-Light" w:cs="Times New Roman" w:hint="eastAsia"/>
+          <w:color w:val="666666"/>
+          <w:sz w:val="27"/>
+          <w:szCs w:val="27"/>
+        </w:rPr>
+        <w:t>让我来向你们展示当学习怎样去创建他们时它能引起的不同之处。</w:t>
       </w:r>
     </w:p>
     <w:p>
@@ -1915,41 +1508,12 @@
         <w:shd w:val="clear" w:color="auto" w:fill="F7F8FA"/>
         <w:spacing w:after="0" w:line="420" w:lineRule="atLeast"/>
         <w:rPr>
-          <w:rFonts w:ascii="Roboto-Light" w:eastAsia="Times New Roman" w:hAnsi="Roboto-Light" w:cs="Times New Roman"/>
-          <w:color w:val="666666"/>
-          <w:sz w:val="27"/>
-          <w:szCs w:val="27"/>
-        </w:rPr>
-      </w:pPr>
-      <w:r>
-        <w:rPr>
-          <w:rFonts w:ascii="Roboto-Light" w:eastAsia="Times New Roman" w:hAnsi="Roboto-Light" w:cs="Times New Roman"/>
-          <w:color w:val="666666"/>
-          <w:sz w:val="27"/>
-          <w:szCs w:val="27"/>
-        </w:rPr>
-        <w:t xml:space="preserve">They can be generated automatically or you can also generate them by off-mesh link component if you want a better control over the navigation </w:t>
-      </w:r>
-      <w:proofErr w:type="spellStart"/>
-      <w:r>
-        <w:rPr>
-          <w:rFonts w:ascii="Roboto-Light" w:eastAsia="Times New Roman" w:hAnsi="Roboto-Light" w:cs="Times New Roman"/>
-          <w:color w:val="666666"/>
-          <w:sz w:val="27"/>
-          <w:szCs w:val="27"/>
-        </w:rPr>
-        <w:t>behaviour</w:t>
-      </w:r>
-      <w:proofErr w:type="spellEnd"/>
-      <w:r>
-        <w:rPr>
-          <w:rFonts w:ascii="Roboto-Light" w:eastAsia="Times New Roman" w:hAnsi="Roboto-Light" w:cs="Times New Roman"/>
-          <w:color w:val="666666"/>
-          <w:sz w:val="27"/>
-          <w:szCs w:val="27"/>
-        </w:rPr>
-        <w:t>.</w:t>
-      </w:r>
+          <w:rFonts w:ascii="Roboto-Light" w:hAnsi="Roboto-Light" w:cs="Times New Roman" w:hint="eastAsia"/>
+          <w:color w:val="666666"/>
+          <w:sz w:val="27"/>
+          <w:szCs w:val="27"/>
+        </w:rPr>
+      </w:pPr>
     </w:p>
     <w:p>
       <w:pPr>
@@ -1964,97 +1528,12 @@
       </w:pPr>
       <w:r>
         <w:rPr>
-          <w:rFonts w:ascii="Roboto-Light" w:eastAsia="Times New Roman" w:hAnsi="Roboto-Light" w:cs="Times New Roman"/>
-          <w:color w:val="666666"/>
-          <w:sz w:val="27"/>
-          <w:szCs w:val="27"/>
-        </w:rPr>
-        <w:t>Let me show you what difference it can make while learning how to create them.</w:t>
-      </w:r>
-    </w:p>
-    <w:p>
-      <w:pPr>
-        <w:shd w:val="clear" w:color="auto" w:fill="F7F8FA"/>
-        <w:spacing w:after="0" w:line="420" w:lineRule="atLeast"/>
-        <w:rPr>
-          <w:rFonts w:ascii="Roboto-Light" w:hAnsi="Roboto-Light" w:cs="Times New Roman" w:hint="eastAsia"/>
-          <w:color w:val="666666"/>
-          <w:sz w:val="27"/>
-          <w:szCs w:val="27"/>
-        </w:rPr>
-      </w:pPr>
-      <w:r>
-        <w:rPr>
-          <w:rFonts w:ascii="Roboto-Light" w:hAnsi="Roboto-Light" w:cs="Times New Roman" w:hint="eastAsia"/>
-          <w:color w:val="666666"/>
-          <w:sz w:val="27"/>
-          <w:szCs w:val="27"/>
-        </w:rPr>
-        <w:lastRenderedPageBreak/>
-        <w:t>Off-Mesh</w:t>
-      </w:r>
-      <w:r>
-        <w:rPr>
-          <w:rFonts w:ascii="Roboto-Light" w:hAnsi="Roboto-Light" w:cs="Times New Roman" w:hint="eastAsia"/>
-          <w:color w:val="666666"/>
-          <w:sz w:val="27"/>
-          <w:szCs w:val="27"/>
-        </w:rPr>
-        <w:t>连接</w:t>
-      </w:r>
-      <w:r>
-        <w:rPr>
-          <w:rFonts w:ascii="Roboto-Light" w:hAnsi="Roboto-Light" w:cs="Times New Roman" w:hint="eastAsia"/>
-          <w:color w:val="666666"/>
-          <w:sz w:val="27"/>
-          <w:szCs w:val="27"/>
-        </w:rPr>
-        <w:t>是</w:t>
-      </w:r>
-      <w:r>
-        <w:rPr>
-          <w:rFonts w:ascii="Roboto-Light" w:hAnsi="Roboto-Light" w:cs="Times New Roman" w:hint="eastAsia"/>
-          <w:color w:val="666666"/>
-          <w:sz w:val="27"/>
-          <w:szCs w:val="27"/>
-        </w:rPr>
-        <w:t>在两个不同的网格之间创建一条连接。</w:t>
-      </w:r>
-      <w:r>
-        <w:rPr>
-          <w:rFonts w:ascii="Roboto-Light" w:hAnsi="Roboto-Light" w:cs="Times New Roman" w:hint="eastAsia"/>
-          <w:color w:val="666666"/>
-          <w:sz w:val="27"/>
-          <w:szCs w:val="27"/>
-        </w:rPr>
-        <w:t>也就是说你可以在多个网格之间用连接进行跳跃</w:t>
-      </w:r>
-      <w:r>
-        <w:rPr>
-          <w:rFonts w:ascii="Roboto-Light" w:hAnsi="Roboto-Light" w:cs="Times New Roman" w:hint="eastAsia"/>
-          <w:color w:val="666666"/>
-          <w:sz w:val="27"/>
-          <w:szCs w:val="27"/>
-        </w:rPr>
-        <w:t>。</w:t>
-      </w:r>
-      <w:r>
-        <w:rPr>
-          <w:rFonts w:ascii="Roboto-Light" w:hAnsi="Roboto-Light" w:cs="Times New Roman" w:hint="eastAsia"/>
-          <w:color w:val="666666"/>
-          <w:sz w:val="27"/>
-          <w:szCs w:val="27"/>
-        </w:rPr>
-        <w:t>他们可以被自动生成，或者你可以</w:t>
-      </w:r>
-      <w:r>
-        <w:rPr>
-          <w:rFonts w:ascii="Roboto-Light" w:hAnsi="Roboto-Light" w:cs="Times New Roman" w:hint="eastAsia"/>
-          <w:color w:val="666666"/>
-          <w:sz w:val="27"/>
-          <w:szCs w:val="27"/>
-        </w:rPr>
-        <w:t>用</w:t>
+          <w:rFonts w:ascii="Roboto-Light" w:hAnsi="Roboto-Light" w:cs="Times New Roman" w:hint="eastAsia"/>
+          <w:color w:val="666666"/>
+          <w:sz w:val="27"/>
+          <w:szCs w:val="27"/>
+        </w:rPr>
+        <w:t>自动创建</w:t>
       </w:r>
       <w:r>
         <w:rPr>
@@ -2072,94 +1551,7 @@
           <w:sz w:val="27"/>
           <w:szCs w:val="27"/>
         </w:rPr>
-        <w:t>连接组件来生成他们，如果你想要更好的控制导航表现的话。</w:t>
-      </w:r>
-    </w:p>
-    <w:p>
-      <w:pPr>
-        <w:shd w:val="clear" w:color="auto" w:fill="F7F8FA"/>
-        <w:spacing w:after="0" w:line="420" w:lineRule="atLeast"/>
-        <w:rPr>
-          <w:rFonts w:ascii="Roboto-Light" w:hAnsi="Roboto-Light" w:cs="Times New Roman" w:hint="eastAsia"/>
-          <w:color w:val="666666"/>
-          <w:sz w:val="27"/>
-          <w:szCs w:val="27"/>
-        </w:rPr>
-      </w:pPr>
-      <w:r>
-        <w:rPr>
-          <w:rFonts w:ascii="Roboto-Light" w:eastAsia="Times New Roman" w:hAnsi="Roboto-Light" w:cs="Times New Roman"/>
-          <w:color w:val="666666"/>
-          <w:sz w:val="27"/>
-          <w:szCs w:val="27"/>
-        </w:rPr>
-        <w:t>To create off-mesh links automaticall</w:t>
-      </w:r>
-      <w:r>
-        <w:rPr>
-          <w:rFonts w:ascii="Roboto-Light" w:eastAsia="Times New Roman" w:hAnsi="Roboto-Light" w:cs="Times New Roman"/>
-          <w:color w:val="666666"/>
-          <w:sz w:val="27"/>
-          <w:szCs w:val="27"/>
-        </w:rPr>
-        <w:t>y</w:t>
-      </w:r>
-      <w:r>
-        <w:rPr>
-          <w:rFonts w:ascii="Roboto-Light" w:eastAsia="Times New Roman" w:hAnsi="Roboto-Light" w:cs="Times New Roman"/>
-          <w:color w:val="666666"/>
-          <w:sz w:val="27"/>
-          <w:szCs w:val="27"/>
-        </w:rPr>
-        <w:t>:</w:t>
-      </w:r>
-    </w:p>
-    <w:p>
-      <w:pPr>
-        <w:shd w:val="clear" w:color="auto" w:fill="F7F8FA"/>
-        <w:spacing w:after="0" w:line="420" w:lineRule="atLeast"/>
-        <w:rPr>
-          <w:rFonts w:ascii="Roboto-Light" w:hAnsi="Roboto-Light" w:cs="Times New Roman" w:hint="eastAsia"/>
-          <w:color w:val="666666"/>
-          <w:sz w:val="27"/>
-          <w:szCs w:val="27"/>
-        </w:rPr>
-      </w:pPr>
-      <w:r>
-        <w:rPr>
-          <w:rFonts w:ascii="Roboto-Light" w:hAnsi="Roboto-Light" w:cs="Times New Roman" w:hint="eastAsia"/>
-          <w:color w:val="666666"/>
-          <w:sz w:val="27"/>
-          <w:szCs w:val="27"/>
-        </w:rPr>
-        <w:t>自动创建</w:t>
-      </w:r>
-      <w:r>
-        <w:rPr>
-          <w:rFonts w:ascii="Roboto-Light" w:hAnsi="Roboto-Light" w:cs="Times New Roman" w:hint="eastAsia"/>
-          <w:color w:val="666666"/>
-          <w:sz w:val="27"/>
-          <w:szCs w:val="27"/>
-        </w:rPr>
-        <w:t>off-mesh</w:t>
-      </w:r>
-      <w:r>
-        <w:rPr>
-          <w:rFonts w:ascii="Roboto-Light" w:hAnsi="Roboto-Light" w:cs="Times New Roman" w:hint="eastAsia"/>
-          <w:color w:val="666666"/>
-          <w:sz w:val="27"/>
-          <w:szCs w:val="27"/>
-        </w:rPr>
-        <w:t>连接</w:t>
-      </w:r>
-      <w:r>
-        <w:rPr>
-          <w:rFonts w:ascii="Roboto-Light" w:hAnsi="Roboto-Light" w:cs="Times New Roman" w:hint="eastAsia"/>
-          <w:color w:val="666666"/>
-          <w:sz w:val="27"/>
-          <w:szCs w:val="27"/>
-        </w:rPr>
-        <w:t>：</w:t>
+        <w:t>连接：</w:t>
       </w:r>
     </w:p>
     <w:p>
@@ -2172,50 +1564,20 @@
         <w:spacing w:after="0" w:line="240" w:lineRule="auto"/>
         <w:ind w:left="0"/>
         <w:rPr>
-          <w:rFonts w:ascii="Roboto-Light" w:eastAsia="Times New Roman" w:hAnsi="Roboto-Light" w:cs="Times New Roman" w:hint="eastAsia"/>
-          <w:color w:val="666666"/>
-          <w:sz w:val="27"/>
-          <w:szCs w:val="27"/>
-        </w:rPr>
-      </w:pPr>
-      <w:r>
-        <w:rPr>
           <w:rFonts w:ascii="Roboto-Light" w:eastAsia="Times New Roman" w:hAnsi="Roboto-Light" w:cs="Times New Roman"/>
           <w:color w:val="666666"/>
           <w:sz w:val="27"/>
           <w:szCs w:val="27"/>
         </w:rPr>
-        <w:t>Select the object from hierarchy you want links on in.</w:t>
-      </w:r>
-    </w:p>
-    <w:p>
-      <w:pPr>
-        <w:shd w:val="clear" w:color="auto" w:fill="F7F8FA"/>
-        <w:spacing w:after="0" w:line="240" w:lineRule="auto"/>
-        <w:rPr>
-          <w:rFonts w:ascii="Roboto-Light" w:eastAsia="Times New Roman" w:hAnsi="Roboto-Light" w:cs="Times New Roman"/>
-          <w:color w:val="666666"/>
-          <w:sz w:val="27"/>
-          <w:szCs w:val="27"/>
-        </w:rPr>
-      </w:pPr>
-      <w:r>
-        <w:rPr>
-          <w:rFonts w:ascii="Roboto-Light" w:hAnsi="Roboto-Light" w:cs="Times New Roman" w:hint="eastAsia"/>
-          <w:color w:val="666666"/>
-          <w:sz w:val="27"/>
-          <w:szCs w:val="27"/>
-        </w:rPr>
-        <w:t>在面板上选择你想要连接的物体</w:t>
-      </w:r>
-      <w:r>
-        <w:rPr>
-          <w:rFonts w:ascii="Roboto-Light" w:hAnsi="Roboto-Light" w:cs="Times New Roman" w:hint="eastAsia"/>
-          <w:color w:val="666666"/>
-          <w:sz w:val="27"/>
-          <w:szCs w:val="27"/>
-        </w:rPr>
-        <w:t>。</w:t>
+      </w:pPr>
+      <w:r>
+        <w:rPr>
+          <w:rFonts w:ascii="Roboto-Light" w:hAnsi="Roboto-Light" w:cs="Times New Roman" w:hint="eastAsia"/>
+          <w:color w:val="666666"/>
+          <w:sz w:val="27"/>
+          <w:szCs w:val="27"/>
+        </w:rPr>
+        <w:t>在面板上选择你想要连接的物体。</w:t>
       </w:r>
     </w:p>
     <w:p>
@@ -2228,32 +1590,11 @@
         <w:spacing w:after="0" w:line="240" w:lineRule="auto"/>
         <w:ind w:left="0"/>
         <w:rPr>
-          <w:rFonts w:ascii="Roboto-Light" w:eastAsia="Times New Roman" w:hAnsi="Roboto-Light" w:cs="Times New Roman" w:hint="eastAsia"/>
-          <w:color w:val="666666"/>
-          <w:sz w:val="27"/>
-          <w:szCs w:val="27"/>
-        </w:rPr>
-      </w:pPr>
-      <w:r>
-        <w:rPr>
           <w:rFonts w:ascii="Roboto-Light" w:eastAsia="Times New Roman" w:hAnsi="Roboto-Light" w:cs="Times New Roman"/>
           <w:color w:val="666666"/>
           <w:sz w:val="27"/>
           <w:szCs w:val="27"/>
         </w:rPr>
-        <w:t>Check the Generate Off-mesh Links check box in Navigation window.</w:t>
-      </w:r>
-    </w:p>
-    <w:p>
-      <w:pPr>
-        <w:shd w:val="clear" w:color="auto" w:fill="F7F8FA"/>
-        <w:spacing w:after="0" w:line="240" w:lineRule="auto"/>
-        <w:rPr>
-          <w:rFonts w:ascii="Roboto-Light" w:eastAsia="Times New Roman" w:hAnsi="Roboto-Light" w:cs="Times New Roman"/>
-          <w:color w:val="666666"/>
-          <w:sz w:val="27"/>
-          <w:szCs w:val="27"/>
-        </w:rPr>
       </w:pPr>
       <w:r>
         <w:rPr>
@@ -2291,16 +1632,7 @@
           <w:sz w:val="27"/>
           <w:szCs w:val="27"/>
         </w:rPr>
-        <w:t>连接的复选框</w:t>
-      </w:r>
-      <w:r>
-        <w:rPr>
-          <w:rFonts w:ascii="Roboto-Light" w:hAnsi="Roboto-Light" w:cs="Times New Roman" w:hint="eastAsia"/>
-          <w:color w:val="666666"/>
-          <w:sz w:val="27"/>
-          <w:szCs w:val="27"/>
-        </w:rPr>
-        <w:t>。</w:t>
+        <w:t>连接的复选框。</w:t>
       </w:r>
     </w:p>
     <w:p>
@@ -2322,8 +1654,9 @@
           <w:sz w:val="27"/>
           <w:szCs w:val="27"/>
         </w:rPr>
+        <w:lastRenderedPageBreak/>
         <w:drawing>
-          <wp:inline distT="0" distB="0" distL="0" distR="0">
+          <wp:inline distT="0" distB="0" distL="0" distR="0" wp14:anchorId="4D7E82DF" wp14:editId="096F788F">
             <wp:extent cx="2962910" cy="3730625"/>
             <wp:effectExtent l="0" t="0" r="8890" b="3175"/>
             <wp:docPr id="6" name="图片 6" descr="Auto generate Off-mesh Links"/>
@@ -2385,27 +1718,6 @@
       </w:pPr>
       <w:r>
         <w:rPr>
-          <w:rFonts w:ascii="Roboto-Light" w:eastAsia="Times New Roman" w:hAnsi="Roboto-Light" w:cs="Times New Roman"/>
-          <w:color w:val="666666"/>
-          <w:sz w:val="27"/>
-          <w:szCs w:val="27"/>
-        </w:rPr>
-        <w:t>This image displays automatically generated Off-Mesh links.</w:t>
-      </w:r>
-    </w:p>
-    <w:p>
-      <w:pPr>
-        <w:shd w:val="clear" w:color="auto" w:fill="F7F8FA"/>
-        <w:spacing w:after="0" w:line="420" w:lineRule="atLeast"/>
-        <w:rPr>
-          <w:rFonts w:ascii="Roboto-Light" w:hAnsi="Roboto-Light" w:cs="Times New Roman" w:hint="eastAsia"/>
-          <w:color w:val="666666"/>
-          <w:sz w:val="27"/>
-          <w:szCs w:val="27"/>
-        </w:rPr>
-      </w:pPr>
-      <w:r>
-        <w:rPr>
           <w:rFonts w:ascii="Roboto-Light" w:hAnsi="Roboto-Light" w:cs="Times New Roman" w:hint="eastAsia"/>
           <w:color w:val="666666"/>
           <w:sz w:val="27"/>
@@ -2453,7 +1765,7 @@
         </w:rPr>
         <w:lastRenderedPageBreak/>
         <w:drawing>
-          <wp:inline distT="0" distB="0" distL="0" distR="0">
+          <wp:inline distT="0" distB="0" distL="0" distR="0" wp14:anchorId="1470CDBC" wp14:editId="46915939">
             <wp:extent cx="9436735" cy="5376545"/>
             <wp:effectExtent l="0" t="0" r="0" b="0"/>
             <wp:docPr id="5" name="图片 5" descr="Auto generated Off-mesh Links"/>
@@ -2515,27 +1827,6 @@
       </w:pPr>
       <w:r>
         <w:rPr>
-          <w:rFonts w:ascii="Roboto-Light" w:eastAsia="Times New Roman" w:hAnsi="Roboto-Light" w:cs="Times New Roman"/>
-          <w:color w:val="666666"/>
-          <w:sz w:val="27"/>
-          <w:szCs w:val="27"/>
-        </w:rPr>
-        <w:t>Now to create a link manually, follow these steps:</w:t>
-      </w:r>
-    </w:p>
-    <w:p>
-      <w:pPr>
-        <w:shd w:val="clear" w:color="auto" w:fill="F7F8FA"/>
-        <w:spacing w:after="0" w:line="420" w:lineRule="atLeast"/>
-        <w:rPr>
-          <w:rFonts w:ascii="Roboto-Light" w:hAnsi="Roboto-Light" w:cs="Times New Roman" w:hint="eastAsia"/>
-          <w:color w:val="666666"/>
-          <w:sz w:val="27"/>
-          <w:szCs w:val="27"/>
-        </w:rPr>
-      </w:pPr>
-      <w:r>
-        <w:rPr>
           <w:rFonts w:ascii="Roboto-Light" w:hAnsi="Roboto-Light" w:cs="Times New Roman" w:hint="eastAsia"/>
           <w:color w:val="666666"/>
           <w:sz w:val="27"/>
@@ -2554,47 +1845,6 @@
         <w:spacing w:after="0" w:line="240" w:lineRule="auto"/>
         <w:ind w:left="0"/>
         <w:rPr>
-          <w:rFonts w:ascii="Roboto-Light" w:eastAsia="Times New Roman" w:hAnsi="Roboto-Light" w:cs="Times New Roman" w:hint="eastAsia"/>
-          <w:color w:val="666666"/>
-          <w:sz w:val="27"/>
-          <w:szCs w:val="27"/>
-        </w:rPr>
-      </w:pPr>
-      <w:r>
-        <w:rPr>
-          <w:rFonts w:ascii="Roboto-Light" w:eastAsia="Times New Roman" w:hAnsi="Roboto-Light" w:cs="Times New Roman"/>
-          <w:color w:val="666666"/>
-          <w:sz w:val="27"/>
-          <w:szCs w:val="27"/>
-        </w:rPr>
-        <w:t xml:space="preserve">Create two empty </w:t>
-      </w:r>
-      <w:proofErr w:type="spellStart"/>
-      <w:r>
-        <w:rPr>
-          <w:rFonts w:ascii="Roboto-Light" w:eastAsia="Times New Roman" w:hAnsi="Roboto-Light" w:cs="Times New Roman"/>
-          <w:color w:val="666666"/>
-          <w:sz w:val="27"/>
-          <w:szCs w:val="27"/>
-        </w:rPr>
-        <w:t>GameObjects</w:t>
-      </w:r>
-      <w:proofErr w:type="spellEnd"/>
-      <w:r>
-        <w:rPr>
-          <w:rFonts w:ascii="Roboto-Light" w:eastAsia="Times New Roman" w:hAnsi="Roboto-Light" w:cs="Times New Roman"/>
-          <w:color w:val="666666"/>
-          <w:sz w:val="27"/>
-          <w:szCs w:val="27"/>
-        </w:rPr>
-        <w:t xml:space="preserve"> in hierarchy.</w:t>
-      </w:r>
-    </w:p>
-    <w:p>
-      <w:pPr>
-        <w:shd w:val="clear" w:color="auto" w:fill="F7F8FA"/>
-        <w:spacing w:after="0" w:line="240" w:lineRule="auto"/>
-        <w:rPr>
           <w:rFonts w:ascii="Roboto-Light" w:eastAsia="Times New Roman" w:hAnsi="Roboto-Light" w:cs="Times New Roman"/>
           <w:color w:val="666666"/>
           <w:sz w:val="27"/>
@@ -2621,61 +1871,20 @@
         <w:spacing w:after="0" w:line="240" w:lineRule="auto"/>
         <w:ind w:left="0"/>
         <w:rPr>
-          <w:rFonts w:ascii="Roboto-Light" w:eastAsia="Times New Roman" w:hAnsi="Roboto-Light" w:cs="Times New Roman" w:hint="eastAsia"/>
-          <w:color w:val="666666"/>
-          <w:sz w:val="27"/>
-          <w:szCs w:val="27"/>
-        </w:rPr>
-      </w:pPr>
-      <w:r>
-        <w:rPr>
           <w:rFonts w:ascii="Roboto-Light" w:eastAsia="Times New Roman" w:hAnsi="Roboto-Light" w:cs="Times New Roman"/>
           <w:color w:val="666666"/>
           <w:sz w:val="27"/>
           <w:szCs w:val="27"/>
         </w:rPr>
-        <w:t xml:space="preserve">Add </w:t>
-      </w:r>
-      <w:proofErr w:type="gramStart"/>
-      <w:r>
-        <w:rPr>
-          <w:rFonts w:ascii="Roboto-Light" w:eastAsia="Times New Roman" w:hAnsi="Roboto-Light" w:cs="Times New Roman"/>
-          <w:color w:val="666666"/>
-          <w:sz w:val="27"/>
-          <w:szCs w:val="27"/>
-        </w:rPr>
-        <w:t>Off</w:t>
-      </w:r>
-      <w:proofErr w:type="gramEnd"/>
-      <w:r>
-        <w:rPr>
-          <w:rFonts w:ascii="Roboto-Light" w:eastAsia="Times New Roman" w:hAnsi="Roboto-Light" w:cs="Times New Roman"/>
-          <w:color w:val="666666"/>
-          <w:sz w:val="27"/>
-          <w:szCs w:val="27"/>
-        </w:rPr>
-        <w:t xml:space="preserve"> Mesh Link component to any one of them.</w:t>
-      </w:r>
-    </w:p>
-    <w:p>
-      <w:pPr>
-        <w:shd w:val="clear" w:color="auto" w:fill="F7F8FA"/>
-        <w:spacing w:after="0" w:line="240" w:lineRule="auto"/>
-        <w:rPr>
-          <w:rFonts w:ascii="Roboto-Light" w:eastAsia="Times New Roman" w:hAnsi="Roboto-Light" w:cs="Times New Roman"/>
-          <w:color w:val="666666"/>
-          <w:sz w:val="27"/>
-          <w:szCs w:val="27"/>
-        </w:rPr>
-      </w:pPr>
-      <w:r>
-        <w:rPr>
-          <w:rFonts w:ascii="Roboto-Light" w:hAnsi="Roboto-Light" w:cs="Times New Roman" w:hint="eastAsia"/>
-          <w:color w:val="666666"/>
-          <w:sz w:val="27"/>
-          <w:szCs w:val="27"/>
-        </w:rPr>
-        <w:t>在他们上绑定</w:t>
+      </w:pPr>
+      <w:r>
+        <w:rPr>
+          <w:rFonts w:ascii="Roboto-Light" w:hAnsi="Roboto-Light" w:cs="Times New Roman" w:hint="eastAsia"/>
+          <w:color w:val="666666"/>
+          <w:sz w:val="27"/>
+          <w:szCs w:val="27"/>
+        </w:rPr>
+        <w:t>在他们任何一个上绑定</w:t>
       </w:r>
       <w:r>
         <w:rPr>
@@ -2716,7 +1925,7 @@
           <w:szCs w:val="27"/>
         </w:rPr>
         <w:drawing>
-          <wp:inline distT="0" distB="0" distL="0" distR="0">
+          <wp:inline distT="0" distB="0" distL="0" distR="0" wp14:anchorId="5118B4D3" wp14:editId="3BDDE9AE">
             <wp:extent cx="4364990" cy="1450975"/>
             <wp:effectExtent l="0" t="0" r="0" b="0"/>
             <wp:docPr id="4" name="图片 4" descr="Off mesh link component"/>
@@ -2778,204 +1987,129 @@
       </w:pPr>
       <w:r>
         <w:rPr>
-          <w:rFonts w:ascii="Roboto-Light" w:eastAsia="Times New Roman" w:hAnsi="Roboto-Light" w:cs="Times New Roman"/>
+          <w:rFonts w:ascii="Roboto-Light" w:hAnsi="Roboto-Light" w:cs="Times New Roman" w:hint="eastAsia"/>
+          <w:color w:val="666666"/>
+          <w:sz w:val="27"/>
+          <w:szCs w:val="27"/>
+        </w:rPr>
+        <w:t>当你可以看到这里有</w:t>
+      </w:r>
+      <w:r>
+        <w:rPr>
+          <w:rFonts w:ascii="Roboto-Light" w:hAnsi="Roboto-Light" w:cs="Times New Roman" w:hint="eastAsia"/>
+          <w:color w:val="666666"/>
+          <w:sz w:val="27"/>
+          <w:szCs w:val="27"/>
+        </w:rPr>
+        <w:t>2</w:t>
+      </w:r>
+      <w:r>
+        <w:rPr>
+          <w:rFonts w:ascii="Roboto-Light" w:hAnsi="Roboto-Light" w:cs="Times New Roman" w:hint="eastAsia"/>
+          <w:color w:val="666666"/>
+          <w:sz w:val="27"/>
+          <w:szCs w:val="27"/>
+        </w:rPr>
+        <w:t>个变量叫</w:t>
+      </w:r>
+      <w:r>
+        <w:rPr>
+          <w:rFonts w:ascii="Roboto-Light" w:hAnsi="Roboto-Light" w:cs="Times New Roman" w:hint="eastAsia"/>
+          <w:color w:val="666666"/>
+          <w:sz w:val="27"/>
+          <w:szCs w:val="27"/>
+        </w:rPr>
+        <w:t>Start</w:t>
+      </w:r>
+      <w:r>
+        <w:rPr>
+          <w:rFonts w:ascii="Roboto-Light" w:hAnsi="Roboto-Light" w:cs="Times New Roman" w:hint="eastAsia"/>
+          <w:color w:val="666666"/>
+          <w:sz w:val="27"/>
+          <w:szCs w:val="27"/>
+        </w:rPr>
+        <w:t>和</w:t>
+      </w:r>
+      <w:r>
+        <w:rPr>
+          <w:rFonts w:ascii="Roboto-Light" w:hAnsi="Roboto-Light" w:cs="Times New Roman" w:hint="eastAsia"/>
+          <w:color w:val="666666"/>
+          <w:sz w:val="27"/>
+          <w:szCs w:val="27"/>
+        </w:rPr>
+        <w:t>End</w:t>
+      </w:r>
+      <w:r>
+        <w:rPr>
+          <w:rFonts w:ascii="Roboto-Light" w:hAnsi="Roboto-Light" w:cs="Times New Roman" w:hint="eastAsia"/>
+          <w:color w:val="666666"/>
+          <w:sz w:val="27"/>
+          <w:szCs w:val="27"/>
+        </w:rPr>
+        <w:t>。</w:t>
+      </w:r>
+      <w:r>
+        <w:rPr>
+          <w:rFonts w:ascii="Roboto-Light" w:hAnsi="Roboto-Light" w:cs="Times New Roman" w:hint="eastAsia"/>
+          <w:color w:val="666666"/>
+          <w:sz w:val="27"/>
+          <w:szCs w:val="27"/>
+        </w:rPr>
+        <w:t>在其中分配相应的</w:t>
+      </w:r>
+      <w:proofErr w:type="spellStart"/>
+      <w:r>
+        <w:rPr>
+          <w:rFonts w:ascii="Roboto-Light" w:hAnsi="Roboto-Light" w:cs="Times New Roman" w:hint="eastAsia"/>
+          <w:color w:val="666666"/>
+          <w:sz w:val="27"/>
+          <w:szCs w:val="27"/>
+        </w:rPr>
+        <w:t>GameObject</w:t>
+      </w:r>
+      <w:proofErr w:type="spellEnd"/>
+      <w:r>
+        <w:rPr>
+          <w:rFonts w:ascii="Roboto-Light" w:hAnsi="Roboto-Light" w:cs="Times New Roman" w:hint="eastAsia"/>
+          <w:color w:val="666666"/>
+          <w:sz w:val="27"/>
+          <w:szCs w:val="27"/>
+        </w:rPr>
+        <w:t>。</w:t>
+      </w:r>
+    </w:p>
+    <w:p>
+      <w:pPr>
+        <w:shd w:val="clear" w:color="auto" w:fill="F7F8FA"/>
+        <w:spacing w:after="0" w:line="420" w:lineRule="atLeast"/>
+        <w:rPr>
+          <w:rFonts w:ascii="Roboto-Light" w:hAnsi="Roboto-Light" w:cs="Times New Roman" w:hint="eastAsia"/>
+          <w:color w:val="666666"/>
+          <w:sz w:val="27"/>
+          <w:szCs w:val="27"/>
+        </w:rPr>
+      </w:pPr>
+    </w:p>
+    <w:p>
+      <w:pPr>
+        <w:shd w:val="clear" w:color="auto" w:fill="F7F8FA"/>
+        <w:spacing w:after="0" w:line="420" w:lineRule="atLeast"/>
+        <w:rPr>
+          <w:rFonts w:ascii="Roboto-Light" w:hAnsi="Roboto-Light" w:cs="Times New Roman" w:hint="eastAsia"/>
+          <w:color w:val="666666"/>
+          <w:sz w:val="27"/>
+          <w:szCs w:val="27"/>
+        </w:rPr>
+      </w:pPr>
+      <w:r>
+        <w:rPr>
+          <w:rFonts w:ascii="Roboto-Light" w:hAnsi="Roboto-Light" w:cs="Times New Roman" w:hint="eastAsia"/>
           <w:color w:val="666666"/>
           <w:sz w:val="27"/>
           <w:szCs w:val="27"/>
         </w:rPr>
         <w:lastRenderedPageBreak/>
-        <w:t xml:space="preserve">As you can see there are 2 variables named Start &amp; End in it. Assign the respective </w:t>
-      </w:r>
-      <w:proofErr w:type="spellStart"/>
-      <w:r>
-        <w:rPr>
-          <w:rFonts w:ascii="Roboto-Light" w:eastAsia="Times New Roman" w:hAnsi="Roboto-Light" w:cs="Times New Roman"/>
-          <w:color w:val="666666"/>
-          <w:sz w:val="27"/>
-          <w:szCs w:val="27"/>
-        </w:rPr>
-        <w:t>GameObject</w:t>
-      </w:r>
-      <w:proofErr w:type="spellEnd"/>
-      <w:r>
-        <w:rPr>
-          <w:rFonts w:ascii="Roboto-Light" w:eastAsia="Times New Roman" w:hAnsi="Roboto-Light" w:cs="Times New Roman"/>
-          <w:color w:val="666666"/>
-          <w:sz w:val="27"/>
-          <w:szCs w:val="27"/>
-        </w:rPr>
-        <w:t xml:space="preserve"> in it.</w:t>
-      </w:r>
-    </w:p>
-    <w:p>
-      <w:pPr>
-        <w:shd w:val="clear" w:color="auto" w:fill="F7F8FA"/>
-        <w:spacing w:after="0" w:line="420" w:lineRule="atLeast"/>
-        <w:rPr>
-          <w:rFonts w:ascii="Roboto-Light" w:hAnsi="Roboto-Light" w:cs="Times New Roman" w:hint="eastAsia"/>
-          <w:color w:val="666666"/>
-          <w:sz w:val="27"/>
-          <w:szCs w:val="27"/>
-        </w:rPr>
-      </w:pPr>
-      <w:r>
-        <w:rPr>
-          <w:rFonts w:ascii="Roboto-Light" w:hAnsi="Roboto-Light" w:cs="Times New Roman" w:hint="eastAsia"/>
-          <w:color w:val="666666"/>
-          <w:sz w:val="27"/>
-          <w:szCs w:val="27"/>
-        </w:rPr>
-        <w:t>你可以看到这里有</w:t>
-      </w:r>
-      <w:r>
-        <w:rPr>
-          <w:rFonts w:ascii="Roboto-Light" w:hAnsi="Roboto-Light" w:cs="Times New Roman" w:hint="eastAsia"/>
-          <w:color w:val="666666"/>
-          <w:sz w:val="27"/>
-          <w:szCs w:val="27"/>
-        </w:rPr>
-        <w:t>2</w:t>
-      </w:r>
-      <w:r>
-        <w:rPr>
-          <w:rFonts w:ascii="Roboto-Light" w:hAnsi="Roboto-Light" w:cs="Times New Roman" w:hint="eastAsia"/>
-          <w:color w:val="666666"/>
-          <w:sz w:val="27"/>
-          <w:szCs w:val="27"/>
-        </w:rPr>
-        <w:t>个变量</w:t>
-      </w:r>
-      <w:r>
-        <w:rPr>
-          <w:rFonts w:ascii="Roboto-Light" w:hAnsi="Roboto-Light" w:cs="Times New Roman" w:hint="eastAsia"/>
-          <w:color w:val="666666"/>
-          <w:sz w:val="27"/>
-          <w:szCs w:val="27"/>
-        </w:rPr>
-        <w:t>叫</w:t>
-      </w:r>
-      <w:r>
-        <w:rPr>
-          <w:rFonts w:ascii="Roboto-Light" w:hAnsi="Roboto-Light" w:cs="Times New Roman" w:hint="eastAsia"/>
-          <w:color w:val="666666"/>
-          <w:sz w:val="27"/>
-          <w:szCs w:val="27"/>
-        </w:rPr>
-        <w:t>Start</w:t>
-      </w:r>
-      <w:r>
-        <w:rPr>
-          <w:rFonts w:ascii="Roboto-Light" w:hAnsi="Roboto-Light" w:cs="Times New Roman" w:hint="eastAsia"/>
-          <w:color w:val="666666"/>
-          <w:sz w:val="27"/>
-          <w:szCs w:val="27"/>
-        </w:rPr>
-        <w:t>和</w:t>
-      </w:r>
-      <w:r>
-        <w:rPr>
-          <w:rFonts w:ascii="Roboto-Light" w:hAnsi="Roboto-Light" w:cs="Times New Roman" w:hint="eastAsia"/>
-          <w:color w:val="666666"/>
-          <w:sz w:val="27"/>
-          <w:szCs w:val="27"/>
-        </w:rPr>
-        <w:t>End</w:t>
-      </w:r>
-      <w:r>
-        <w:rPr>
-          <w:rFonts w:ascii="Roboto-Light" w:hAnsi="Roboto-Light" w:cs="Times New Roman" w:hint="eastAsia"/>
-          <w:color w:val="666666"/>
-          <w:sz w:val="27"/>
-          <w:szCs w:val="27"/>
-        </w:rPr>
-        <w:t>。</w:t>
-      </w:r>
-      <w:r>
-        <w:rPr>
-          <w:rFonts w:ascii="Roboto-Light" w:hAnsi="Roboto-Light" w:cs="Times New Roman" w:hint="eastAsia"/>
-          <w:color w:val="666666"/>
-          <w:sz w:val="27"/>
-          <w:szCs w:val="27"/>
-        </w:rPr>
-        <w:t>分别</w:t>
-      </w:r>
-      <w:r>
-        <w:rPr>
-          <w:rFonts w:ascii="Roboto-Light" w:hAnsi="Roboto-Light" w:cs="Times New Roman" w:hint="eastAsia"/>
-          <w:color w:val="666666"/>
-          <w:sz w:val="27"/>
-          <w:szCs w:val="27"/>
-        </w:rPr>
-        <w:t>复制</w:t>
-      </w:r>
-      <w:r>
-        <w:rPr>
-          <w:rFonts w:ascii="Roboto-Light" w:hAnsi="Roboto-Light" w:cs="Times New Roman" w:hint="eastAsia"/>
-          <w:color w:val="666666"/>
-          <w:sz w:val="27"/>
-          <w:szCs w:val="27"/>
-        </w:rPr>
-        <w:t>物体给它</w:t>
-      </w:r>
-      <w:r>
-        <w:rPr>
-          <w:rFonts w:ascii="Roboto-Light" w:hAnsi="Roboto-Light" w:cs="Times New Roman" w:hint="eastAsia"/>
-          <w:color w:val="666666"/>
-          <w:sz w:val="27"/>
-          <w:szCs w:val="27"/>
-        </w:rPr>
-        <w:t>。</w:t>
-      </w:r>
-    </w:p>
-    <w:p>
-      <w:pPr>
-        <w:shd w:val="clear" w:color="auto" w:fill="F7F8FA"/>
-        <w:spacing w:after="0" w:line="420" w:lineRule="atLeast"/>
-        <w:rPr>
-          <w:rFonts w:ascii="Roboto-Light" w:hAnsi="Roboto-Light" w:cs="Times New Roman" w:hint="eastAsia"/>
-          <w:color w:val="666666"/>
-          <w:sz w:val="27"/>
-          <w:szCs w:val="27"/>
-        </w:rPr>
-      </w:pPr>
-      <w:r>
-        <w:rPr>
-          <w:rFonts w:ascii="Roboto-Light" w:eastAsia="Times New Roman" w:hAnsi="Roboto-Light" w:cs="Times New Roman"/>
-          <w:color w:val="666666"/>
-          <w:sz w:val="27"/>
-          <w:szCs w:val="27"/>
-        </w:rPr>
-        <w:t>This image shows a link that I created.</w:t>
-      </w:r>
-    </w:p>
-    <w:p>
-      <w:pPr>
-        <w:shd w:val="clear" w:color="auto" w:fill="F7F8FA"/>
-        <w:spacing w:after="0" w:line="420" w:lineRule="atLeast"/>
-        <w:rPr>
-          <w:rFonts w:ascii="Roboto-Light" w:hAnsi="Roboto-Light" w:cs="Times New Roman" w:hint="eastAsia"/>
-          <w:color w:val="666666"/>
-          <w:sz w:val="27"/>
-          <w:szCs w:val="27"/>
-        </w:rPr>
-      </w:pPr>
-      <w:r>
-        <w:rPr>
-          <w:rFonts w:ascii="Roboto-Light" w:hAnsi="Roboto-Light" w:cs="Times New Roman" w:hint="eastAsia"/>
-          <w:color w:val="666666"/>
-          <w:sz w:val="27"/>
-          <w:szCs w:val="27"/>
-        </w:rPr>
-        <w:t>这张图展示了</w:t>
-      </w:r>
-      <w:r>
-        <w:rPr>
-          <w:rFonts w:ascii="Roboto-Light" w:hAnsi="Roboto-Light" w:cs="Times New Roman" w:hint="eastAsia"/>
-          <w:color w:val="666666"/>
-          <w:sz w:val="27"/>
-          <w:szCs w:val="27"/>
-        </w:rPr>
-        <w:t>我创建的连接。</w:t>
+        <w:t>这张图展示了我创建的连接。</w:t>
       </w:r>
     </w:p>
     <w:p>
@@ -2998,7 +2132,7 @@
           <w:szCs w:val="27"/>
         </w:rPr>
         <w:drawing>
-          <wp:inline distT="0" distB="0" distL="0" distR="0">
+          <wp:inline distT="0" distB="0" distL="0" distR="0" wp14:anchorId="4B5A88AF" wp14:editId="6B3A7E8F">
             <wp:extent cx="9643745" cy="5376545"/>
             <wp:effectExtent l="0" t="0" r="0" b="0"/>
             <wp:docPr id="3" name="图片 3" descr="Manual Off-mesh Links"/>
@@ -3059,15 +2193,19 @@
           <w:szCs w:val="68"/>
         </w:rPr>
       </w:pPr>
-      <w:r>
-        <w:rPr>
-          <w:rFonts w:ascii="Roboto-Light" w:eastAsia="Times New Roman" w:hAnsi="Roboto-Light" w:cs="Times New Roman"/>
+    </w:p>
+    <w:p>
+      <w:pPr>
+        <w:shd w:val="clear" w:color="auto" w:fill="FFFFFF"/>
+        <w:spacing w:after="0" w:line="750" w:lineRule="atLeast"/>
+        <w:outlineLvl w:val="2"/>
+        <w:rPr>
+          <w:rFonts w:ascii="Roboto-Light" w:hAnsi="Roboto-Light" w:cs="Times New Roman" w:hint="eastAsia"/>
           <w:color w:val="222222"/>
           <w:sz w:val="68"/>
           <w:szCs w:val="68"/>
         </w:rPr>
-        <w:t>Note</w:t>
-      </w:r>
+      </w:pPr>
     </w:p>
     <w:p>
       <w:pPr>
@@ -3093,44 +2231,99 @@
     </w:p>
     <w:p>
       <w:pPr>
-        <w:shd w:val="clear" w:color="auto" w:fill="FFFFFF"/>
+        <w:shd w:val="clear" w:color="auto" w:fill="F7F8FA"/>
         <w:spacing w:after="0" w:line="420" w:lineRule="atLeast"/>
         <w:rPr>
-          <w:rFonts w:ascii="Roboto-Light" w:eastAsia="Times New Roman" w:hAnsi="Roboto-Light" w:cs="Times New Roman"/>
-          <w:color w:val="666666"/>
-          <w:sz w:val="27"/>
-          <w:szCs w:val="27"/>
-        </w:rPr>
-      </w:pPr>
-      <w:r>
-        <w:rPr>
-          <w:rFonts w:ascii="Roboto-Light" w:eastAsia="Times New Roman" w:hAnsi="Roboto-Light" w:cs="Times New Roman"/>
+          <w:rFonts w:ascii="Roboto-Light" w:hAnsi="Roboto-Light" w:cs="Times New Roman" w:hint="eastAsia"/>
+          <w:color w:val="666666"/>
+          <w:sz w:val="27"/>
+          <w:szCs w:val="27"/>
+        </w:rPr>
+      </w:pPr>
+      <w:r>
+        <w:rPr>
+          <w:rFonts w:ascii="Roboto-Light" w:hAnsi="Roboto-Light" w:cs="Times New Roman" w:hint="eastAsia"/>
+          <w:color w:val="666666"/>
+          <w:sz w:val="27"/>
+          <w:szCs w:val="27"/>
+        </w:rPr>
+        <w:t>如果你创建的不是一个有效的连接（两端都被放置在同一个网格上），那么连接的颜色将会变成灰色而不是黑色。为了看这个效果，只要移动任何一端的物体向上（正</w:t>
+      </w:r>
+      <w:r>
+        <w:rPr>
+          <w:rFonts w:ascii="Roboto-Light" w:hAnsi="Roboto-Light" w:cs="Times New Roman" w:hint="eastAsia"/>
+          <w:color w:val="666666"/>
+          <w:sz w:val="27"/>
+          <w:szCs w:val="27"/>
+        </w:rPr>
+        <w:t>y</w:t>
+      </w:r>
+      <w:r>
+        <w:rPr>
+          <w:rFonts w:ascii="Roboto-Light" w:hAnsi="Roboto-Light" w:cs="Times New Roman" w:hint="eastAsia"/>
+          <w:color w:val="666666"/>
+          <w:sz w:val="27"/>
+          <w:szCs w:val="27"/>
+        </w:rPr>
+        <w:t>方向）就能看到颜色改变了。我猜你现在已经知道不同点了。</w:t>
+      </w:r>
+    </w:p>
+    <w:p>
+      <w:pPr>
+        <w:shd w:val="clear" w:color="auto" w:fill="F7F8FA"/>
+        <w:spacing w:after="0" w:line="420" w:lineRule="atLeast"/>
+        <w:rPr>
+          <w:rFonts w:ascii="Roboto-Light" w:hAnsi="Roboto-Light" w:cs="Times New Roman" w:hint="eastAsia"/>
+          <w:color w:val="666666"/>
+          <w:sz w:val="27"/>
+          <w:szCs w:val="27"/>
+        </w:rPr>
+      </w:pPr>
+      <w:r>
+        <w:rPr>
+          <w:rFonts w:ascii="Roboto-Light" w:hAnsi="Roboto-Light" w:cs="Times New Roman" w:hint="eastAsia"/>
           <w:color w:val="666666"/>
           <w:sz w:val="27"/>
           <w:szCs w:val="27"/>
         </w:rPr>
         <w:lastRenderedPageBreak/>
-        <w:t xml:space="preserve">If the link you created is not a valid link (both ends are placed on a mesh surface), then the color of link will turn into gray rather than black. To see the effect just move any one end </w:t>
-      </w:r>
-      <w:proofErr w:type="gramStart"/>
-      <w:r>
-        <w:rPr>
-          <w:rFonts w:ascii="Roboto-Light" w:eastAsia="Times New Roman" w:hAnsi="Roboto-Light" w:cs="Times New Roman"/>
-          <w:color w:val="666666"/>
-          <w:sz w:val="27"/>
-          <w:szCs w:val="27"/>
-        </w:rPr>
-        <w:t>object</w:t>
-      </w:r>
-      <w:proofErr w:type="gramEnd"/>
-      <w:r>
-        <w:rPr>
-          <w:rFonts w:ascii="Roboto-Light" w:eastAsia="Times New Roman" w:hAnsi="Roboto-Light" w:cs="Times New Roman"/>
-          <w:color w:val="666666"/>
-          <w:sz w:val="27"/>
-          <w:szCs w:val="27"/>
-        </w:rPr>
-        <w:t xml:space="preserve"> of the link upwards (+y direction) and notice the change in color.</w:t>
+        <w:t>如果你选择自动生成连接，</w:t>
+      </w:r>
+      <w:r>
+        <w:rPr>
+          <w:rFonts w:ascii="Roboto-Light" w:hAnsi="Roboto-Light" w:cs="Times New Roman" w:hint="eastAsia"/>
+          <w:color w:val="666666"/>
+          <w:sz w:val="27"/>
+          <w:szCs w:val="27"/>
+        </w:rPr>
+        <w:t>Unity</w:t>
+      </w:r>
+      <w:r>
+        <w:rPr>
+          <w:rFonts w:ascii="Roboto-Light" w:hAnsi="Roboto-Light" w:cs="Times New Roman" w:hint="eastAsia"/>
+          <w:color w:val="666666"/>
+          <w:sz w:val="27"/>
+          <w:szCs w:val="27"/>
+        </w:rPr>
+        <w:t>将会创建每个也许不是你理想的情况的可能的连接来连接网格。如果你想要一个特殊的路线来跟随，你可以使用</w:t>
+      </w:r>
+      <w:r>
+        <w:rPr>
+          <w:rFonts w:ascii="Roboto-Light" w:hAnsi="Roboto-Light" w:cs="Times New Roman" w:hint="eastAsia"/>
+          <w:color w:val="666666"/>
+          <w:sz w:val="27"/>
+          <w:szCs w:val="27"/>
+        </w:rPr>
+        <w:t>off-mesh</w:t>
+      </w:r>
+      <w:r>
+        <w:rPr>
+          <w:rFonts w:ascii="Roboto-Light" w:hAnsi="Roboto-Light" w:cs="Times New Roman" w:hint="eastAsia"/>
+          <w:color w:val="666666"/>
+          <w:sz w:val="27"/>
+          <w:szCs w:val="27"/>
+        </w:rPr>
+        <w:t>连接组件。</w:t>
       </w:r>
     </w:p>
     <w:p>
@@ -3138,210 +2331,6 @@
         <w:shd w:val="clear" w:color="auto" w:fill="F7F8FA"/>
         <w:spacing w:after="0" w:line="420" w:lineRule="atLeast"/>
         <w:rPr>
-          <w:rFonts w:ascii="Roboto-Light" w:eastAsia="Times New Roman" w:hAnsi="Roboto-Light" w:cs="Times New Roman"/>
-          <w:color w:val="666666"/>
-          <w:sz w:val="27"/>
-          <w:szCs w:val="27"/>
-        </w:rPr>
-      </w:pPr>
-      <w:r>
-        <w:rPr>
-          <w:rFonts w:ascii="Roboto-Light" w:eastAsia="Times New Roman" w:hAnsi="Roboto-Light" w:cs="Times New Roman"/>
-          <w:color w:val="666666"/>
-          <w:sz w:val="27"/>
-          <w:szCs w:val="27"/>
-        </w:rPr>
-        <w:t>I guess you got the difference by now.</w:t>
-      </w:r>
-    </w:p>
-    <w:p>
-      <w:pPr>
-        <w:shd w:val="clear" w:color="auto" w:fill="F7F8FA"/>
-        <w:spacing w:after="0" w:line="420" w:lineRule="atLeast"/>
-        <w:rPr>
-          <w:rFonts w:ascii="Roboto-Light" w:eastAsia="Times New Roman" w:hAnsi="Roboto-Light" w:cs="Times New Roman"/>
-          <w:color w:val="666666"/>
-          <w:sz w:val="27"/>
-          <w:szCs w:val="27"/>
-        </w:rPr>
-      </w:pPr>
-      <w:r>
-        <w:rPr>
-          <w:rFonts w:ascii="Roboto-Light" w:eastAsia="Times New Roman" w:hAnsi="Roboto-Light" w:cs="Times New Roman"/>
-          <w:color w:val="666666"/>
-          <w:sz w:val="27"/>
-          <w:szCs w:val="27"/>
-        </w:rPr>
-        <w:t>If you opt for automatic link generation, Unity will create every possible link to connect meshes which might not be ideal for your case. If you want a specific route to be followed you can use Off Mesh Link component.</w:t>
-      </w:r>
-    </w:p>
-    <w:p>
-      <w:pPr>
-        <w:shd w:val="clear" w:color="auto" w:fill="F7F8FA"/>
-        <w:spacing w:after="0" w:line="420" w:lineRule="atLeast"/>
-        <w:rPr>
-          <w:rFonts w:ascii="Roboto-Light" w:hAnsi="Roboto-Light" w:cs="Times New Roman" w:hint="eastAsia"/>
-          <w:color w:val="666666"/>
-          <w:sz w:val="27"/>
-          <w:szCs w:val="27"/>
-        </w:rPr>
-      </w:pPr>
-      <w:r>
-        <w:rPr>
-          <w:rFonts w:ascii="Roboto-Light" w:eastAsia="Times New Roman" w:hAnsi="Roboto-Light" w:cs="Times New Roman"/>
-          <w:color w:val="666666"/>
-          <w:sz w:val="27"/>
-          <w:szCs w:val="27"/>
-        </w:rPr>
-        <w:t>You can choose any of these two methods that suites your requirement.</w:t>
-      </w:r>
-    </w:p>
-    <w:p>
-      <w:pPr>
-        <w:shd w:val="clear" w:color="auto" w:fill="F7F8FA"/>
-        <w:spacing w:after="0" w:line="420" w:lineRule="atLeast"/>
-        <w:rPr>
-          <w:rFonts w:ascii="Roboto-Light" w:hAnsi="Roboto-Light" w:cs="Times New Roman" w:hint="eastAsia"/>
-          <w:color w:val="666666"/>
-          <w:sz w:val="27"/>
-          <w:szCs w:val="27"/>
-        </w:rPr>
-      </w:pPr>
-      <w:r>
-        <w:rPr>
-          <w:rFonts w:ascii="Roboto-Light" w:hAnsi="Roboto-Light" w:cs="Times New Roman" w:hint="eastAsia"/>
-          <w:color w:val="666666"/>
-          <w:sz w:val="27"/>
-          <w:szCs w:val="27"/>
-        </w:rPr>
-        <w:t>如果你创建的不是一个有效的连接</w:t>
-      </w:r>
-      <w:r>
-        <w:rPr>
-          <w:rFonts w:ascii="Roboto-Light" w:hAnsi="Roboto-Light" w:cs="Times New Roman" w:hint="eastAsia"/>
-          <w:color w:val="666666"/>
-          <w:sz w:val="27"/>
-          <w:szCs w:val="27"/>
-        </w:rPr>
-        <w:t>（两端都被放置在同一个网格上）</w:t>
-      </w:r>
-      <w:r>
-        <w:rPr>
-          <w:rFonts w:ascii="Roboto-Light" w:hAnsi="Roboto-Light" w:cs="Times New Roman" w:hint="eastAsia"/>
-          <w:color w:val="666666"/>
-          <w:sz w:val="27"/>
-          <w:szCs w:val="27"/>
-        </w:rPr>
-        <w:t>，那么连接的颜色将会变成灰色而不是黑色。</w:t>
-      </w:r>
-      <w:r>
-        <w:rPr>
-          <w:rFonts w:ascii="Roboto-Light" w:hAnsi="Roboto-Light" w:cs="Times New Roman" w:hint="eastAsia"/>
-          <w:color w:val="666666"/>
-          <w:sz w:val="27"/>
-          <w:szCs w:val="27"/>
-        </w:rPr>
-        <w:t>为了看这个效果，只要移动任何一端的物体向上（正</w:t>
-      </w:r>
-      <w:r>
-        <w:rPr>
-          <w:rFonts w:ascii="Roboto-Light" w:hAnsi="Roboto-Light" w:cs="Times New Roman" w:hint="eastAsia"/>
-          <w:color w:val="666666"/>
-          <w:sz w:val="27"/>
-          <w:szCs w:val="27"/>
-        </w:rPr>
-        <w:t>y</w:t>
-      </w:r>
-      <w:r>
-        <w:rPr>
-          <w:rFonts w:ascii="Roboto-Light" w:hAnsi="Roboto-Light" w:cs="Times New Roman" w:hint="eastAsia"/>
-          <w:color w:val="666666"/>
-          <w:sz w:val="27"/>
-          <w:szCs w:val="27"/>
-        </w:rPr>
-        <w:t>方向）就能看到颜色改变了。</w:t>
-      </w:r>
-      <w:r>
-        <w:rPr>
-          <w:rFonts w:ascii="Roboto-Light" w:hAnsi="Roboto-Light" w:cs="Times New Roman" w:hint="eastAsia"/>
-          <w:color w:val="666666"/>
-          <w:sz w:val="27"/>
-          <w:szCs w:val="27"/>
-        </w:rPr>
-        <w:t>我猜你现在已经知道不同点了。</w:t>
-      </w:r>
-    </w:p>
-    <w:p>
-      <w:pPr>
-        <w:shd w:val="clear" w:color="auto" w:fill="F7F8FA"/>
-        <w:spacing w:after="0" w:line="420" w:lineRule="atLeast"/>
-        <w:rPr>
-          <w:rFonts w:ascii="Roboto-Light" w:hAnsi="Roboto-Light" w:cs="Times New Roman" w:hint="eastAsia"/>
-          <w:color w:val="666666"/>
-          <w:sz w:val="27"/>
-          <w:szCs w:val="27"/>
-        </w:rPr>
-      </w:pPr>
-      <w:r>
-        <w:rPr>
-          <w:rFonts w:ascii="Roboto-Light" w:hAnsi="Roboto-Light" w:cs="Times New Roman" w:hint="eastAsia"/>
-          <w:color w:val="666666"/>
-          <w:sz w:val="27"/>
-          <w:szCs w:val="27"/>
-        </w:rPr>
-        <w:t>如果你选择自动生成连接，</w:t>
-      </w:r>
-      <w:r>
-        <w:rPr>
-          <w:rFonts w:ascii="Roboto-Light" w:hAnsi="Roboto-Light" w:cs="Times New Roman" w:hint="eastAsia"/>
-          <w:color w:val="666666"/>
-          <w:sz w:val="27"/>
-          <w:szCs w:val="27"/>
-        </w:rPr>
-        <w:t>Unity</w:t>
-      </w:r>
-      <w:r>
-        <w:rPr>
-          <w:rFonts w:ascii="Roboto-Light" w:hAnsi="Roboto-Light" w:cs="Times New Roman" w:hint="eastAsia"/>
-          <w:color w:val="666666"/>
-          <w:sz w:val="27"/>
-          <w:szCs w:val="27"/>
-        </w:rPr>
-        <w:t>将会创建每个可能的连接来连接网格，可能不是你理想的情况。</w:t>
-      </w:r>
-      <w:r>
-        <w:rPr>
-          <w:rFonts w:ascii="Roboto-Light" w:hAnsi="Roboto-Light" w:cs="Times New Roman" w:hint="eastAsia"/>
-          <w:color w:val="666666"/>
-          <w:sz w:val="27"/>
-          <w:szCs w:val="27"/>
-        </w:rPr>
-        <w:t>如果你想要一个特殊的路线来跟随，你可以使用</w:t>
-      </w:r>
-      <w:r>
-        <w:rPr>
-          <w:rFonts w:ascii="Roboto-Light" w:hAnsi="Roboto-Light" w:cs="Times New Roman" w:hint="eastAsia"/>
-          <w:color w:val="666666"/>
-          <w:sz w:val="27"/>
-          <w:szCs w:val="27"/>
-        </w:rPr>
-        <w:t>off-mesh</w:t>
-      </w:r>
-      <w:r>
-        <w:rPr>
-          <w:rFonts w:ascii="Roboto-Light" w:hAnsi="Roboto-Light" w:cs="Times New Roman" w:hint="eastAsia"/>
-          <w:color w:val="666666"/>
-          <w:sz w:val="27"/>
-          <w:szCs w:val="27"/>
-        </w:rPr>
-        <w:t>连接组件。</w:t>
-      </w:r>
-    </w:p>
-    <w:p>
-      <w:pPr>
-        <w:shd w:val="clear" w:color="auto" w:fill="F7F8FA"/>
-        <w:spacing w:after="0" w:line="420" w:lineRule="atLeast"/>
-        <w:rPr>
           <w:rFonts w:ascii="Roboto-Light" w:hAnsi="Roboto-Light" w:cs="Times New Roman" w:hint="eastAsia"/>
           <w:color w:val="666666"/>
           <w:sz w:val="27"/>
@@ -3356,27 +2345,6 @@
           <w:szCs w:val="27"/>
         </w:rPr>
         <w:t>你能选择这个两个方法的任意一个来适应的你需求。</w:t>
-      </w:r>
-    </w:p>
-    <w:p>
-      <w:pPr>
-        <w:shd w:val="clear" w:color="auto" w:fill="F7F8FA"/>
-        <w:spacing w:after="0" w:line="420" w:lineRule="atLeast"/>
-        <w:rPr>
-          <w:rFonts w:ascii="Roboto-Light" w:hAnsi="Roboto-Light" w:cs="Times New Roman" w:hint="eastAsia"/>
-          <w:color w:val="666666"/>
-          <w:sz w:val="27"/>
-          <w:szCs w:val="27"/>
-        </w:rPr>
-      </w:pPr>
-      <w:r>
-        <w:rPr>
-          <w:rFonts w:ascii="Roboto-Light" w:eastAsia="Times New Roman" w:hAnsi="Roboto-Light" w:cs="Times New Roman"/>
-          <w:color w:val="666666"/>
-          <w:sz w:val="27"/>
-          <w:szCs w:val="27"/>
-        </w:rPr>
-        <w:t>See how it looks in action here:</w:t>
       </w:r>
     </w:p>
     <w:p>
@@ -3410,42 +2378,13 @@
         <w:spacing w:after="0" w:line="240" w:lineRule="auto"/>
         <w:ind w:left="0"/>
         <w:rPr>
-          <w:rFonts w:ascii="Roboto-Light" w:eastAsia="Times New Roman" w:hAnsi="Roboto-Light" w:cs="Times New Roman" w:hint="eastAsia"/>
-          <w:color w:val="666666"/>
-          <w:sz w:val="27"/>
-          <w:szCs w:val="27"/>
-        </w:rPr>
-      </w:pPr>
-      <w:hyperlink r:id="rId16" w:tgtFrame="_blank" w:history="1">
-        <w:r>
-          <w:rPr>
-            <w:rFonts w:ascii="Roboto-Light" w:eastAsia="Times New Roman" w:hAnsi="Roboto-Light" w:cs="Times New Roman"/>
-            <w:color w:val="039BE5"/>
-            <w:sz w:val="27"/>
-            <w:szCs w:val="27"/>
-            <w:u w:val="single"/>
-          </w:rPr>
-          <w:t>Unity - Off-mesh Links Tutorial</w:t>
-        </w:r>
-      </w:hyperlink>
-    </w:p>
-    <w:p>
-      <w:pPr>
-        <w:numPr>
-          <w:ilvl w:val="0"/>
-          <w:numId w:val="5"/>
-        </w:numPr>
-        <w:shd w:val="clear" w:color="auto" w:fill="F7F8FA"/>
-        <w:spacing w:after="0" w:line="240" w:lineRule="auto"/>
-        <w:ind w:left="0"/>
-        <w:rPr>
           <w:rFonts w:ascii="Roboto-Light" w:eastAsia="Times New Roman" w:hAnsi="Roboto-Light" w:cs="Times New Roman"/>
           <w:color w:val="666666"/>
           <w:sz w:val="27"/>
           <w:szCs w:val="27"/>
         </w:rPr>
       </w:pPr>
-      <w:hyperlink r:id="rId17" w:history="1">
+      <w:hyperlink r:id="rId16" w:history="1">
         <w:r>
           <w:rPr>
             <w:rStyle w:val="a4"/>
@@ -3517,48 +2456,48 @@
           <w:szCs w:val="60"/>
         </w:rPr>
       </w:pPr>
-      <w:r>
-        <w:rPr>
-          <w:rFonts w:ascii="Roboto-Light" w:eastAsia="Times New Roman" w:hAnsi="Roboto-Light" w:cs="Times New Roman"/>
+    </w:p>
+    <w:p>
+      <w:pPr>
+        <w:shd w:val="clear" w:color="auto" w:fill="F7F8FA"/>
+        <w:spacing w:beforeAutospacing="1" w:after="0" w:afterAutospacing="1" w:line="675" w:lineRule="atLeast"/>
+        <w:outlineLvl w:val="1"/>
+        <w:rPr>
+          <w:rFonts w:ascii="Roboto-Light" w:hAnsi="Roboto-Light" w:cs="Times New Roman" w:hint="eastAsia"/>
           <w:color w:val="039BE5"/>
           <w:sz w:val="60"/>
           <w:szCs w:val="60"/>
         </w:rPr>
-        <w:t>Step 4 </w:t>
-      </w:r>
-      <w:proofErr w:type="spellStart"/>
-      <w:r>
-        <w:rPr>
-          <w:rFonts w:ascii="Roboto-Light" w:eastAsia="Times New Roman" w:hAnsi="Roboto-Light" w:cs="Times New Roman"/>
+      </w:pPr>
+      <w:r>
+        <w:rPr>
+          <w:rFonts w:ascii="Roboto-Light" w:hAnsi="Roboto-Light" w:cs="Times New Roman" w:hint="eastAsia"/>
           <w:color w:val="039BE5"/>
           <w:sz w:val="60"/>
           <w:szCs w:val="60"/>
         </w:rPr>
-        <w:t>NavMesh</w:t>
-      </w:r>
-      <w:proofErr w:type="spellEnd"/>
-      <w:r>
-        <w:rPr>
-          <w:rFonts w:ascii="Roboto-Light" w:eastAsia="Times New Roman" w:hAnsi="Roboto-Light" w:cs="Times New Roman"/>
+        <w:t>第四步</w:t>
+      </w:r>
+      <w:r>
+        <w:rPr>
+          <w:rFonts w:ascii="Roboto-Light" w:hAnsi="Roboto-Light" w:cs="Times New Roman" w:hint="eastAsia"/>
           <w:color w:val="039BE5"/>
           <w:sz w:val="60"/>
           <w:szCs w:val="60"/>
         </w:rPr>
-        <w:t xml:space="preserve"> Obstacles</w:t>
-      </w:r>
-    </w:p>
-    <w:p>
-      <w:pPr>
-        <w:shd w:val="clear" w:color="auto" w:fill="F7F8FA"/>
-        <w:spacing w:beforeAutospacing="1" w:after="0" w:afterAutospacing="1" w:line="675" w:lineRule="atLeast"/>
-        <w:outlineLvl w:val="1"/>
+        <w:t xml:space="preserve"> </w:t>
+      </w:r>
+      <w:proofErr w:type="spellStart"/>
+      <w:r>
         <w:rPr>
           <w:rFonts w:ascii="Roboto-Light" w:hAnsi="Roboto-Light" w:cs="Times New Roman" w:hint="eastAsia"/>
           <w:color w:val="039BE5"/>
           <w:sz w:val="60"/>
           <w:szCs w:val="60"/>
         </w:rPr>
-      </w:pPr>
+        <w:t>NavMesh</w:t>
+      </w:r>
+      <w:proofErr w:type="spellEnd"/>
       <w:r>
         <w:rPr>
           <w:rFonts w:ascii="Roboto-Light" w:hAnsi="Roboto-Light" w:cs="Times New Roman" w:hint="eastAsia"/>
@@ -3566,24 +2505,69 @@
           <w:sz w:val="60"/>
           <w:szCs w:val="60"/>
         </w:rPr>
-        <w:t>第四步</w:t>
-      </w:r>
-      <w:r>
-        <w:rPr>
-          <w:rFonts w:ascii="Roboto-Light" w:hAnsi="Roboto-Light" w:cs="Times New Roman" w:hint="eastAsia"/>
-          <w:color w:val="039BE5"/>
-          <w:sz w:val="60"/>
-          <w:szCs w:val="60"/>
-        </w:rPr>
-        <w:t xml:space="preserve"> </w:t>
-      </w:r>
+        <w:t>障碍物</w:t>
+      </w:r>
+    </w:p>
+    <w:p>
+      <w:pPr>
+        <w:shd w:val="clear" w:color="auto" w:fill="F7F8FA"/>
+        <w:spacing w:after="0" w:line="420" w:lineRule="atLeast"/>
+        <w:rPr>
+          <w:rFonts w:ascii="Roboto-Light" w:hAnsi="Roboto-Light" w:cs="Times New Roman" w:hint="eastAsia"/>
+          <w:color w:val="666666"/>
+          <w:sz w:val="27"/>
+          <w:szCs w:val="27"/>
+        </w:rPr>
+      </w:pPr>
+      <w:r>
+        <w:rPr>
+          <w:rFonts w:ascii="Roboto-Light" w:hAnsi="Roboto-Light" w:cs="Times New Roman" w:hint="eastAsia"/>
+          <w:color w:val="666666"/>
+          <w:sz w:val="27"/>
+          <w:szCs w:val="27"/>
+        </w:rPr>
+        <w:t>至今我们还在处理在游戏中不会到处移动的静态物体。</w:t>
+      </w:r>
+    </w:p>
+    <w:p>
+      <w:pPr>
+        <w:shd w:val="clear" w:color="auto" w:fill="F7F8FA"/>
+        <w:spacing w:after="0" w:line="420" w:lineRule="atLeast"/>
+        <w:rPr>
+          <w:rFonts w:ascii="Roboto-Light" w:hAnsi="Roboto-Light" w:cs="Times New Roman" w:hint="eastAsia"/>
+          <w:color w:val="666666"/>
+          <w:sz w:val="27"/>
+          <w:szCs w:val="27"/>
+        </w:rPr>
+      </w:pPr>
+      <w:r>
+        <w:rPr>
+          <w:rFonts w:ascii="Roboto-Light" w:hAnsi="Roboto-Light" w:cs="Times New Roman" w:hint="eastAsia"/>
+          <w:color w:val="666666"/>
+          <w:sz w:val="27"/>
+          <w:szCs w:val="27"/>
+        </w:rPr>
+        <w:t>但是如果我们有一个我们需要成为我们的导航网格的一部分的移动的物体会怎样呢？</w:t>
+      </w:r>
+    </w:p>
+    <w:p>
+      <w:pPr>
+        <w:shd w:val="clear" w:color="auto" w:fill="F7F8FA"/>
+        <w:spacing w:after="0" w:line="420" w:lineRule="atLeast"/>
+        <w:rPr>
+          <w:rFonts w:ascii="Roboto-Light" w:hAnsi="Roboto-Light" w:cs="Times New Roman" w:hint="eastAsia"/>
+          <w:color w:val="666666"/>
+          <w:sz w:val="27"/>
+          <w:szCs w:val="27"/>
+        </w:rPr>
+      </w:pPr>
       <w:proofErr w:type="spellStart"/>
       <w:r>
         <w:rPr>
           <w:rFonts w:ascii="Roboto-Light" w:hAnsi="Roboto-Light" w:cs="Times New Roman" w:hint="eastAsia"/>
-          <w:color w:val="039BE5"/>
-          <w:sz w:val="60"/>
-          <w:szCs w:val="60"/>
+          <w:color w:val="666666"/>
+          <w:sz w:val="27"/>
+          <w:szCs w:val="27"/>
         </w:rPr>
         <w:t>NavMesh</w:t>
       </w:r>
@@ -3591,11 +2575,11 @@
       <w:r>
         <w:rPr>
           <w:rFonts w:ascii="Roboto-Light" w:hAnsi="Roboto-Light" w:cs="Times New Roman" w:hint="eastAsia"/>
-          <w:color w:val="039BE5"/>
-          <w:sz w:val="60"/>
-          <w:szCs w:val="60"/>
-        </w:rPr>
-        <w:t>障碍物</w:t>
+          <w:color w:val="666666"/>
+          <w:sz w:val="27"/>
+          <w:szCs w:val="27"/>
+        </w:rPr>
+        <w:t>障碍物组件回答了这个问题。处理起来很简单。</w:t>
       </w:r>
     </w:p>
     <w:p>
@@ -3603,249 +2587,20 @@
         <w:shd w:val="clear" w:color="auto" w:fill="F7F8FA"/>
         <w:spacing w:after="0" w:line="420" w:lineRule="atLeast"/>
         <w:rPr>
-          <w:rFonts w:ascii="Roboto-Light" w:eastAsia="Times New Roman" w:hAnsi="Roboto-Light" w:cs="Times New Roman"/>
-          <w:color w:val="666666"/>
-          <w:sz w:val="27"/>
-          <w:szCs w:val="27"/>
-        </w:rPr>
-      </w:pPr>
-      <w:r>
-        <w:rPr>
-          <w:rFonts w:ascii="Roboto-Light" w:eastAsia="Times New Roman" w:hAnsi="Roboto-Light" w:cs="Times New Roman"/>
-          <w:color w:val="666666"/>
-          <w:sz w:val="27"/>
-          <w:szCs w:val="27"/>
-        </w:rPr>
-        <w:t>Until now we were dealing with static objects that don’t move around when the game is running.</w:t>
-      </w:r>
-    </w:p>
-    <w:p>
-      <w:pPr>
-        <w:shd w:val="clear" w:color="auto" w:fill="F7F8FA"/>
-        <w:spacing w:after="0" w:line="420" w:lineRule="atLeast"/>
-        <w:rPr>
-          <w:rFonts w:ascii="Roboto-Light" w:eastAsia="Times New Roman" w:hAnsi="Roboto-Light" w:cs="Times New Roman"/>
-          <w:color w:val="666666"/>
-          <w:sz w:val="27"/>
-          <w:szCs w:val="27"/>
-        </w:rPr>
-      </w:pPr>
-      <w:r>
-        <w:rPr>
-          <w:rFonts w:ascii="Roboto-Light" w:eastAsia="Times New Roman" w:hAnsi="Roboto-Light" w:cs="Times New Roman"/>
-          <w:color w:val="666666"/>
-          <w:sz w:val="27"/>
-          <w:szCs w:val="27"/>
-        </w:rPr>
-        <w:t>But what if we have a moving object that we need to be a part of our navigation mesh?</w:t>
-      </w:r>
-    </w:p>
-    <w:p>
-      <w:pPr>
-        <w:shd w:val="clear" w:color="auto" w:fill="F7F8FA"/>
-        <w:spacing w:after="0" w:line="420" w:lineRule="atLeast"/>
-        <w:rPr>
-          <w:rFonts w:ascii="Roboto-Light" w:eastAsia="Times New Roman" w:hAnsi="Roboto-Light" w:cs="Times New Roman"/>
-          <w:color w:val="666666"/>
-          <w:sz w:val="27"/>
-          <w:szCs w:val="27"/>
-        </w:rPr>
-      </w:pPr>
-      <w:proofErr w:type="spellStart"/>
-      <w:r>
-        <w:rPr>
-          <w:rFonts w:ascii="Roboto-Light" w:eastAsia="Times New Roman" w:hAnsi="Roboto-Light" w:cs="Times New Roman"/>
-          <w:i/>
-          <w:iCs/>
-          <w:color w:val="666666"/>
-          <w:sz w:val="27"/>
-          <w:szCs w:val="27"/>
-        </w:rPr>
-        <w:t>NavMesh</w:t>
-      </w:r>
-      <w:proofErr w:type="spellEnd"/>
-      <w:r>
-        <w:rPr>
-          <w:rFonts w:ascii="Roboto-Light" w:eastAsia="Times New Roman" w:hAnsi="Roboto-Light" w:cs="Times New Roman"/>
-          <w:i/>
-          <w:iCs/>
-          <w:color w:val="666666"/>
-          <w:sz w:val="27"/>
-          <w:szCs w:val="27"/>
-        </w:rPr>
-        <w:t xml:space="preserve"> Obstacle component is the answer to that. The process is simple.</w:t>
-      </w:r>
-    </w:p>
-    <w:p>
-      <w:pPr>
-        <w:shd w:val="clear" w:color="auto" w:fill="F7F8FA"/>
-        <w:spacing w:after="0" w:line="420" w:lineRule="atLeast"/>
-        <w:rPr>
-          <w:rFonts w:ascii="Roboto-Light" w:hAnsi="Roboto-Light" w:cs="Times New Roman" w:hint="eastAsia"/>
-          <w:i/>
-          <w:iCs/>
-          <w:color w:val="666666"/>
-          <w:sz w:val="27"/>
-          <w:szCs w:val="27"/>
-        </w:rPr>
-      </w:pPr>
-      <w:r>
-        <w:rPr>
-          <w:rFonts w:ascii="Roboto-Light" w:eastAsia="Times New Roman" w:hAnsi="Roboto-Light" w:cs="Times New Roman"/>
-          <w:i/>
-          <w:iCs/>
-          <w:color w:val="666666"/>
-          <w:sz w:val="27"/>
-          <w:szCs w:val="27"/>
-        </w:rPr>
-        <w:t xml:space="preserve">First add </w:t>
-      </w:r>
-      <w:proofErr w:type="spellStart"/>
-      <w:r>
-        <w:rPr>
-          <w:rFonts w:ascii="Roboto-Light" w:eastAsia="Times New Roman" w:hAnsi="Roboto-Light" w:cs="Times New Roman"/>
-          <w:i/>
-          <w:iCs/>
-          <w:color w:val="666666"/>
-          <w:sz w:val="27"/>
-          <w:szCs w:val="27"/>
-        </w:rPr>
-        <w:t>NavMesh</w:t>
-      </w:r>
-      <w:proofErr w:type="spellEnd"/>
-      <w:r>
-        <w:rPr>
-          <w:rFonts w:ascii="Roboto-Light" w:eastAsia="Times New Roman" w:hAnsi="Roboto-Light" w:cs="Times New Roman"/>
-          <w:i/>
-          <w:iCs/>
-          <w:color w:val="666666"/>
-          <w:sz w:val="27"/>
-          <w:szCs w:val="27"/>
-        </w:rPr>
-        <w:t xml:space="preserve"> Obstacle component to the object.</w:t>
-      </w:r>
-    </w:p>
-    <w:p>
-      <w:pPr>
-        <w:shd w:val="clear" w:color="auto" w:fill="F7F8FA"/>
-        <w:spacing w:after="0" w:line="420" w:lineRule="atLeast"/>
-        <w:rPr>
-          <w:rFonts w:ascii="Roboto-Light" w:hAnsi="Roboto-Light" w:cs="Times New Roman" w:hint="eastAsia"/>
-          <w:color w:val="666666"/>
-          <w:sz w:val="27"/>
-          <w:szCs w:val="27"/>
-        </w:rPr>
-      </w:pPr>
-      <w:r>
-        <w:rPr>
-          <w:rFonts w:ascii="Roboto-Light" w:hAnsi="Roboto-Light" w:cs="Times New Roman" w:hint="eastAsia"/>
-          <w:color w:val="666666"/>
-          <w:sz w:val="27"/>
-          <w:szCs w:val="27"/>
-        </w:rPr>
-        <w:t>至今我们还在处理在游戏中不会到处移动的静态物体。</w:t>
-      </w:r>
-    </w:p>
-    <w:p>
-      <w:pPr>
-        <w:shd w:val="clear" w:color="auto" w:fill="F7F8FA"/>
-        <w:spacing w:after="0" w:line="420" w:lineRule="atLeast"/>
-        <w:rPr>
-          <w:rFonts w:ascii="Roboto-Light" w:hAnsi="Roboto-Light" w:cs="Times New Roman" w:hint="eastAsia"/>
-          <w:color w:val="666666"/>
-          <w:sz w:val="27"/>
-          <w:szCs w:val="27"/>
-        </w:rPr>
-      </w:pPr>
-      <w:r>
-        <w:rPr>
-          <w:rFonts w:ascii="Roboto-Light" w:hAnsi="Roboto-Light" w:cs="Times New Roman" w:hint="eastAsia"/>
-          <w:color w:val="666666"/>
-          <w:sz w:val="27"/>
-          <w:szCs w:val="27"/>
-        </w:rPr>
-        <w:lastRenderedPageBreak/>
-        <w:t>但是如果我们有一个移动的物体想成为我们导航网格的一部分呢？</w:t>
-      </w:r>
-    </w:p>
-    <w:p>
-      <w:pPr>
-        <w:shd w:val="clear" w:color="auto" w:fill="F7F8FA"/>
-        <w:spacing w:after="0" w:line="420" w:lineRule="atLeast"/>
-        <w:rPr>
-          <w:rFonts w:ascii="Roboto-Light" w:hAnsi="Roboto-Light" w:cs="Times New Roman" w:hint="eastAsia"/>
-          <w:color w:val="666666"/>
-          <w:sz w:val="27"/>
-          <w:szCs w:val="27"/>
-        </w:rPr>
-      </w:pPr>
-      <w:proofErr w:type="spellStart"/>
-      <w:r>
-        <w:rPr>
-          <w:rFonts w:ascii="Roboto-Light" w:hAnsi="Roboto-Light" w:cs="Times New Roman" w:hint="eastAsia"/>
-          <w:color w:val="666666"/>
-          <w:sz w:val="27"/>
-          <w:szCs w:val="27"/>
-        </w:rPr>
-        <w:t>NavMesh</w:t>
-      </w:r>
-      <w:proofErr w:type="spellEnd"/>
-      <w:r>
-        <w:rPr>
-          <w:rFonts w:ascii="Roboto-Light" w:hAnsi="Roboto-Light" w:cs="Times New Roman" w:hint="eastAsia"/>
-          <w:color w:val="666666"/>
-          <w:sz w:val="27"/>
-          <w:szCs w:val="27"/>
-        </w:rPr>
-        <w:t>障碍物组件回答了这个问题。</w:t>
-      </w:r>
-      <w:r>
-        <w:rPr>
-          <w:rFonts w:ascii="Roboto-Light" w:hAnsi="Roboto-Light" w:cs="Times New Roman" w:hint="eastAsia"/>
-          <w:color w:val="666666"/>
-          <w:sz w:val="27"/>
-          <w:szCs w:val="27"/>
-        </w:rPr>
-        <w:t>处理起来很简单。</w:t>
-      </w:r>
-    </w:p>
-    <w:p>
-      <w:pPr>
-        <w:shd w:val="clear" w:color="auto" w:fill="F7F8FA"/>
-        <w:spacing w:after="0" w:line="420" w:lineRule="atLeast"/>
-        <w:rPr>
-          <w:rFonts w:ascii="Roboto-Light" w:hAnsi="Roboto-Light" w:cs="Times New Roman" w:hint="eastAsia"/>
-          <w:color w:val="666666"/>
-          <w:sz w:val="27"/>
-          <w:szCs w:val="27"/>
-        </w:rPr>
-      </w:pPr>
-      <w:r>
-        <w:rPr>
-          <w:rFonts w:ascii="Roboto-Light" w:hAnsi="Roboto-Light" w:cs="Times New Roman" w:hint="eastAsia"/>
-          <w:color w:val="666666"/>
-          <w:sz w:val="27"/>
-          <w:szCs w:val="27"/>
-        </w:rPr>
-        <w:t>首先</w:t>
-      </w:r>
-      <w:r>
-        <w:rPr>
-          <w:rFonts w:ascii="Roboto-Light" w:hAnsi="Roboto-Light" w:cs="Times New Roman" w:hint="eastAsia"/>
-          <w:color w:val="666666"/>
-          <w:sz w:val="27"/>
-          <w:szCs w:val="27"/>
-        </w:rPr>
-        <w:t>在物体上</w:t>
-      </w:r>
-      <w:r>
-        <w:rPr>
-          <w:rFonts w:ascii="Roboto-Light" w:hAnsi="Roboto-Light" w:cs="Times New Roman" w:hint="eastAsia"/>
-          <w:color w:val="666666"/>
-          <w:sz w:val="27"/>
-          <w:szCs w:val="27"/>
-        </w:rPr>
-        <w:t>绑定</w:t>
+          <w:rFonts w:ascii="Roboto-Light" w:hAnsi="Roboto-Light" w:cs="Times New Roman" w:hint="eastAsia"/>
+          <w:color w:val="666666"/>
+          <w:sz w:val="27"/>
+          <w:szCs w:val="27"/>
+        </w:rPr>
+      </w:pPr>
+      <w:r>
+        <w:rPr>
+          <w:rFonts w:ascii="Roboto-Light" w:hAnsi="Roboto-Light" w:cs="Times New Roman" w:hint="eastAsia"/>
+          <w:color w:val="666666"/>
+          <w:sz w:val="27"/>
+          <w:szCs w:val="27"/>
+        </w:rPr>
+        <w:t>首先在物体上绑定</w:t>
       </w:r>
       <w:proofErr w:type="spellStart"/>
       <w:r>
@@ -3909,7 +2664,7 @@
           <w:szCs w:val="27"/>
         </w:rPr>
         <w:drawing>
-          <wp:inline distT="0" distB="0" distL="0" distR="0">
+          <wp:inline distT="0" distB="0" distL="0" distR="0" wp14:anchorId="3E161DC0" wp14:editId="71801481">
             <wp:extent cx="4377055" cy="1499870"/>
             <wp:effectExtent l="0" t="0" r="4445" b="5080"/>
             <wp:docPr id="2" name="图片 2" descr="NavMesh obstacle component"/>
@@ -3926,7 +2681,7 @@
                     </pic:cNvPicPr>
                   </pic:nvPicPr>
                   <pic:blipFill>
-                    <a:blip r:embed="rId18">
+                    <a:blip r:embed="rId17">
                       <a:extLst>
                         <a:ext uri="{28A0092B-C50C-407E-A947-70E740481C1C}">
                           <a14:useLocalDpi xmlns:a14="http://schemas.microsoft.com/office/drawing/2010/main" val="0"/>
@@ -3971,27 +2726,6 @@
       </w:pPr>
       <w:r>
         <w:rPr>
-          <w:rFonts w:ascii="Roboto-Light" w:eastAsia="Times New Roman" w:hAnsi="Roboto-Light" w:cs="Times New Roman"/>
-          <w:color w:val="666666"/>
-          <w:sz w:val="27"/>
-          <w:szCs w:val="27"/>
-        </w:rPr>
-        <w:t>You won’t see any difference now. Check the carve option and you should be seeing a hole in the mesh.</w:t>
-      </w:r>
-    </w:p>
-    <w:p>
-      <w:pPr>
-        <w:shd w:val="clear" w:color="auto" w:fill="F7F8FA"/>
-        <w:spacing w:after="0" w:line="420" w:lineRule="atLeast"/>
-        <w:rPr>
-          <w:rFonts w:ascii="Roboto-Light" w:hAnsi="Roboto-Light" w:cs="Times New Roman" w:hint="eastAsia"/>
-          <w:color w:val="666666"/>
-          <w:sz w:val="27"/>
-          <w:szCs w:val="27"/>
-        </w:rPr>
-      </w:pPr>
-      <w:r>
-        <w:rPr>
           <w:rFonts w:ascii="Roboto-Light" w:hAnsi="Roboto-Light" w:cs="Times New Roman" w:hint="eastAsia"/>
           <w:color w:val="666666"/>
           <w:sz w:val="27"/>
@@ -4044,7 +2778,7 @@
           <w:sz w:val="27"/>
           <w:szCs w:val="27"/>
         </w:rPr>
-        <w:t>里一个块。</w:t>
+        <w:t>里的一个洞。</w:t>
       </w:r>
     </w:p>
     <w:p>
@@ -4066,8 +2800,9 @@
           <w:sz w:val="27"/>
           <w:szCs w:val="27"/>
         </w:rPr>
+        <w:lastRenderedPageBreak/>
         <w:drawing>
-          <wp:inline distT="0" distB="0" distL="0" distR="0">
+          <wp:inline distT="0" distB="0" distL="0" distR="0" wp14:anchorId="599F9D2F" wp14:editId="5B5E0BBC">
             <wp:extent cx="7047230" cy="3523615"/>
             <wp:effectExtent l="0" t="0" r="1270" b="635"/>
             <wp:docPr id="1" name="图片 1" descr="NavMesh obstacle carving"/>
@@ -4084,7 +2819,7 @@
                     </pic:cNvPicPr>
                   </pic:nvPicPr>
                   <pic:blipFill>
-                    <a:blip r:embed="rId19">
+                    <a:blip r:embed="rId18">
                       <a:extLst>
                         <a:ext uri="{28A0092B-C50C-407E-A947-70E740481C1C}">
                           <a14:useLocalDpi xmlns:a14="http://schemas.microsoft.com/office/drawing/2010/main" val="0"/>
@@ -4121,108 +2856,6 @@
         <w:shd w:val="clear" w:color="auto" w:fill="F7F8FA"/>
         <w:spacing w:after="0" w:line="420" w:lineRule="atLeast"/>
         <w:rPr>
-          <w:rFonts w:ascii="Roboto-Light" w:eastAsia="Times New Roman" w:hAnsi="Roboto-Light" w:cs="Times New Roman"/>
-          <w:color w:val="666666"/>
-          <w:sz w:val="27"/>
-          <w:szCs w:val="27"/>
-        </w:rPr>
-      </w:pPr>
-      <w:r>
-        <w:rPr>
-          <w:rFonts w:ascii="Roboto-Light" w:eastAsia="Times New Roman" w:hAnsi="Roboto-Light" w:cs="Times New Roman"/>
-          <w:color w:val="666666"/>
-          <w:sz w:val="27"/>
-          <w:szCs w:val="27"/>
-        </w:rPr>
-        <w:t xml:space="preserve">Character with </w:t>
-      </w:r>
-      <w:proofErr w:type="spellStart"/>
-      <w:r>
-        <w:rPr>
-          <w:rFonts w:ascii="Roboto-Light" w:eastAsia="Times New Roman" w:hAnsi="Roboto-Light" w:cs="Times New Roman"/>
-          <w:color w:val="666666"/>
-          <w:sz w:val="27"/>
-          <w:szCs w:val="27"/>
-        </w:rPr>
-        <w:t>NavMesh</w:t>
-      </w:r>
-      <w:proofErr w:type="spellEnd"/>
-      <w:r>
-        <w:rPr>
-          <w:rFonts w:ascii="Roboto-Light" w:eastAsia="Times New Roman" w:hAnsi="Roboto-Light" w:cs="Times New Roman"/>
-          <w:color w:val="666666"/>
-          <w:sz w:val="27"/>
-          <w:szCs w:val="27"/>
-        </w:rPr>
-        <w:t xml:space="preserve"> Agent component will avoid this part of </w:t>
-      </w:r>
-      <w:proofErr w:type="spellStart"/>
-      <w:r>
-        <w:rPr>
-          <w:rFonts w:ascii="Roboto-Light" w:eastAsia="Times New Roman" w:hAnsi="Roboto-Light" w:cs="Times New Roman"/>
-          <w:color w:val="666666"/>
-          <w:sz w:val="27"/>
-          <w:szCs w:val="27"/>
-        </w:rPr>
-        <w:t>navmesh</w:t>
-      </w:r>
-      <w:proofErr w:type="spellEnd"/>
-      <w:r>
-        <w:rPr>
-          <w:rFonts w:ascii="Roboto-Light" w:eastAsia="Times New Roman" w:hAnsi="Roboto-Light" w:cs="Times New Roman"/>
-          <w:color w:val="666666"/>
-          <w:sz w:val="27"/>
-          <w:szCs w:val="27"/>
-        </w:rPr>
-        <w:t xml:space="preserve"> in </w:t>
-      </w:r>
-      <w:proofErr w:type="spellStart"/>
-      <w:r>
-        <w:rPr>
-          <w:rFonts w:ascii="Roboto-Light" w:eastAsia="Times New Roman" w:hAnsi="Roboto-Light" w:cs="Times New Roman"/>
-          <w:color w:val="666666"/>
-          <w:sz w:val="27"/>
-          <w:szCs w:val="27"/>
-        </w:rPr>
-        <w:t>pathfinding</w:t>
-      </w:r>
-      <w:proofErr w:type="spellEnd"/>
-      <w:r>
-        <w:rPr>
-          <w:rFonts w:ascii="Roboto-Light" w:eastAsia="Times New Roman" w:hAnsi="Roboto-Light" w:cs="Times New Roman"/>
-          <w:color w:val="666666"/>
-          <w:sz w:val="27"/>
-          <w:szCs w:val="27"/>
-        </w:rPr>
-        <w:t xml:space="preserve"> process.</w:t>
-      </w:r>
-    </w:p>
-    <w:p>
-      <w:pPr>
-        <w:shd w:val="clear" w:color="auto" w:fill="F7F8FA"/>
-        <w:spacing w:after="0" w:line="420" w:lineRule="atLeast"/>
-        <w:rPr>
-          <w:rFonts w:ascii="Roboto-Light" w:hAnsi="Roboto-Light" w:cs="Times New Roman" w:hint="eastAsia"/>
-          <w:color w:val="666666"/>
-          <w:sz w:val="27"/>
-          <w:szCs w:val="27"/>
-        </w:rPr>
-      </w:pPr>
-      <w:r>
-        <w:rPr>
-          <w:rFonts w:ascii="Roboto-Light" w:eastAsia="Times New Roman" w:hAnsi="Roboto-Light" w:cs="Times New Roman"/>
-          <w:color w:val="666666"/>
-          <w:sz w:val="27"/>
-          <w:szCs w:val="27"/>
-        </w:rPr>
-        <w:t>Some examples can be patrolling enemies or moving doors.</w:t>
-      </w:r>
-    </w:p>
-    <w:p>
-      <w:pPr>
-        <w:shd w:val="clear" w:color="auto" w:fill="F7F8FA"/>
-        <w:spacing w:after="0" w:line="420" w:lineRule="atLeast"/>
-        <w:rPr>
           <w:rFonts w:ascii="Roboto-Light" w:hAnsi="Roboto-Light" w:cs="Times New Roman" w:hint="eastAsia"/>
           <w:color w:val="666666"/>
           <w:sz w:val="27"/>
@@ -4303,12 +2936,12 @@
       </w:pPr>
       <w:r>
         <w:rPr>
-          <w:rFonts w:ascii="Roboto-Light" w:eastAsia="Times New Roman" w:hAnsi="Roboto-Light" w:cs="Times New Roman"/>
-          <w:color w:val="666666"/>
-          <w:sz w:val="27"/>
-          <w:szCs w:val="27"/>
-        </w:rPr>
-        <w:t>See the obstacles working live here:</w:t>
+          <w:rFonts w:ascii="Roboto-Light" w:hAnsi="Roboto-Light" w:cs="Times New Roman" w:hint="eastAsia"/>
+          <w:color w:val="666666"/>
+          <w:sz w:val="27"/>
+          <w:szCs w:val="27"/>
+        </w:rPr>
+        <w:t>一些例子可以是巡逻中的敌人或移动中的门。</w:t>
       </w:r>
     </w:p>
     <w:p>
@@ -4322,14 +2955,25 @@
           <w:szCs w:val="27"/>
         </w:rPr>
       </w:pPr>
-      <w:r>
-        <w:rPr>
-          <w:rFonts w:ascii="Roboto-Light" w:hAnsi="Roboto-Light" w:cs="Times New Roman" w:hint="eastAsia"/>
-          <w:color w:val="666666"/>
-          <w:sz w:val="27"/>
-          <w:szCs w:val="27"/>
-        </w:rPr>
-        <w:lastRenderedPageBreak/>
+    </w:p>
+    <w:p>
+      <w:pPr>
+        <w:shd w:val="clear" w:color="auto" w:fill="F7F8FA"/>
+        <w:spacing w:after="0" w:line="420" w:lineRule="atLeast"/>
+        <w:rPr>
+          <w:rFonts w:ascii="Roboto-Light" w:hAnsi="Roboto-Light" w:cs="Times New Roman" w:hint="eastAsia"/>
+          <w:color w:val="666666"/>
+          <w:sz w:val="27"/>
+          <w:szCs w:val="27"/>
+        </w:rPr>
+      </w:pPr>
+      <w:r>
+        <w:rPr>
+          <w:rFonts w:ascii="Roboto-Light" w:hAnsi="Roboto-Light" w:cs="Times New Roman" w:hint="eastAsia"/>
+          <w:color w:val="666666"/>
+          <w:sz w:val="27"/>
+          <w:szCs w:val="27"/>
+        </w:rPr>
         <w:t>看到障碍物在这里运行：</w:t>
       </w:r>
     </w:p>
@@ -4343,64 +2987,13 @@
         <w:spacing w:after="0" w:line="240" w:lineRule="auto"/>
         <w:ind w:left="0"/>
         <w:rPr>
-          <w:rFonts w:ascii="Roboto-Light" w:eastAsia="Times New Roman" w:hAnsi="Roboto-Light" w:cs="Times New Roman" w:hint="eastAsia"/>
-          <w:color w:val="666666"/>
-          <w:sz w:val="27"/>
-          <w:szCs w:val="27"/>
-        </w:rPr>
-      </w:pPr>
-      <w:hyperlink r:id="rId20" w:tgtFrame="_blank" w:history="1">
-        <w:r>
-          <w:rPr>
-            <w:rFonts w:ascii="Roboto-Light" w:eastAsia="Times New Roman" w:hAnsi="Roboto-Light" w:cs="Times New Roman"/>
-            <w:color w:val="039BE5"/>
-            <w:sz w:val="27"/>
-            <w:szCs w:val="27"/>
-            <w:u w:val="single"/>
-          </w:rPr>
-          <w:t xml:space="preserve">Unity - </w:t>
-        </w:r>
-        <w:proofErr w:type="spellStart"/>
-        <w:r>
-          <w:rPr>
-            <w:rFonts w:ascii="Roboto-Light" w:eastAsia="Times New Roman" w:hAnsi="Roboto-Light" w:cs="Times New Roman"/>
-            <w:color w:val="039BE5"/>
-            <w:sz w:val="27"/>
-            <w:szCs w:val="27"/>
-            <w:u w:val="single"/>
-          </w:rPr>
-          <w:t>NavMesh</w:t>
-        </w:r>
-        <w:proofErr w:type="spellEnd"/>
-        <w:r>
-          <w:rPr>
-            <w:rFonts w:ascii="Roboto-Light" w:eastAsia="Times New Roman" w:hAnsi="Roboto-Light" w:cs="Times New Roman"/>
-            <w:color w:val="039BE5"/>
-            <w:sz w:val="27"/>
-            <w:szCs w:val="27"/>
-            <w:u w:val="single"/>
-          </w:rPr>
-          <w:t xml:space="preserve"> Obstacles Tutorial</w:t>
-        </w:r>
-      </w:hyperlink>
-    </w:p>
-    <w:p>
-      <w:pPr>
-        <w:numPr>
-          <w:ilvl w:val="0"/>
-          <w:numId w:val="6"/>
-        </w:numPr>
-        <w:shd w:val="clear" w:color="auto" w:fill="F7F8FA"/>
-        <w:spacing w:after="0" w:line="240" w:lineRule="auto"/>
-        <w:ind w:left="0"/>
-        <w:rPr>
           <w:rFonts w:ascii="Roboto-Light" w:eastAsia="Times New Roman" w:hAnsi="Roboto-Light" w:cs="Times New Roman"/>
           <w:color w:val="666666"/>
           <w:sz w:val="27"/>
           <w:szCs w:val="27"/>
         </w:rPr>
       </w:pPr>
-      <w:hyperlink r:id="rId21" w:history="1">
+      <w:hyperlink r:id="rId19" w:history="1">
         <w:r>
           <w:rPr>
             <w:rStyle w:val="a4"/>
@@ -4464,6 +3057,18 @@
         <w:shd w:val="clear" w:color="auto" w:fill="F7F8FA"/>
         <w:spacing w:after="0" w:line="240" w:lineRule="auto"/>
         <w:rPr>
+          <w:rFonts w:ascii="Roboto-Light" w:hAnsi="Roboto-Light" w:cs="Times New Roman" w:hint="eastAsia"/>
+          <w:color w:val="666666"/>
+          <w:sz w:val="27"/>
+          <w:szCs w:val="27"/>
+        </w:rPr>
+      </w:pPr>
+    </w:p>
+    <w:p>
+      <w:pPr>
+        <w:shd w:val="clear" w:color="auto" w:fill="F7F8FA"/>
+        <w:spacing w:after="0" w:line="240" w:lineRule="auto"/>
+        <w:rPr>
           <w:rFonts w:ascii="Roboto-Light" w:eastAsia="Times New Roman" w:hAnsi="Roboto-Light" w:cs="Times New Roman"/>
           <w:color w:val="666666"/>
           <w:sz w:val="27"/>
@@ -4494,26 +3099,22 @@
       </w:pPr>
       <w:r>
         <w:rPr>
-          <w:rFonts w:ascii="Roboto-Light" w:eastAsia="Times New Roman" w:hAnsi="Roboto-Light" w:cs="Times New Roman"/>
+          <w:rFonts w:ascii="Roboto-Light" w:hAnsi="Roboto-Light" w:cs="Times New Roman" w:hint="eastAsia"/>
           <w:color w:val="039BE5"/>
           <w:sz w:val="60"/>
           <w:szCs w:val="60"/>
         </w:rPr>
-        <w:t>Step 5 Conclusion</w:t>
-      </w:r>
-    </w:p>
-    <w:p>
-      <w:pPr>
-        <w:shd w:val="clear" w:color="auto" w:fill="F7F8FA"/>
-        <w:spacing w:beforeAutospacing="1" w:after="0" w:afterAutospacing="1" w:line="675" w:lineRule="atLeast"/>
-        <w:outlineLvl w:val="1"/>
+        <w:t>第五步</w:t>
+      </w:r>
+      <w:r>
         <w:rPr>
           <w:rFonts w:ascii="Roboto-Light" w:hAnsi="Roboto-Light" w:cs="Times New Roman" w:hint="eastAsia"/>
           <w:color w:val="039BE5"/>
           <w:sz w:val="60"/>
           <w:szCs w:val="60"/>
         </w:rPr>
-      </w:pPr>
+        <w:t xml:space="preserve"> </w:t>
+      </w:r>
       <w:r>
         <w:rPr>
           <w:rFonts w:ascii="Roboto-Light" w:hAnsi="Roboto-Light" w:cs="Times New Roman" w:hint="eastAsia"/>
@@ -4521,24 +3122,6 @@
           <w:sz w:val="60"/>
           <w:szCs w:val="60"/>
         </w:rPr>
-        <w:t>第五步</w:t>
-      </w:r>
-      <w:r>
-        <w:rPr>
-          <w:rFonts w:ascii="Roboto-Light" w:hAnsi="Roboto-Light" w:cs="Times New Roman" w:hint="eastAsia"/>
-          <w:color w:val="039BE5"/>
-          <w:sz w:val="60"/>
-          <w:szCs w:val="60"/>
-        </w:rPr>
-        <w:t xml:space="preserve"> </w:t>
-      </w:r>
-      <w:r>
-        <w:rPr>
-          <w:rFonts w:ascii="Roboto-Light" w:hAnsi="Roboto-Light" w:cs="Times New Roman" w:hint="eastAsia"/>
-          <w:color w:val="039BE5"/>
-          <w:sz w:val="60"/>
-          <w:szCs w:val="60"/>
-        </w:rPr>
         <w:t>结论</w:t>
       </w:r>
     </w:p>
@@ -4547,52 +3130,38 @@
         <w:shd w:val="clear" w:color="auto" w:fill="F7F8FA"/>
         <w:spacing w:after="0" w:line="420" w:lineRule="atLeast"/>
         <w:rPr>
-          <w:rFonts w:ascii="Roboto-Light" w:eastAsia="Times New Roman" w:hAnsi="Roboto-Light" w:cs="Times New Roman"/>
-          <w:color w:val="666666"/>
-          <w:sz w:val="27"/>
-          <w:szCs w:val="27"/>
-        </w:rPr>
-      </w:pPr>
-      <w:r>
-        <w:rPr>
-          <w:rFonts w:ascii="Roboto-Light" w:eastAsia="Times New Roman" w:hAnsi="Roboto-Light" w:cs="Times New Roman"/>
+          <w:rFonts w:ascii="Roboto-Light" w:hAnsi="Roboto-Light" w:cs="Times New Roman" w:hint="eastAsia"/>
           <w:i/>
           <w:iCs/>
           <w:color w:val="666666"/>
           <w:sz w:val="27"/>
           <w:szCs w:val="27"/>
         </w:rPr>
-        <w:t xml:space="preserve">I hope you got all the things i wanted to pass on about Unity’s </w:t>
-      </w:r>
-      <w:proofErr w:type="spellStart"/>
-      <w:r>
-        <w:rPr>
-          <w:rFonts w:ascii="Roboto-Light" w:eastAsia="Times New Roman" w:hAnsi="Roboto-Light" w:cs="Times New Roman"/>
+      </w:pPr>
+      <w:r>
+        <w:rPr>
+          <w:rFonts w:ascii="Roboto-Light" w:hAnsi="Roboto-Light" w:cs="Times New Roman" w:hint="eastAsia"/>
           <w:i/>
           <w:iCs/>
           <w:color w:val="666666"/>
           <w:sz w:val="27"/>
           <w:szCs w:val="27"/>
         </w:rPr>
-        <w:t>NavMesh</w:t>
-      </w:r>
-      <w:proofErr w:type="spellEnd"/>
-      <w:r>
-        <w:rPr>
-          <w:rFonts w:ascii="Roboto-Light" w:eastAsia="Times New Roman" w:hAnsi="Roboto-Light" w:cs="Times New Roman"/>
+        <w:t>我希望你能学到所有我想传递的关于</w:t>
+      </w:r>
+      <w:r>
+        <w:rPr>
+          <w:rFonts w:ascii="Roboto-Light" w:hAnsi="Roboto-Light" w:cs="Times New Roman" w:hint="eastAsia"/>
           <w:i/>
           <w:iCs/>
           <w:color w:val="666666"/>
           <w:sz w:val="27"/>
           <w:szCs w:val="27"/>
         </w:rPr>
-        <w:t>. This is where I end this post and you start experimenting on navigation meshes.</w:t>
-      </w:r>
-    </w:p>
-    <w:p>
-      <w:pPr>
-        <w:shd w:val="clear" w:color="auto" w:fill="F7F8FA"/>
-        <w:spacing w:after="0" w:line="420" w:lineRule="atLeast"/>
+        <w:t xml:space="preserve">Unity </w:t>
+      </w:r>
+      <w:proofErr w:type="spellStart"/>
+      <w:r>
         <w:rPr>
           <w:rFonts w:ascii="Roboto-Light" w:hAnsi="Roboto-Light" w:cs="Times New Roman" w:hint="eastAsia"/>
           <w:i/>
@@ -4601,135 +3170,27 @@
           <w:sz w:val="27"/>
           <w:szCs w:val="27"/>
         </w:rPr>
-      </w:pPr>
-      <w:r>
-        <w:rPr>
-          <w:rFonts w:ascii="Roboto-Light" w:eastAsia="Times New Roman" w:hAnsi="Roboto-Light" w:cs="Times New Roman"/>
+        <w:t>NavMesh</w:t>
+      </w:r>
+      <w:proofErr w:type="spellEnd"/>
+      <w:r>
+        <w:rPr>
+          <w:rFonts w:ascii="Roboto-Light" w:hAnsi="Roboto-Light" w:cs="Times New Roman" w:hint="eastAsia"/>
           <w:i/>
           <w:iCs/>
           <w:color w:val="666666"/>
           <w:sz w:val="27"/>
           <w:szCs w:val="27"/>
         </w:rPr>
-        <w:t>Try it on your game and don’t forget to drop a comment if you have any query or suggestions for this post.</w:t>
-      </w:r>
-    </w:p>
-    <w:p>
-      <w:pPr>
-        <w:shd w:val="clear" w:color="auto" w:fill="F7F8FA"/>
-        <w:spacing w:after="0" w:line="420" w:lineRule="atLeast"/>
-        <w:rPr>
-          <w:rFonts w:ascii="Roboto-Light" w:hAnsi="Roboto-Light" w:cs="Times New Roman" w:hint="eastAsia"/>
-          <w:i/>
-          <w:iCs/>
-          <w:color w:val="666666"/>
-          <w:sz w:val="27"/>
-          <w:szCs w:val="27"/>
-        </w:rPr>
-      </w:pPr>
-      <w:r>
-        <w:rPr>
-          <w:rFonts w:ascii="Roboto-Light" w:hAnsi="Roboto-Light" w:cs="Times New Roman" w:hint="eastAsia"/>
-          <w:i/>
-          <w:iCs/>
-          <w:color w:val="666666"/>
-          <w:sz w:val="27"/>
-          <w:szCs w:val="27"/>
-        </w:rPr>
-        <w:t>我希望你能学到所有我说的关于</w:t>
-      </w:r>
-      <w:r>
-        <w:rPr>
-          <w:rFonts w:ascii="Roboto-Light" w:hAnsi="Roboto-Light" w:cs="Times New Roman" w:hint="eastAsia"/>
-          <w:i/>
-          <w:iCs/>
-          <w:color w:val="666666"/>
-          <w:sz w:val="27"/>
-          <w:szCs w:val="27"/>
-        </w:rPr>
-        <w:t xml:space="preserve">Unity </w:t>
-      </w:r>
-      <w:proofErr w:type="spellStart"/>
-      <w:r>
-        <w:rPr>
-          <w:rFonts w:ascii="Roboto-Light" w:hAnsi="Roboto-Light" w:cs="Times New Roman" w:hint="eastAsia"/>
-          <w:i/>
-          <w:iCs/>
-          <w:color w:val="666666"/>
-          <w:sz w:val="27"/>
-          <w:szCs w:val="27"/>
-        </w:rPr>
-        <w:t>NavMesh</w:t>
-      </w:r>
-      <w:proofErr w:type="spellEnd"/>
-      <w:r>
-        <w:rPr>
-          <w:rFonts w:ascii="Roboto-Light" w:hAnsi="Roboto-Light" w:cs="Times New Roman" w:hint="eastAsia"/>
-          <w:i/>
-          <w:iCs/>
-          <w:color w:val="666666"/>
-          <w:sz w:val="27"/>
-          <w:szCs w:val="27"/>
-        </w:rPr>
-        <w:t>的经验</w:t>
-      </w:r>
-      <w:r>
-        <w:rPr>
-          <w:rFonts w:ascii="Roboto-Light" w:hAnsi="Roboto-Light" w:cs="Times New Roman" w:hint="eastAsia"/>
-          <w:i/>
-          <w:iCs/>
-          <w:color w:val="666666"/>
-          <w:sz w:val="27"/>
-          <w:szCs w:val="27"/>
-        </w:rPr>
-        <w:t>。</w:t>
-      </w:r>
-      <w:r>
-        <w:rPr>
-          <w:rFonts w:ascii="Roboto-Light" w:hAnsi="Roboto-Light" w:cs="Times New Roman" w:hint="eastAsia"/>
-          <w:i/>
-          <w:iCs/>
-          <w:color w:val="666666"/>
-          <w:sz w:val="27"/>
-          <w:szCs w:val="27"/>
-        </w:rPr>
-        <w:t>文章在这里结束了，你开始在导航网格里试验吧。</w:t>
-      </w:r>
-      <w:r>
-        <w:rPr>
-          <w:rFonts w:ascii="Roboto-Light" w:hAnsi="Roboto-Light" w:cs="Times New Roman" w:hint="eastAsia"/>
-          <w:i/>
-          <w:iCs/>
-          <w:color w:val="666666"/>
-          <w:sz w:val="27"/>
-          <w:szCs w:val="27"/>
-        </w:rPr>
-        <w:t>尝试运用在你的游戏里，并且不要忘了如果你有任何疑问或建议</w:t>
-      </w:r>
-      <w:r>
-        <w:rPr>
-          <w:rFonts w:ascii="Roboto-Light" w:hAnsi="Roboto-Light" w:cs="Times New Roman" w:hint="eastAsia"/>
-          <w:i/>
-          <w:iCs/>
-          <w:color w:val="666666"/>
-          <w:sz w:val="27"/>
-          <w:szCs w:val="27"/>
-        </w:rPr>
-        <w:t>请</w:t>
-      </w:r>
-      <w:bookmarkStart w:id="0" w:name="_GoBack"/>
-      <w:bookmarkEnd w:id="0"/>
-      <w:r>
-        <w:rPr>
-          <w:rFonts w:ascii="Roboto-Light" w:hAnsi="Roboto-Light" w:cs="Times New Roman" w:hint="eastAsia"/>
-          <w:i/>
-          <w:iCs/>
-          <w:color w:val="666666"/>
-          <w:sz w:val="27"/>
-          <w:szCs w:val="27"/>
-        </w:rPr>
-        <w:t>留下评论。</w:t>
-      </w:r>
+        <w:t>的经验。文章在这里结束了，你开始在导航网格里试验吧。尝试运用在你的游戏里，并且不要忘了给这帖子留下评论如果你有任何疑问或建议。</w:t>
+      </w:r>
+    </w:p>
+    <w:p>
+      <w:pPr>
+        <w:rPr>
+          <w:rFonts w:hint="eastAsia"/>
+        </w:rPr>
+      </w:pPr>
     </w:p>
     <w:sectPr>
       <w:pgSz w:w="12240" w:h="15840"/>
@@ -4739,6 +3200,56 @@
     </w:sectPr>
   </w:body>
 </w:document>
+</file>
+
+<file path=word/endnotes.xml><?xml version="1.0" encoding="utf-8"?>
+<w:endnotes xmlns:wpc="http://schemas.microsoft.com/office/word/2010/wordprocessingCanvas" xmlns:mc="http://schemas.openxmlformats.org/markup-compatibility/2006" xmlns:o="urn:schemas-microsoft-com:office:office" xmlns:r="http://schemas.openxmlformats.org/officeDocument/2006/relationships" xmlns:m="http://schemas.openxmlformats.org/officeDocument/2006/math" xmlns:v="urn:schemas-microsoft-com:vml" xmlns:wp14="http://schemas.microsoft.com/office/word/2010/wordprocessingDrawing" xmlns:wp="http://schemas.openxmlformats.org/drawingml/2006/wordprocessingDrawing" xmlns:w10="urn:schemas-microsoft-com:office:word" xmlns:w="http://schemas.openxmlformats.org/wordprocessingml/2006/main" xmlns:w14="http://schemas.microsoft.com/office/word/2010/wordml" xmlns:wpg="http://schemas.microsoft.com/office/word/2010/wordprocessingGroup" xmlns:wpi="http://schemas.microsoft.com/office/word/2010/wordprocessingInk" xmlns:wne="http://schemas.microsoft.com/office/word/2006/wordml" xmlns:wps="http://schemas.microsoft.com/office/word/2010/wordprocessingShape" mc:Ignorable="w14 wp14">
+  <w:endnote w:type="separator" w:id="-1">
+    <w:p>
+      <w:pPr>
+        <w:spacing w:after="0" w:line="240" w:lineRule="auto"/>
+      </w:pPr>
+      <w:r>
+        <w:separator/>
+      </w:r>
+    </w:p>
+  </w:endnote>
+  <w:endnote w:type="continuationSeparator" w:id="0">
+    <w:p>
+      <w:pPr>
+        <w:spacing w:after="0" w:line="240" w:lineRule="auto"/>
+      </w:pPr>
+      <w:r>
+        <w:continuationSeparator/>
+      </w:r>
+    </w:p>
+  </w:endnote>
+</w:endnotes>
+</file>
+
+<file path=word/footnotes.xml><?xml version="1.0" encoding="utf-8"?>
+<w:footnotes xmlns:wpc="http://schemas.microsoft.com/office/word/2010/wordprocessingCanvas" xmlns:mc="http://schemas.openxmlformats.org/markup-compatibility/2006" xmlns:o="urn:schemas-microsoft-com:office:office" xmlns:r="http://schemas.openxmlformats.org/officeDocument/2006/relationships" xmlns:m="http://schemas.openxmlformats.org/officeDocument/2006/math" xmlns:v="urn:schemas-microsoft-com:vml" xmlns:wp14="http://schemas.microsoft.com/office/word/2010/wordprocessingDrawing" xmlns:wp="http://schemas.openxmlformats.org/drawingml/2006/wordprocessingDrawing" xmlns:w10="urn:schemas-microsoft-com:office:word" xmlns:w="http://schemas.openxmlformats.org/wordprocessingml/2006/main" xmlns:w14="http://schemas.microsoft.com/office/word/2010/wordml" xmlns:wpg="http://schemas.microsoft.com/office/word/2010/wordprocessingGroup" xmlns:wpi="http://schemas.microsoft.com/office/word/2010/wordprocessingInk" xmlns:wne="http://schemas.microsoft.com/office/word/2006/wordml" xmlns:wps="http://schemas.microsoft.com/office/word/2010/wordprocessingShape" mc:Ignorable="w14 wp14">
+  <w:footnote w:type="separator" w:id="-1">
+    <w:p>
+      <w:pPr>
+        <w:spacing w:after="0" w:line="240" w:lineRule="auto"/>
+      </w:pPr>
+      <w:r>
+        <w:separator/>
+      </w:r>
+    </w:p>
+  </w:footnote>
+  <w:footnote w:type="continuationSeparator" w:id="0">
+    <w:p>
+      <w:pPr>
+        <w:spacing w:after="0" w:line="240" w:lineRule="auto"/>
+      </w:pPr>
+      <w:r>
+        <w:continuationSeparator/>
+      </w:r>
+    </w:p>
+  </w:footnote>
+</w:footnotes>
 </file>
 
 <file path=word/numbering.xml><?xml version="1.0" encoding="utf-8"?>
@@ -5709,6 +4220,7 @@
   <w:style w:type="paragraph" w:default="1" w:styleId="a">
     <w:name w:val="Normal"/>
     <w:qFormat/>
+    <w:rsid w:val="00350892"/>
   </w:style>
   <w:style w:type="paragraph" w:styleId="2">
     <w:name w:val="heading 2"/>
@@ -5931,6 +4443,50 @@
       <w:color w:val="4F81BD" w:themeColor="accent1"/>
     </w:rPr>
   </w:style>
+  <w:style w:type="paragraph" w:styleId="a8">
+    <w:name w:val="header"/>
+    <w:basedOn w:val="a"/>
+    <w:link w:val="Char0"/>
+    <w:uiPriority w:val="99"/>
+    <w:unhideWhenUsed/>
+    <w:rsid w:val="00350892"/>
+    <w:pPr>
+      <w:tabs>
+        <w:tab w:val="center" w:pos="4320"/>
+        <w:tab w:val="right" w:pos="8640"/>
+      </w:tabs>
+      <w:spacing w:after="0" w:line="240" w:lineRule="auto"/>
+    </w:pPr>
+  </w:style>
+  <w:style w:type="character" w:customStyle="1" w:styleId="Char0">
+    <w:name w:val="页眉 Char"/>
+    <w:basedOn w:val="a0"/>
+    <w:link w:val="a8"/>
+    <w:uiPriority w:val="99"/>
+    <w:rsid w:val="00350892"/>
+  </w:style>
+  <w:style w:type="paragraph" w:styleId="a9">
+    <w:name w:val="footer"/>
+    <w:basedOn w:val="a"/>
+    <w:link w:val="Char1"/>
+    <w:uiPriority w:val="99"/>
+    <w:unhideWhenUsed/>
+    <w:rsid w:val="00350892"/>
+    <w:pPr>
+      <w:tabs>
+        <w:tab w:val="center" w:pos="4320"/>
+        <w:tab w:val="right" w:pos="8640"/>
+      </w:tabs>
+      <w:spacing w:after="0" w:line="240" w:lineRule="auto"/>
+    </w:pPr>
+  </w:style>
+  <w:style w:type="character" w:customStyle="1" w:styleId="Char1">
+    <w:name w:val="页脚 Char"/>
+    <w:basedOn w:val="a0"/>
+    <w:link w:val="a9"/>
+    <w:uiPriority w:val="99"/>
+    <w:rsid w:val="00350892"/>
+  </w:style>
 </w:styles>
 </file>
 
@@ -6093,6 +4649,7 @@
   <w:style w:type="paragraph" w:default="1" w:styleId="a">
     <w:name w:val="Normal"/>
     <w:qFormat/>
+    <w:rsid w:val="00350892"/>
   </w:style>
   <w:style w:type="paragraph" w:styleId="2">
     <w:name w:val="heading 2"/>
@@ -6314,6 +4871,50 @@
       <w:iCs/>
       <w:color w:val="4F81BD" w:themeColor="accent1"/>
     </w:rPr>
+  </w:style>
+  <w:style w:type="paragraph" w:styleId="a8">
+    <w:name w:val="header"/>
+    <w:basedOn w:val="a"/>
+    <w:link w:val="Char0"/>
+    <w:uiPriority w:val="99"/>
+    <w:unhideWhenUsed/>
+    <w:rsid w:val="00350892"/>
+    <w:pPr>
+      <w:tabs>
+        <w:tab w:val="center" w:pos="4320"/>
+        <w:tab w:val="right" w:pos="8640"/>
+      </w:tabs>
+      <w:spacing w:after="0" w:line="240" w:lineRule="auto"/>
+    </w:pPr>
+  </w:style>
+  <w:style w:type="character" w:customStyle="1" w:styleId="Char0">
+    <w:name w:val="页眉 Char"/>
+    <w:basedOn w:val="a0"/>
+    <w:link w:val="a8"/>
+    <w:uiPriority w:val="99"/>
+    <w:rsid w:val="00350892"/>
+  </w:style>
+  <w:style w:type="paragraph" w:styleId="a9">
+    <w:name w:val="footer"/>
+    <w:basedOn w:val="a"/>
+    <w:link w:val="Char1"/>
+    <w:uiPriority w:val="99"/>
+    <w:unhideWhenUsed/>
+    <w:rsid w:val="00350892"/>
+    <w:pPr>
+      <w:tabs>
+        <w:tab w:val="center" w:pos="4320"/>
+        <w:tab w:val="right" w:pos="8640"/>
+      </w:tabs>
+      <w:spacing w:after="0" w:line="240" w:lineRule="auto"/>
+    </w:pPr>
+  </w:style>
+  <w:style w:type="character" w:customStyle="1" w:styleId="Char1">
+    <w:name w:val="页脚 Char"/>
+    <w:basedOn w:val="a0"/>
+    <w:link w:val="a9"/>
+    <w:uiPriority w:val="99"/>
+    <w:rsid w:val="00350892"/>
   </w:style>
 </w:styles>
 </file>
